--- a/1. faza Nacrt projekta/Elektrotehnički-fakultet-u-Beogradu-2.docx
+++ b/1. faza Nacrt projekta/Elektrotehnički-fakultet-u-Beogradu-2.docx
@@ -464,13 +464,7 @@
         <w:rPr>
           <w:rFonts w:ascii="Arial" w:eastAsia="Adobe Fan Heiti Std B" w:hAnsi="Arial" w:cs="Arial"/>
         </w:rPr>
-        <w:t>/</w:t>
-      </w:r>
-      <w:r>
-        <w:rPr>
-          <w:rFonts w:ascii="Arial" w:eastAsia="Adobe Fan Heiti Std B" w:hAnsi="Arial" w:cs="Arial"/>
-        </w:rPr>
-        <w:t>0644</w:t>
+        <w:t>/0644</w:t>
       </w:r>
     </w:p>
     <w:p>
@@ -489,19 +483,7 @@
         <w:rPr>
           <w:rFonts w:ascii="Arial" w:eastAsia="Adobe Fan Heiti Std B" w:hAnsi="Arial" w:cs="Arial"/>
         </w:rPr>
-        <w:t>Danilo Vučinić 2018</w:t>
-      </w:r>
-      <w:r>
-        <w:rPr>
-          <w:rFonts w:ascii="Arial" w:eastAsia="Adobe Fan Heiti Std B" w:hAnsi="Arial" w:cs="Arial"/>
-        </w:rPr>
-        <w:t>/</w:t>
-      </w:r>
-      <w:r>
-        <w:rPr>
-          <w:rFonts w:ascii="Arial" w:eastAsia="Adobe Fan Heiti Std B" w:hAnsi="Arial" w:cs="Arial"/>
-        </w:rPr>
-        <w:t>0297</w:t>
+        <w:t>Danilo Vučinić 2018/0297</w:t>
       </w:r>
     </w:p>
     <w:p>
@@ -521,19 +503,7 @@
         <w:rPr>
           <w:rFonts w:ascii="Arial" w:eastAsia="Adobe Fan Heiti Std B" w:hAnsi="Arial" w:cs="Arial"/>
         </w:rPr>
-        <w:t>Luka Jušković 2017</w:t>
-      </w:r>
-      <w:r>
-        <w:rPr>
-          <w:rFonts w:ascii="Arial" w:eastAsia="Adobe Fan Heiti Std B" w:hAnsi="Arial" w:cs="Arial"/>
-        </w:rPr>
-        <w:t>/</w:t>
-      </w:r>
-      <w:r>
-        <w:rPr>
-          <w:rFonts w:ascii="Arial" w:eastAsia="Adobe Fan Heiti Std B" w:hAnsi="Arial" w:cs="Arial"/>
-        </w:rPr>
-        <w:t>067</w:t>
+        <w:t>Luka Jušković 2017/067</w:t>
       </w:r>
       <w:r>
         <w:rPr>
@@ -2894,16 +2864,16 @@
         <mc:AlternateContent>
           <mc:Choice Requires="wps">
             <w:drawing>
-              <wp:anchor distT="45720" distB="45720" distL="114300" distR="114300" simplePos="0" relativeHeight="251659264" behindDoc="0" locked="0" layoutInCell="1" allowOverlap="1" wp14:anchorId="2138A6C3" wp14:editId="4222AD40">
+              <wp:anchor distT="45720" distB="45720" distL="114300" distR="114300" simplePos="0" relativeHeight="251659264" behindDoc="0" locked="0" layoutInCell="1" allowOverlap="1" wp14:anchorId="2138A6C3" wp14:editId="34E0BBB1">
                 <wp:simplePos x="0" y="0"/>
                 <wp:positionH relativeFrom="margin">
                   <wp:align>left</wp:align>
                 </wp:positionH>
                 <wp:positionV relativeFrom="paragraph">
-                  <wp:posOffset>272415</wp:posOffset>
+                  <wp:posOffset>254635</wp:posOffset>
                 </wp:positionV>
-                <wp:extent cx="2846705" cy="2186305"/>
-                <wp:effectExtent l="0" t="0" r="0" b="4445"/>
+                <wp:extent cx="2846705" cy="2209190"/>
+                <wp:effectExtent l="0" t="0" r="0" b="635"/>
                 <wp:wrapSquare wrapText="bothSides"/>
                 <wp:docPr id="217" name="Text Box 2"/>
                 <wp:cNvGraphicFramePr>
@@ -2918,7 +2888,7 @@
                       <wps:spPr bwMode="auto">
                         <a:xfrm>
                           <a:off x="0" y="0"/>
-                          <a:ext cx="2846705" cy="2186305"/>
+                          <a:ext cx="2846705" cy="2209190"/>
                         </a:xfrm>
                         <a:prstGeom prst="rect">
                           <a:avLst/>
@@ -2938,22 +2908,25 @@
                               <w:jc w:val="both"/>
                               <w:rPr>
                                 <w:rFonts w:ascii="Arial" w:eastAsia="Adobe Fan Heiti Std B" w:hAnsi="Arial" w:cs="Arial"/>
-                                <w:sz w:val="24"/>
-                                <w:szCs w:val="24"/>
                                 <w:lang w:val="sr-Latn-RS"/>
                               </w:rPr>
                             </w:pPr>
                             <w:r>
                               <w:rPr>
                                 <w:rFonts w:ascii="Arial" w:eastAsia="Adobe Fan Heiti Std B" w:hAnsi="Arial" w:cs="Arial"/>
-                                <w:sz w:val="24"/>
-                                <w:szCs w:val="24"/>
                                 <w:lang w:val="sr-Latn-RS"/>
                               </w:rPr>
                               <w:t xml:space="preserve">Sistem je zamišljen kao veb aplikacija koja ima klijentski i serverski deo. Na serverskom delu nalazi se baza podataka koja čuva informacije za određene korisnike, za određene oglase i ostale bitne informacije za funkcionisanje sistema. Registrovani korisnici i agencije imaju različite privilegije i njihov model funkcionisanja se nešto razlikuje. Klijentski deo predstavlja HTML i CSS kod koji se izvršava na računaru krajnjeg korisnika i čini ono što krajnji korisnik vidi.  </w:t>
                             </w:r>
                           </w:p>
-                          <w:p/>
+                          <w:p>
+                            <w:pPr>
+                              <w:rPr>
+                                <w:sz w:val="18"/>
+                                <w:szCs w:val="18"/>
+                              </w:rPr>
+                            </w:pPr>
+                          </w:p>
                         </w:txbxContent>
                       </wps:txbx>
                       <wps:bodyPr rot="0" vert="horz" wrap="square" lIns="91440" tIns="45720" rIns="91440" bIns="45720" anchor="t" anchorCtr="0">
@@ -2977,7 +2950,7 @@
                 <v:stroke joinstyle="miter"/>
                 <v:path gradientshapeok="t" o:connecttype="rect"/>
               </v:shapetype>
-              <v:shape id="Text Box 2" o:spid="_x0000_s1026" type="#_x0000_t202" style="position:absolute;left:0;text-align:left;margin-left:0;margin-top:21.45pt;width:224.15pt;height:172.15pt;z-index:251659264;visibility:visible;mso-wrap-style:square;mso-width-percent:0;mso-height-percent:0;mso-wrap-distance-left:9pt;mso-wrap-distance-top:3.6pt;mso-wrap-distance-right:9pt;mso-wrap-distance-bottom:3.6pt;mso-position-horizontal:left;mso-position-horizontal-relative:margin;mso-position-vertical:absolute;mso-position-vertical-relative:text;mso-width-percent:0;mso-height-percent:0;mso-width-relative:margin;mso-height-relative:margin;v-text-anchor:top" o:gfxdata="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" filled="f" stroked="f">
+              <v:shape id="Text Box 2" o:spid="_x0000_s1026" type="#_x0000_t202" style="position:absolute;left:0;text-align:left;margin-left:0;margin-top:20.05pt;width:224.15pt;height:173.95pt;z-index:251659264;visibility:visible;mso-wrap-style:square;mso-width-percent:0;mso-height-percent:0;mso-wrap-distance-left:9pt;mso-wrap-distance-top:3.6pt;mso-wrap-distance-right:9pt;mso-wrap-distance-bottom:3.6pt;mso-position-horizontal:left;mso-position-horizontal-relative:margin;mso-position-vertical:absolute;mso-position-vertical-relative:text;mso-width-percent:0;mso-height-percent:0;mso-width-relative:margin;mso-height-relative:margin;v-text-anchor:top" o:gfxdata="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" filled="f" stroked="f">
                 <v:textbox>
                   <w:txbxContent>
                     <w:p>
@@ -2985,22 +2958,25 @@
                         <w:jc w:val="both"/>
                         <w:rPr>
                           <w:rFonts w:ascii="Arial" w:eastAsia="Adobe Fan Heiti Std B" w:hAnsi="Arial" w:cs="Arial"/>
-                          <w:sz w:val="24"/>
-                          <w:szCs w:val="24"/>
                           <w:lang w:val="sr-Latn-RS"/>
                         </w:rPr>
                       </w:pPr>
                       <w:r>
                         <w:rPr>
                           <w:rFonts w:ascii="Arial" w:eastAsia="Adobe Fan Heiti Std B" w:hAnsi="Arial" w:cs="Arial"/>
-                          <w:sz w:val="24"/>
-                          <w:szCs w:val="24"/>
                           <w:lang w:val="sr-Latn-RS"/>
                         </w:rPr>
                         <w:t xml:space="preserve">Sistem je zamišljen kao veb aplikacija koja ima klijentski i serverski deo. Na serverskom delu nalazi se baza podataka koja čuva informacije za određene korisnike, za određene oglase i ostale bitne informacije za funkcionisanje sistema. Registrovani korisnici i agencije imaju različite privilegije i njihov model funkcionisanja se nešto razlikuje. Klijentski deo predstavlja HTML i CSS kod koji se izvršava na računaru krajnjeg korisnika i čini ono što krajnji korisnik vidi.  </w:t>
                       </w:r>
                     </w:p>
-                    <w:p/>
+                    <w:p>
+                      <w:pPr>
+                        <w:rPr>
+                          <w:sz w:val="18"/>
+                          <w:szCs w:val="18"/>
+                        </w:rPr>
+                      </w:pPr>
+                    </w:p>
                   </w:txbxContent>
                 </v:textbox>
                 <w10:wrap type="square" anchorx="margin"/>
@@ -3036,7 +3012,7 @@
           <w:noProof/>
         </w:rPr>
         <w:drawing>
-          <wp:inline distT="0" distB="0" distL="0" distR="0" wp14:anchorId="1742209E" wp14:editId="710D47E1">
+          <wp:inline distT="0" distB="0" distL="0" distR="0" wp14:anchorId="1742209E" wp14:editId="251868D9">
             <wp:extent cx="2953664" cy="2051436"/>
             <wp:effectExtent l="0" t="0" r="0" b="6350"/>
             <wp:docPr id="2" name="Picture 2"/>
@@ -3059,7 +3035,7 @@
                   <pic:spPr>
                     <a:xfrm>
                       <a:off x="0" y="0"/>
-                      <a:ext cx="3012438" cy="2092257"/>
+                      <a:ext cx="2953664" cy="2051436"/>
                     </a:xfrm>
                     <a:prstGeom prst="rect">
                       <a:avLst/>

--- a/1. faza Nacrt projekta/Elektrotehnički-fakultet-u-Beogradu-2.docx
+++ b/1. faza Nacrt projekta/Elektrotehnički-fakultet-u-Beogradu-2.docx
@@ -1018,7 +1018,7 @@
                 <w:szCs w:val="20"/>
                 <w:lang w:val="sr-Latn-RS"/>
               </w:rPr>
-              <w:t>27.03.2021.</w:t>
+              <w:t>27.3.2021.</w:t>
             </w:r>
           </w:p>
         </w:tc>
@@ -1121,6 +1121,42 @@
                 <w:lang w:val="sr-Latn-RS"/>
               </w:rPr>
             </w:pPr>
+            <w:r>
+              <w:rPr>
+                <w:rFonts w:ascii="Arial" w:eastAsia="Adobe Fan Heiti Std B" w:hAnsi="Arial" w:cs="Arial"/>
+                <w:sz w:val="20"/>
+                <w:szCs w:val="20"/>
+                <w:lang w:val="sr-Latn-RS"/>
+              </w:rPr>
+              <w:t>13</w:t>
+            </w:r>
+            <w:r>
+              <w:rPr>
+                <w:rFonts w:ascii="Arial" w:eastAsia="Adobe Fan Heiti Std B" w:hAnsi="Arial" w:cs="Arial"/>
+                <w:sz w:val="20"/>
+                <w:szCs w:val="20"/>
+                <w:lang w:val="sr-Latn-RS"/>
+              </w:rPr>
+              <w:t>.</w:t>
+            </w:r>
+            <w:r>
+              <w:rPr>
+                <w:rFonts w:ascii="Arial" w:eastAsia="Adobe Fan Heiti Std B" w:hAnsi="Arial" w:cs="Arial"/>
+                <w:sz w:val="20"/>
+                <w:szCs w:val="20"/>
+                <w:lang w:val="sr-Latn-RS"/>
+              </w:rPr>
+              <w:t>4</w:t>
+            </w:r>
+            <w:r>
+              <w:rPr>
+                <w:rFonts w:ascii="Arial" w:eastAsia="Adobe Fan Heiti Std B" w:hAnsi="Arial" w:cs="Arial"/>
+                <w:sz w:val="20"/>
+                <w:szCs w:val="20"/>
+                <w:lang w:val="sr-Latn-RS"/>
+              </w:rPr>
+              <w:t>.2021.</w:t>
+            </w:r>
           </w:p>
         </w:tc>
         <w:tc>
@@ -1136,6 +1172,24 @@
                 <w:lang w:val="sr-Latn-RS"/>
               </w:rPr>
             </w:pPr>
+            <w:r>
+              <w:rPr>
+                <w:rFonts w:ascii="Arial" w:eastAsia="Adobe Fan Heiti Std B" w:hAnsi="Arial" w:cs="Arial"/>
+                <w:sz w:val="20"/>
+                <w:szCs w:val="20"/>
+                <w:lang w:val="sr-Latn-RS"/>
+              </w:rPr>
+              <w:t>1.</w:t>
+            </w:r>
+            <w:r>
+              <w:rPr>
+                <w:rFonts w:ascii="Arial" w:eastAsia="Adobe Fan Heiti Std B" w:hAnsi="Arial" w:cs="Arial"/>
+                <w:sz w:val="20"/>
+                <w:szCs w:val="20"/>
+                <w:lang w:val="sr-Latn-RS"/>
+              </w:rPr>
+              <w:t>2</w:t>
+            </w:r>
           </w:p>
         </w:tc>
         <w:tc>
@@ -1151,6 +1205,51 @@
                 <w:lang w:val="sr-Latn-RS"/>
               </w:rPr>
             </w:pPr>
+            <w:r>
+              <w:rPr>
+                <w:rFonts w:ascii="Arial" w:eastAsia="Adobe Fan Heiti Std B" w:hAnsi="Arial" w:cs="Arial"/>
+                <w:sz w:val="20"/>
+                <w:szCs w:val="20"/>
+                <w:lang w:val="sr-Latn-RS"/>
+              </w:rPr>
+              <w:t xml:space="preserve">Izmena </w:t>
+            </w:r>
+            <w:r>
+              <w:rPr>
+                <w:rFonts w:ascii="Arial" w:eastAsia="Adobe Fan Heiti Std B" w:hAnsi="Arial" w:cs="Arial"/>
+                <w:sz w:val="20"/>
+                <w:szCs w:val="20"/>
+                <w:lang w:val="sr-Latn-RS"/>
+              </w:rPr>
+              <w:t>tehnički</w:t>
+            </w:r>
+            <w:r>
+              <w:rPr>
+                <w:rFonts w:ascii="Arial" w:eastAsia="Adobe Fan Heiti Std B" w:hAnsi="Arial" w:cs="Arial"/>
+                <w:sz w:val="20"/>
+                <w:szCs w:val="20"/>
+                <w:lang w:val="sr-Latn-RS"/>
+              </w:rPr>
+              <w:t>h</w:t>
+            </w:r>
+            <w:r>
+              <w:rPr>
+                <w:rFonts w:ascii="Arial" w:eastAsia="Adobe Fan Heiti Std B" w:hAnsi="Arial" w:cs="Arial"/>
+                <w:sz w:val="20"/>
+                <w:szCs w:val="20"/>
+                <w:lang w:val="sr-Latn-RS"/>
+              </w:rPr>
+              <w:t xml:space="preserve"> detalj</w:t>
+            </w:r>
+            <w:r>
+              <w:rPr>
+                <w:rFonts w:ascii="Arial" w:eastAsia="Adobe Fan Heiti Std B" w:hAnsi="Arial" w:cs="Arial"/>
+                <w:sz w:val="20"/>
+                <w:szCs w:val="20"/>
+                <w:lang w:val="sr-Latn-RS"/>
+              </w:rPr>
+              <w:t>a</w:t>
+            </w:r>
           </w:p>
         </w:tc>
         <w:tc>
@@ -1166,6 +1265,15 @@
                 <w:lang w:val="sr-Latn-RS"/>
               </w:rPr>
             </w:pPr>
+            <w:r>
+              <w:rPr>
+                <w:rFonts w:ascii="Arial" w:eastAsia="Adobe Fan Heiti Std B" w:hAnsi="Arial" w:cs="Arial"/>
+                <w:sz w:val="20"/>
+                <w:szCs w:val="20"/>
+                <w:lang w:val="sr-Latn-RS"/>
+              </w:rPr>
+              <w:t>Aleksandar Radošević, Emilija Petrović</w:t>
+            </w:r>
           </w:p>
         </w:tc>
       </w:tr>
@@ -1424,512 +1532,809 @@
           <w:lang w:val="sr-Latn-RS"/>
         </w:rPr>
       </w:pPr>
-      <w:r>
-        <w:rPr>
-          <w:rFonts w:ascii="Arial" w:eastAsia="Adobe Fan Heiti Std B" w:hAnsi="Arial" w:cs="Arial"/>
-          <w:sz w:val="24"/>
-          <w:szCs w:val="24"/>
-          <w:lang w:val="sr-Latn-RS"/>
-        </w:rPr>
-        <w:t>Uvod.................................................................................................................................</w:t>
-      </w:r>
-      <w:r>
-        <w:rPr>
-          <w:rFonts w:ascii="Arial" w:eastAsia="Adobe Fan Heiti Std B" w:hAnsi="Arial" w:cs="Arial"/>
-          <w:sz w:val="24"/>
-          <w:szCs w:val="24"/>
-          <w:lang w:val="sr-Latn-RS"/>
-        </w:rPr>
-        <w:t>5</w:t>
-      </w:r>
-    </w:p>
-    <w:p>
-      <w:pPr>
-        <w:rPr>
-          <w:rFonts w:ascii="Arial" w:eastAsia="Adobe Fan Heiti Std B" w:hAnsi="Arial" w:cs="Arial"/>
-          <w:sz w:val="24"/>
-          <w:szCs w:val="24"/>
-          <w:lang w:val="sr-Latn-RS"/>
-        </w:rPr>
-      </w:pPr>
-    </w:p>
-    <w:p>
-      <w:pPr>
-        <w:rPr>
-          <w:rFonts w:ascii="Arial" w:eastAsia="Adobe Fan Heiti Std B" w:hAnsi="Arial" w:cs="Arial"/>
-          <w:sz w:val="24"/>
-          <w:szCs w:val="24"/>
-          <w:lang w:val="sr-Latn-RS"/>
-        </w:rPr>
-      </w:pPr>
-      <w:r>
-        <w:rPr>
-          <w:rFonts w:ascii="Arial" w:eastAsia="Adobe Fan Heiti Std B" w:hAnsi="Arial" w:cs="Arial"/>
-          <w:sz w:val="24"/>
-          <w:szCs w:val="24"/>
-          <w:lang w:val="sr-Latn-RS"/>
-        </w:rPr>
-        <w:t>Opis problema..................................................................................................................</w:t>
-      </w:r>
-      <w:r>
-        <w:rPr>
-          <w:rFonts w:ascii="Arial" w:eastAsia="Adobe Fan Heiti Std B" w:hAnsi="Arial" w:cs="Arial"/>
-          <w:sz w:val="24"/>
-          <w:szCs w:val="24"/>
-          <w:lang w:val="sr-Latn-RS"/>
-        </w:rPr>
-        <w:t>5</w:t>
-      </w:r>
-    </w:p>
-    <w:p>
-      <w:pPr>
-        <w:rPr>
-          <w:rFonts w:ascii="Arial" w:eastAsia="Adobe Fan Heiti Std B" w:hAnsi="Arial" w:cs="Arial"/>
-          <w:sz w:val="24"/>
-          <w:szCs w:val="24"/>
-          <w:lang w:val="sr-Latn-RS"/>
-        </w:rPr>
-      </w:pPr>
-    </w:p>
-    <w:p>
-      <w:pPr>
-        <w:rPr>
-          <w:rFonts w:ascii="Arial" w:eastAsia="Adobe Fan Heiti Std B" w:hAnsi="Arial" w:cs="Arial"/>
-          <w:sz w:val="24"/>
-          <w:szCs w:val="24"/>
-          <w:lang w:val="sr-Latn-RS"/>
-        </w:rPr>
-      </w:pPr>
-      <w:r>
-        <w:rPr>
-          <w:rFonts w:ascii="Arial" w:eastAsia="Adobe Fan Heiti Std B" w:hAnsi="Arial" w:cs="Arial"/>
-          <w:sz w:val="24"/>
-          <w:szCs w:val="24"/>
-          <w:lang w:val="sr-Latn-RS"/>
-        </w:rPr>
-        <w:t>Kategorija korisnika..........................................................................................................................</w:t>
-      </w:r>
-      <w:r>
-        <w:rPr>
-          <w:rFonts w:ascii="Arial" w:eastAsia="Adobe Fan Heiti Std B" w:hAnsi="Arial" w:cs="Arial"/>
-          <w:sz w:val="24"/>
-          <w:szCs w:val="24"/>
-          <w:lang w:val="sr-Latn-RS"/>
-        </w:rPr>
-        <w:t>.</w:t>
-      </w:r>
-      <w:r>
-        <w:rPr>
-          <w:rFonts w:ascii="Arial" w:eastAsia="Adobe Fan Heiti Std B" w:hAnsi="Arial" w:cs="Arial"/>
-          <w:sz w:val="24"/>
-          <w:szCs w:val="24"/>
-          <w:lang w:val="sr-Latn-RS"/>
-        </w:rPr>
-        <w:t>6</w:t>
-      </w:r>
-    </w:p>
-    <w:p>
-      <w:pPr>
-        <w:rPr>
-          <w:rFonts w:ascii="Arial" w:eastAsia="Adobe Fan Heiti Std B" w:hAnsi="Arial" w:cs="Arial"/>
-          <w:sz w:val="24"/>
-          <w:szCs w:val="24"/>
-          <w:lang w:val="sr-Latn-RS"/>
-        </w:rPr>
-      </w:pPr>
-    </w:p>
-    <w:p>
-      <w:pPr>
-        <w:rPr>
-          <w:rFonts w:ascii="Arial" w:eastAsia="Adobe Fan Heiti Std B" w:hAnsi="Arial" w:cs="Arial"/>
-          <w:sz w:val="24"/>
-          <w:szCs w:val="24"/>
-          <w:lang w:val="sr-Latn-RS"/>
-        </w:rPr>
-      </w:pPr>
-      <w:r>
-        <w:rPr>
-          <w:rFonts w:ascii="Arial" w:eastAsia="Adobe Fan Heiti Std B" w:hAnsi="Arial" w:cs="Arial"/>
-          <w:sz w:val="24"/>
-          <w:szCs w:val="24"/>
-          <w:lang w:val="sr-Latn-RS"/>
-        </w:rPr>
-        <w:t>Opis proizvoda..........................................................................................................................</w:t>
-      </w:r>
-      <w:r>
-        <w:rPr>
-          <w:rFonts w:ascii="Arial" w:eastAsia="Adobe Fan Heiti Std B" w:hAnsi="Arial" w:cs="Arial"/>
-          <w:sz w:val="24"/>
-          <w:szCs w:val="24"/>
-          <w:lang w:val="sr-Latn-RS"/>
-        </w:rPr>
-        <w:t>6</w:t>
-      </w:r>
-    </w:p>
-    <w:p>
-      <w:pPr>
-        <w:rPr>
-          <w:rFonts w:ascii="Arial" w:eastAsia="Adobe Fan Heiti Std B" w:hAnsi="Arial" w:cs="Arial"/>
-          <w:sz w:val="24"/>
-          <w:szCs w:val="24"/>
-          <w:lang w:val="sr-Latn-RS"/>
-        </w:rPr>
-      </w:pPr>
-    </w:p>
-    <w:p>
-      <w:pPr>
-        <w:rPr>
-          <w:rFonts w:ascii="Arial" w:eastAsia="Adobe Fan Heiti Std B" w:hAnsi="Arial" w:cs="Arial"/>
-          <w:sz w:val="24"/>
-          <w:szCs w:val="24"/>
-          <w:lang w:val="sr-Latn-RS"/>
-        </w:rPr>
-      </w:pPr>
-      <w:r>
-        <w:rPr>
-          <w:rFonts w:ascii="Arial" w:eastAsia="Adobe Fan Heiti Std B" w:hAnsi="Arial" w:cs="Arial"/>
-          <w:sz w:val="24"/>
-          <w:szCs w:val="24"/>
-          <w:lang w:val="sr-Latn-RS"/>
-        </w:rPr>
-        <w:t>Funkcionalni zahtevi............................................................................................................................</w:t>
-      </w:r>
-      <w:r>
-        <w:rPr>
-          <w:rFonts w:ascii="Arial" w:eastAsia="Adobe Fan Heiti Std B" w:hAnsi="Arial" w:cs="Arial"/>
-          <w:sz w:val="24"/>
-          <w:szCs w:val="24"/>
-          <w:lang w:val="sr-Latn-RS"/>
-        </w:rPr>
-        <w:t>.</w:t>
-      </w:r>
-      <w:r>
-        <w:rPr>
-          <w:rFonts w:ascii="Arial" w:eastAsia="Adobe Fan Heiti Std B" w:hAnsi="Arial" w:cs="Arial"/>
-          <w:sz w:val="24"/>
-          <w:szCs w:val="24"/>
-          <w:lang w:val="sr-Latn-RS"/>
-        </w:rPr>
-        <w:t>.</w:t>
-      </w:r>
-      <w:r>
-        <w:rPr>
-          <w:rFonts w:ascii="Arial" w:eastAsia="Adobe Fan Heiti Std B" w:hAnsi="Arial" w:cs="Arial"/>
-          <w:sz w:val="24"/>
-          <w:szCs w:val="24"/>
-          <w:lang w:val="sr-Latn-RS"/>
-        </w:rPr>
-        <w:t>7</w:t>
-      </w:r>
-    </w:p>
-    <w:p>
-      <w:pPr>
-        <w:rPr>
-          <w:rFonts w:ascii="Arial" w:eastAsia="Adobe Fan Heiti Std B" w:hAnsi="Arial" w:cs="Arial"/>
-          <w:sz w:val="24"/>
-          <w:szCs w:val="24"/>
-          <w:lang w:val="sr-Latn-RS"/>
-        </w:rPr>
-      </w:pPr>
-    </w:p>
-    <w:p>
-      <w:pPr>
-        <w:rPr>
-          <w:rFonts w:ascii="Arial" w:eastAsia="Adobe Fan Heiti Std B" w:hAnsi="Arial" w:cs="Arial"/>
-          <w:sz w:val="24"/>
-          <w:szCs w:val="24"/>
-          <w:lang w:val="sr-Latn-RS"/>
-        </w:rPr>
-      </w:pPr>
-      <w:r>
-        <w:rPr>
-          <w:rFonts w:ascii="Arial" w:eastAsia="Adobe Fan Heiti Std B" w:hAnsi="Arial" w:cs="Arial"/>
-          <w:sz w:val="24"/>
-          <w:szCs w:val="24"/>
-          <w:lang w:val="sr-Latn-RS"/>
-        </w:rPr>
-        <w:t>Pretpostavke i ogran</w:t>
-      </w:r>
-      <w:r>
-        <w:rPr>
-          <w:rFonts w:ascii="Arial" w:eastAsia="Adobe Fan Heiti Std B" w:hAnsi="Arial" w:cs="Arial"/>
-          <w:sz w:val="24"/>
-          <w:szCs w:val="24"/>
-          <w:lang w:val="sr-Latn-RS"/>
-        </w:rPr>
-        <w:t>i</w:t>
-      </w:r>
-      <w:r>
-        <w:rPr>
-          <w:rFonts w:ascii="Arial" w:eastAsia="Adobe Fan Heiti Std B" w:hAnsi="Arial" w:cs="Arial"/>
-          <w:sz w:val="24"/>
-          <w:szCs w:val="24"/>
-          <w:lang w:val="sr-Latn-RS"/>
-        </w:rPr>
-        <w:t>čenja.....................................................................................................................</w:t>
-      </w:r>
-      <w:r>
-        <w:rPr>
-          <w:rFonts w:ascii="Arial" w:eastAsia="Adobe Fan Heiti Std B" w:hAnsi="Arial" w:cs="Arial"/>
-          <w:sz w:val="24"/>
-          <w:szCs w:val="24"/>
-          <w:lang w:val="sr-Latn-RS"/>
-        </w:rPr>
-        <w:t>10</w:t>
-      </w:r>
-    </w:p>
-    <w:p>
-      <w:pPr>
-        <w:rPr>
-          <w:rFonts w:ascii="Arial" w:eastAsia="Adobe Fan Heiti Std B" w:hAnsi="Arial" w:cs="Arial"/>
-          <w:sz w:val="24"/>
-          <w:szCs w:val="24"/>
-          <w:lang w:val="sr-Latn-RS"/>
-        </w:rPr>
-      </w:pPr>
-    </w:p>
-    <w:p>
-      <w:pPr>
-        <w:rPr>
-          <w:rFonts w:ascii="Arial" w:eastAsia="Adobe Fan Heiti Std B" w:hAnsi="Arial" w:cs="Arial"/>
-          <w:sz w:val="24"/>
-          <w:szCs w:val="24"/>
-          <w:lang w:val="sr-Latn-RS"/>
-        </w:rPr>
-      </w:pPr>
-      <w:r>
-        <w:rPr>
-          <w:rFonts w:ascii="Arial" w:eastAsia="Adobe Fan Heiti Std B" w:hAnsi="Arial" w:cs="Arial"/>
-          <w:sz w:val="24"/>
-          <w:szCs w:val="24"/>
-          <w:lang w:val="sr-Latn-RS"/>
-        </w:rPr>
-        <w:t>Kvalitet............................................................................................................................</w:t>
-      </w:r>
-      <w:r>
-        <w:rPr>
-          <w:rFonts w:ascii="Arial" w:eastAsia="Adobe Fan Heiti Std B" w:hAnsi="Arial" w:cs="Arial"/>
-          <w:sz w:val="24"/>
-          <w:szCs w:val="24"/>
-          <w:lang w:val="sr-Latn-RS"/>
-        </w:rPr>
-        <w:t>10</w:t>
-      </w:r>
-    </w:p>
-    <w:p>
-      <w:pPr>
-        <w:rPr>
-          <w:rFonts w:ascii="Arial" w:eastAsia="Adobe Fan Heiti Std B" w:hAnsi="Arial" w:cs="Arial"/>
-          <w:sz w:val="24"/>
-          <w:szCs w:val="24"/>
-          <w:lang w:val="sr-Latn-RS"/>
-        </w:rPr>
-      </w:pPr>
-    </w:p>
-    <w:p>
-      <w:pPr>
-        <w:rPr>
-          <w:rFonts w:ascii="Arial" w:eastAsia="Adobe Fan Heiti Std B" w:hAnsi="Arial" w:cs="Arial"/>
-          <w:sz w:val="24"/>
-          <w:szCs w:val="24"/>
-          <w:lang w:val="sr-Latn-RS"/>
-        </w:rPr>
-      </w:pPr>
-      <w:r>
-        <w:rPr>
-          <w:rFonts w:ascii="Arial" w:eastAsia="Adobe Fan Heiti Std B" w:hAnsi="Arial" w:cs="Arial"/>
-          <w:sz w:val="24"/>
-          <w:szCs w:val="24"/>
-          <w:lang w:val="sr-Latn-RS"/>
-        </w:rPr>
-        <w:t>Nefunkcionalni zahtevi...........................................................................................................................</w:t>
-      </w:r>
-      <w:r>
-        <w:rPr>
-          <w:rFonts w:ascii="Arial" w:eastAsia="Adobe Fan Heiti Std B" w:hAnsi="Arial" w:cs="Arial"/>
-          <w:sz w:val="24"/>
-          <w:szCs w:val="24"/>
-          <w:lang w:val="sr-Latn-RS"/>
-        </w:rPr>
-        <w:t>.10</w:t>
-      </w:r>
-    </w:p>
-    <w:p>
-      <w:pPr>
-        <w:rPr>
-          <w:rFonts w:ascii="Arial" w:eastAsia="Adobe Fan Heiti Std B" w:hAnsi="Arial" w:cs="Arial"/>
-          <w:sz w:val="24"/>
-          <w:szCs w:val="24"/>
-          <w:lang w:val="sr-Latn-RS"/>
-        </w:rPr>
-      </w:pPr>
-      <w:r>
-        <w:rPr>
-          <w:rFonts w:ascii="Arial" w:eastAsia="Adobe Fan Heiti Std B" w:hAnsi="Arial" w:cs="Arial"/>
-          <w:sz w:val="24"/>
-          <w:szCs w:val="24"/>
+      <w:hyperlink w:anchor="Uvod" w:history="1">
+        <w:r>
+          <w:rPr>
+            <w:rStyle w:val="Hyperlink"/>
+            <w:rFonts w:ascii="Arial" w:eastAsia="Adobe Fan Heiti Std B" w:hAnsi="Arial" w:cs="Arial"/>
+            <w:sz w:val="24"/>
+            <w:szCs w:val="24"/>
+            <w:u w:val="none"/>
+            <w:lang w:val="sr-Latn-RS"/>
+          </w:rPr>
+          <w:t>Uv</w:t>
+        </w:r>
+        <w:r>
+          <w:rPr>
+            <w:rStyle w:val="Hyperlink"/>
+            <w:rFonts w:ascii="Arial" w:eastAsia="Adobe Fan Heiti Std B" w:hAnsi="Arial" w:cs="Arial"/>
+            <w:sz w:val="24"/>
+            <w:szCs w:val="24"/>
+            <w:u w:val="none"/>
+            <w:lang w:val="sr-Latn-RS"/>
+          </w:rPr>
+          <w:t>o</w:t>
+        </w:r>
+        <w:r>
+          <w:rPr>
+            <w:rStyle w:val="Hyperlink"/>
+            <w:rFonts w:ascii="Arial" w:eastAsia="Adobe Fan Heiti Std B" w:hAnsi="Arial" w:cs="Arial"/>
+            <w:sz w:val="24"/>
+            <w:szCs w:val="24"/>
+            <w:u w:val="none"/>
+            <w:lang w:val="sr-Latn-RS"/>
+          </w:rPr>
+          <w:t>d.................................................................................................................................</w:t>
+        </w:r>
+        <w:r>
+          <w:rPr>
+            <w:rStyle w:val="Hyperlink"/>
+            <w:rFonts w:ascii="Arial" w:eastAsia="Adobe Fan Heiti Std B" w:hAnsi="Arial" w:cs="Arial"/>
+            <w:sz w:val="24"/>
+            <w:szCs w:val="24"/>
+            <w:u w:val="none"/>
+            <w:lang w:val="sr-Latn-RS"/>
+          </w:rPr>
+          <w:t>4</w:t>
+        </w:r>
+      </w:hyperlink>
+    </w:p>
+    <w:p>
+      <w:pPr>
+        <w:rPr>
+          <w:rFonts w:ascii="Arial" w:eastAsia="Adobe Fan Heiti Std B" w:hAnsi="Arial" w:cs="Arial"/>
+          <w:sz w:val="24"/>
+          <w:szCs w:val="24"/>
+          <w:lang w:val="sr-Latn-RS"/>
+        </w:rPr>
+      </w:pPr>
+    </w:p>
+    <w:p>
+      <w:pPr>
+        <w:rPr>
+          <w:rFonts w:ascii="Arial" w:eastAsia="Adobe Fan Heiti Std B" w:hAnsi="Arial" w:cs="Arial"/>
+          <w:sz w:val="24"/>
+          <w:szCs w:val="24"/>
+          <w:lang w:val="sr-Latn-RS"/>
+        </w:rPr>
+      </w:pPr>
+      <w:hyperlink w:anchor="OpisProblema" w:history="1">
+        <w:r>
+          <w:rPr>
+            <w:rStyle w:val="Hyperlink"/>
+            <w:rFonts w:ascii="Arial" w:eastAsia="Adobe Fan Heiti Std B" w:hAnsi="Arial" w:cs="Arial"/>
+            <w:sz w:val="24"/>
+            <w:szCs w:val="24"/>
+            <w:u w:val="none"/>
+            <w:lang w:val="sr-Latn-RS"/>
+          </w:rPr>
+          <w:t xml:space="preserve">Opis </w:t>
+        </w:r>
+        <w:r>
+          <w:rPr>
+            <w:rStyle w:val="Hyperlink"/>
+            <w:rFonts w:ascii="Arial" w:eastAsia="Adobe Fan Heiti Std B" w:hAnsi="Arial" w:cs="Arial"/>
+            <w:sz w:val="24"/>
+            <w:szCs w:val="24"/>
+            <w:u w:val="none"/>
+            <w:lang w:val="sr-Latn-RS"/>
+          </w:rPr>
+          <w:t>p</w:t>
+        </w:r>
+        <w:r>
+          <w:rPr>
+            <w:rStyle w:val="Hyperlink"/>
+            <w:rFonts w:ascii="Arial" w:eastAsia="Adobe Fan Heiti Std B" w:hAnsi="Arial" w:cs="Arial"/>
+            <w:sz w:val="24"/>
+            <w:szCs w:val="24"/>
+            <w:u w:val="none"/>
+            <w:lang w:val="sr-Latn-RS"/>
+          </w:rPr>
+          <w:t>roblema..................................................................................................................</w:t>
+        </w:r>
+        <w:r>
+          <w:rPr>
+            <w:rStyle w:val="Hyperlink"/>
+            <w:rFonts w:ascii="Arial" w:eastAsia="Adobe Fan Heiti Std B" w:hAnsi="Arial" w:cs="Arial"/>
+            <w:sz w:val="24"/>
+            <w:szCs w:val="24"/>
+            <w:u w:val="none"/>
+            <w:lang w:val="sr-Latn-RS"/>
+          </w:rPr>
+          <w:t>4</w:t>
+        </w:r>
+      </w:hyperlink>
+    </w:p>
+    <w:p>
+      <w:pPr>
+        <w:rPr>
+          <w:rFonts w:ascii="Arial" w:eastAsia="Adobe Fan Heiti Std B" w:hAnsi="Arial" w:cs="Arial"/>
+          <w:sz w:val="24"/>
+          <w:szCs w:val="24"/>
+          <w:lang w:val="sr-Latn-RS"/>
+        </w:rPr>
+      </w:pPr>
+    </w:p>
+    <w:p>
+      <w:pPr>
+        <w:rPr>
+          <w:rFonts w:ascii="Arial" w:eastAsia="Adobe Fan Heiti Std B" w:hAnsi="Arial" w:cs="Arial"/>
+          <w:sz w:val="24"/>
+          <w:szCs w:val="24"/>
+          <w:lang w:val="sr-Latn-RS"/>
+        </w:rPr>
+      </w:pPr>
+      <w:hyperlink w:anchor="KategorijaKorisnika" w:history="1">
+        <w:r>
+          <w:rPr>
+            <w:rStyle w:val="Hyperlink"/>
+            <w:rFonts w:ascii="Arial" w:eastAsia="Adobe Fan Heiti Std B" w:hAnsi="Arial" w:cs="Arial"/>
+            <w:sz w:val="24"/>
+            <w:szCs w:val="24"/>
+            <w:u w:val="none"/>
+            <w:lang w:val="sr-Latn-RS"/>
+          </w:rPr>
+          <w:t>Kate</w:t>
+        </w:r>
+        <w:r>
+          <w:rPr>
+            <w:rStyle w:val="Hyperlink"/>
+            <w:rFonts w:ascii="Arial" w:eastAsia="Adobe Fan Heiti Std B" w:hAnsi="Arial" w:cs="Arial"/>
+            <w:sz w:val="24"/>
+            <w:szCs w:val="24"/>
+            <w:u w:val="none"/>
+            <w:lang w:val="sr-Latn-RS"/>
+          </w:rPr>
+          <w:t>g</w:t>
+        </w:r>
+        <w:r>
+          <w:rPr>
+            <w:rStyle w:val="Hyperlink"/>
+            <w:rFonts w:ascii="Arial" w:eastAsia="Adobe Fan Heiti Std B" w:hAnsi="Arial" w:cs="Arial"/>
+            <w:sz w:val="24"/>
+            <w:szCs w:val="24"/>
+            <w:u w:val="none"/>
+            <w:lang w:val="sr-Latn-RS"/>
+          </w:rPr>
+          <w:t>orija korisnika..........................................................................................................................</w:t>
+        </w:r>
+        <w:r>
+          <w:rPr>
+            <w:rStyle w:val="Hyperlink"/>
+            <w:rFonts w:ascii="Arial" w:eastAsia="Adobe Fan Heiti Std B" w:hAnsi="Arial" w:cs="Arial"/>
+            <w:sz w:val="24"/>
+            <w:szCs w:val="24"/>
+            <w:u w:val="none"/>
+            <w:lang w:val="sr-Latn-RS"/>
+          </w:rPr>
+          <w:t>.</w:t>
+        </w:r>
+        <w:r>
+          <w:rPr>
+            <w:rStyle w:val="Hyperlink"/>
+            <w:rFonts w:ascii="Arial" w:eastAsia="Adobe Fan Heiti Std B" w:hAnsi="Arial" w:cs="Arial"/>
+            <w:sz w:val="24"/>
+            <w:szCs w:val="24"/>
+            <w:u w:val="none"/>
+            <w:lang w:val="sr-Latn-RS"/>
+          </w:rPr>
+          <w:t>5</w:t>
+        </w:r>
+      </w:hyperlink>
+    </w:p>
+    <w:p>
+      <w:pPr>
+        <w:rPr>
+          <w:rFonts w:ascii="Arial" w:eastAsia="Adobe Fan Heiti Std B" w:hAnsi="Arial" w:cs="Arial"/>
+          <w:sz w:val="24"/>
+          <w:szCs w:val="24"/>
+          <w:lang w:val="sr-Latn-RS"/>
+        </w:rPr>
+      </w:pPr>
+    </w:p>
+    <w:p>
+      <w:pPr>
+        <w:rPr>
+          <w:rFonts w:ascii="Arial" w:eastAsia="Adobe Fan Heiti Std B" w:hAnsi="Arial" w:cs="Arial"/>
+          <w:sz w:val="24"/>
+          <w:szCs w:val="24"/>
+          <w:lang w:val="sr-Latn-RS"/>
+        </w:rPr>
+      </w:pPr>
+      <w:hyperlink w:anchor="OpisProizvoda" w:history="1">
+        <w:r>
+          <w:rPr>
+            <w:rStyle w:val="Hyperlink"/>
+            <w:rFonts w:ascii="Arial" w:eastAsia="Adobe Fan Heiti Std B" w:hAnsi="Arial" w:cs="Arial"/>
+            <w:sz w:val="24"/>
+            <w:szCs w:val="24"/>
+            <w:u w:val="none"/>
+            <w:lang w:val="sr-Latn-RS"/>
+          </w:rPr>
+          <w:t>Op</w:t>
+        </w:r>
+        <w:r>
+          <w:rPr>
+            <w:rStyle w:val="Hyperlink"/>
+            <w:rFonts w:ascii="Arial" w:eastAsia="Adobe Fan Heiti Std B" w:hAnsi="Arial" w:cs="Arial"/>
+            <w:sz w:val="24"/>
+            <w:szCs w:val="24"/>
+            <w:u w:val="none"/>
+            <w:lang w:val="sr-Latn-RS"/>
+          </w:rPr>
+          <w:t>i</w:t>
+        </w:r>
+        <w:r>
+          <w:rPr>
+            <w:rStyle w:val="Hyperlink"/>
+            <w:rFonts w:ascii="Arial" w:eastAsia="Adobe Fan Heiti Std B" w:hAnsi="Arial" w:cs="Arial"/>
+            <w:sz w:val="24"/>
+            <w:szCs w:val="24"/>
+            <w:u w:val="none"/>
+            <w:lang w:val="sr-Latn-RS"/>
+          </w:rPr>
+          <w:t>s proizvoda..........................................................................................................................</w:t>
+        </w:r>
+        <w:r>
+          <w:rPr>
+            <w:rStyle w:val="Hyperlink"/>
+            <w:rFonts w:ascii="Arial" w:eastAsia="Adobe Fan Heiti Std B" w:hAnsi="Arial" w:cs="Arial"/>
+            <w:sz w:val="24"/>
+            <w:szCs w:val="24"/>
+            <w:u w:val="none"/>
+            <w:lang w:val="sr-Latn-RS"/>
+          </w:rPr>
+          <w:t>5</w:t>
+        </w:r>
+      </w:hyperlink>
+    </w:p>
+    <w:p>
+      <w:pPr>
+        <w:rPr>
+          <w:rFonts w:ascii="Arial" w:eastAsia="Adobe Fan Heiti Std B" w:hAnsi="Arial" w:cs="Arial"/>
+          <w:sz w:val="24"/>
+          <w:szCs w:val="24"/>
+          <w:lang w:val="sr-Latn-RS"/>
+        </w:rPr>
+      </w:pPr>
+    </w:p>
+    <w:p>
+      <w:pPr>
+        <w:rPr>
+          <w:rFonts w:ascii="Arial" w:eastAsia="Adobe Fan Heiti Std B" w:hAnsi="Arial" w:cs="Arial"/>
+          <w:sz w:val="24"/>
+          <w:szCs w:val="24"/>
+          <w:lang w:val="sr-Latn-RS"/>
+        </w:rPr>
+      </w:pPr>
+      <w:hyperlink w:anchor="Funkcionalnosti" w:history="1">
+        <w:r>
+          <w:rPr>
+            <w:rStyle w:val="Hyperlink"/>
+            <w:rFonts w:ascii="Arial" w:eastAsia="Adobe Fan Heiti Std B" w:hAnsi="Arial" w:cs="Arial"/>
+            <w:sz w:val="24"/>
+            <w:szCs w:val="24"/>
+            <w:u w:val="none"/>
+            <w:lang w:val="sr-Latn-RS"/>
+          </w:rPr>
+          <w:t>Fun</w:t>
+        </w:r>
+        <w:r>
+          <w:rPr>
+            <w:rStyle w:val="Hyperlink"/>
+            <w:rFonts w:ascii="Arial" w:eastAsia="Adobe Fan Heiti Std B" w:hAnsi="Arial" w:cs="Arial"/>
+            <w:sz w:val="24"/>
+            <w:szCs w:val="24"/>
+            <w:u w:val="none"/>
+            <w:lang w:val="sr-Latn-RS"/>
+          </w:rPr>
+          <w:t>k</w:t>
+        </w:r>
+        <w:r>
+          <w:rPr>
+            <w:rStyle w:val="Hyperlink"/>
+            <w:rFonts w:ascii="Arial" w:eastAsia="Adobe Fan Heiti Std B" w:hAnsi="Arial" w:cs="Arial"/>
+            <w:sz w:val="24"/>
+            <w:szCs w:val="24"/>
+            <w:u w:val="none"/>
+            <w:lang w:val="sr-Latn-RS"/>
+          </w:rPr>
+          <w:t>cionalni zahtevi............................................................................................................................</w:t>
+        </w:r>
+        <w:r>
+          <w:rPr>
+            <w:rStyle w:val="Hyperlink"/>
+            <w:rFonts w:ascii="Arial" w:eastAsia="Adobe Fan Heiti Std B" w:hAnsi="Arial" w:cs="Arial"/>
+            <w:sz w:val="24"/>
+            <w:szCs w:val="24"/>
+            <w:u w:val="none"/>
+            <w:lang w:val="sr-Latn-RS"/>
+          </w:rPr>
+          <w:t>.</w:t>
+        </w:r>
+        <w:r>
+          <w:rPr>
+            <w:rStyle w:val="Hyperlink"/>
+            <w:rFonts w:ascii="Arial" w:eastAsia="Adobe Fan Heiti Std B" w:hAnsi="Arial" w:cs="Arial"/>
+            <w:sz w:val="24"/>
+            <w:szCs w:val="24"/>
+            <w:u w:val="none"/>
+            <w:lang w:val="sr-Latn-RS"/>
+          </w:rPr>
+          <w:t>.</w:t>
+        </w:r>
+        <w:r>
+          <w:rPr>
+            <w:rStyle w:val="Hyperlink"/>
+            <w:rFonts w:ascii="Arial" w:eastAsia="Adobe Fan Heiti Std B" w:hAnsi="Arial" w:cs="Arial"/>
+            <w:sz w:val="24"/>
+            <w:szCs w:val="24"/>
+            <w:u w:val="none"/>
+            <w:lang w:val="sr-Latn-RS"/>
+          </w:rPr>
+          <w:t>6</w:t>
+        </w:r>
+      </w:hyperlink>
+    </w:p>
+    <w:p>
+      <w:pPr>
+        <w:rPr>
+          <w:rFonts w:ascii="Arial" w:eastAsia="Adobe Fan Heiti Std B" w:hAnsi="Arial" w:cs="Arial"/>
+          <w:sz w:val="24"/>
+          <w:szCs w:val="24"/>
+          <w:lang w:val="sr-Latn-RS"/>
+        </w:rPr>
+      </w:pPr>
+    </w:p>
+    <w:p>
+      <w:pPr>
+        <w:rPr>
+          <w:rFonts w:ascii="Arial" w:eastAsia="Adobe Fan Heiti Std B" w:hAnsi="Arial" w:cs="Arial"/>
+          <w:sz w:val="24"/>
+          <w:szCs w:val="24"/>
+          <w:lang w:val="sr-Latn-RS"/>
+        </w:rPr>
+      </w:pPr>
+      <w:hyperlink w:anchor="PretpostavkeIOgranicenja" w:history="1">
+        <w:r>
+          <w:rPr>
+            <w:rStyle w:val="Hyperlink"/>
+            <w:rFonts w:ascii="Arial" w:eastAsia="Adobe Fan Heiti Std B" w:hAnsi="Arial" w:cs="Arial"/>
+            <w:sz w:val="24"/>
+            <w:szCs w:val="24"/>
+            <w:u w:val="none"/>
+            <w:lang w:val="sr-Latn-RS"/>
+          </w:rPr>
+          <w:t>Pretpo</w:t>
+        </w:r>
+        <w:r>
+          <w:rPr>
+            <w:rStyle w:val="Hyperlink"/>
+            <w:rFonts w:ascii="Arial" w:eastAsia="Adobe Fan Heiti Std B" w:hAnsi="Arial" w:cs="Arial"/>
+            <w:sz w:val="24"/>
+            <w:szCs w:val="24"/>
+            <w:u w:val="none"/>
+            <w:lang w:val="sr-Latn-RS"/>
+          </w:rPr>
+          <w:t>s</w:t>
+        </w:r>
+        <w:r>
+          <w:rPr>
+            <w:rStyle w:val="Hyperlink"/>
+            <w:rFonts w:ascii="Arial" w:eastAsia="Adobe Fan Heiti Std B" w:hAnsi="Arial" w:cs="Arial"/>
+            <w:sz w:val="24"/>
+            <w:szCs w:val="24"/>
+            <w:u w:val="none"/>
+            <w:lang w:val="sr-Latn-RS"/>
+          </w:rPr>
+          <w:t>tavke i ogran</w:t>
+        </w:r>
+        <w:r>
+          <w:rPr>
+            <w:rStyle w:val="Hyperlink"/>
+            <w:rFonts w:ascii="Arial" w:eastAsia="Adobe Fan Heiti Std B" w:hAnsi="Arial" w:cs="Arial"/>
+            <w:sz w:val="24"/>
+            <w:szCs w:val="24"/>
+            <w:u w:val="none"/>
+            <w:lang w:val="sr-Latn-RS"/>
+          </w:rPr>
+          <w:t>i</w:t>
+        </w:r>
+        <w:r>
+          <w:rPr>
+            <w:rStyle w:val="Hyperlink"/>
+            <w:rFonts w:ascii="Arial" w:eastAsia="Adobe Fan Heiti Std B" w:hAnsi="Arial" w:cs="Arial"/>
+            <w:sz w:val="24"/>
+            <w:szCs w:val="24"/>
+            <w:u w:val="none"/>
+            <w:lang w:val="sr-Latn-RS"/>
+          </w:rPr>
+          <w:t>čenja.....................................................................................................................</w:t>
+        </w:r>
+        <w:r>
+          <w:rPr>
+            <w:rStyle w:val="Hyperlink"/>
+            <w:rFonts w:ascii="Arial" w:eastAsia="Adobe Fan Heiti Std B" w:hAnsi="Arial" w:cs="Arial"/>
+            <w:sz w:val="24"/>
+            <w:szCs w:val="24"/>
+            <w:u w:val="none"/>
+            <w:lang w:val="sr-Latn-RS"/>
+          </w:rPr>
+          <w:t>..9</w:t>
+        </w:r>
+      </w:hyperlink>
+    </w:p>
+    <w:p>
+      <w:pPr>
+        <w:rPr>
+          <w:rFonts w:ascii="Arial" w:eastAsia="Adobe Fan Heiti Std B" w:hAnsi="Arial" w:cs="Arial"/>
+          <w:sz w:val="24"/>
+          <w:szCs w:val="24"/>
+          <w:lang w:val="sr-Latn-RS"/>
+        </w:rPr>
+      </w:pPr>
+    </w:p>
+    <w:p>
+      <w:pPr>
+        <w:rPr>
+          <w:rFonts w:ascii="Arial" w:eastAsia="Adobe Fan Heiti Std B" w:hAnsi="Arial" w:cs="Arial"/>
+          <w:sz w:val="24"/>
+          <w:szCs w:val="24"/>
+          <w:lang w:val="sr-Latn-RS"/>
+        </w:rPr>
+      </w:pPr>
+      <w:hyperlink w:anchor="Kvalitet" w:history="1">
+        <w:r>
+          <w:rPr>
+            <w:rStyle w:val="Hyperlink"/>
+            <w:rFonts w:ascii="Arial" w:eastAsia="Adobe Fan Heiti Std B" w:hAnsi="Arial" w:cs="Arial"/>
+            <w:sz w:val="24"/>
+            <w:szCs w:val="24"/>
+            <w:u w:val="none"/>
+            <w:lang w:val="sr-Latn-RS"/>
+          </w:rPr>
+          <w:t>Kv</w:t>
+        </w:r>
+        <w:r>
+          <w:rPr>
+            <w:rStyle w:val="Hyperlink"/>
+            <w:rFonts w:ascii="Arial" w:eastAsia="Adobe Fan Heiti Std B" w:hAnsi="Arial" w:cs="Arial"/>
+            <w:sz w:val="24"/>
+            <w:szCs w:val="24"/>
+            <w:u w:val="none"/>
+            <w:lang w:val="sr-Latn-RS"/>
+          </w:rPr>
+          <w:t>a</w:t>
+        </w:r>
+        <w:r>
+          <w:rPr>
+            <w:rStyle w:val="Hyperlink"/>
+            <w:rFonts w:ascii="Arial" w:eastAsia="Adobe Fan Heiti Std B" w:hAnsi="Arial" w:cs="Arial"/>
+            <w:sz w:val="24"/>
+            <w:szCs w:val="24"/>
+            <w:u w:val="none"/>
+            <w:lang w:val="sr-Latn-RS"/>
+          </w:rPr>
+          <w:t>litet............................................................................................................................</w:t>
+        </w:r>
+        <w:r>
+          <w:rPr>
+            <w:rStyle w:val="Hyperlink"/>
+            <w:rFonts w:ascii="Arial" w:eastAsia="Adobe Fan Heiti Std B" w:hAnsi="Arial" w:cs="Arial"/>
+            <w:sz w:val="24"/>
+            <w:szCs w:val="24"/>
+            <w:u w:val="none"/>
+            <w:lang w:val="sr-Latn-RS"/>
+          </w:rPr>
+          <w:t>..9</w:t>
+        </w:r>
+      </w:hyperlink>
+    </w:p>
+    <w:p>
+      <w:pPr>
+        <w:rPr>
+          <w:rFonts w:ascii="Arial" w:eastAsia="Adobe Fan Heiti Std B" w:hAnsi="Arial" w:cs="Arial"/>
+          <w:sz w:val="24"/>
+          <w:szCs w:val="24"/>
+          <w:lang w:val="sr-Latn-RS"/>
+        </w:rPr>
+      </w:pPr>
+    </w:p>
+    <w:p>
+      <w:pPr>
+        <w:rPr>
+          <w:rFonts w:ascii="Arial" w:eastAsia="Adobe Fan Heiti Std B" w:hAnsi="Arial" w:cs="Arial"/>
+          <w:sz w:val="24"/>
+          <w:szCs w:val="24"/>
+          <w:lang w:val="sr-Latn-RS"/>
+        </w:rPr>
+      </w:pPr>
+      <w:hyperlink w:anchor="NefunkcionalniZahtevi" w:history="1">
+        <w:r>
+          <w:rPr>
+            <w:rStyle w:val="Hyperlink"/>
+            <w:rFonts w:ascii="Arial" w:eastAsia="Adobe Fan Heiti Std B" w:hAnsi="Arial" w:cs="Arial"/>
+            <w:sz w:val="24"/>
+            <w:szCs w:val="24"/>
+            <w:u w:val="none"/>
+            <w:lang w:val="sr-Latn-RS"/>
+          </w:rPr>
+          <w:t>Nefunk</w:t>
+        </w:r>
+        <w:r>
+          <w:rPr>
+            <w:rStyle w:val="Hyperlink"/>
+            <w:rFonts w:ascii="Arial" w:eastAsia="Adobe Fan Heiti Std B" w:hAnsi="Arial" w:cs="Arial"/>
+            <w:sz w:val="24"/>
+            <w:szCs w:val="24"/>
+            <w:u w:val="none"/>
+            <w:lang w:val="sr-Latn-RS"/>
+          </w:rPr>
+          <w:t>c</w:t>
+        </w:r>
+        <w:r>
+          <w:rPr>
+            <w:rStyle w:val="Hyperlink"/>
+            <w:rFonts w:ascii="Arial" w:eastAsia="Adobe Fan Heiti Std B" w:hAnsi="Arial" w:cs="Arial"/>
+            <w:sz w:val="24"/>
+            <w:szCs w:val="24"/>
+            <w:u w:val="none"/>
+            <w:lang w:val="sr-Latn-RS"/>
+          </w:rPr>
+          <w:t>ionalni zahtevi...........................................................................................................................</w:t>
+        </w:r>
+        <w:r>
+          <w:rPr>
+            <w:rStyle w:val="Hyperlink"/>
+            <w:rFonts w:ascii="Arial" w:eastAsia="Adobe Fan Heiti Std B" w:hAnsi="Arial" w:cs="Arial"/>
+            <w:sz w:val="24"/>
+            <w:szCs w:val="24"/>
+            <w:u w:val="none"/>
+            <w:lang w:val="sr-Latn-RS"/>
+          </w:rPr>
+          <w:t>...9</w:t>
+        </w:r>
+      </w:hyperlink>
+    </w:p>
+    <w:p>
+      <w:pPr>
+        <w:rPr>
+          <w:rFonts w:ascii="Arial" w:eastAsia="Adobe Fan Heiti Std B" w:hAnsi="Arial" w:cs="Arial"/>
+          <w:sz w:val="24"/>
+          <w:szCs w:val="24"/>
+          <w:lang w:val="sr-Latn-RS"/>
+        </w:rPr>
+      </w:pPr>
+      <w:r>
+        <w:rPr>
+          <w:rFonts w:ascii="Arial" w:eastAsia="Adobe Fan Heiti Std B" w:hAnsi="Arial" w:cs="Arial"/>
+          <w:sz w:val="24"/>
+          <w:szCs w:val="24"/>
+          <w:lang w:val="sr-Latn-RS"/>
+        </w:rPr>
+        <w:fldChar w:fldCharType="begin"/>
+      </w:r>
+      <w:r>
+        <w:rPr>
+          <w:rFonts w:ascii="Arial" w:eastAsia="Adobe Fan Heiti Std B" w:hAnsi="Arial" w:cs="Arial"/>
+          <w:sz w:val="24"/>
+          <w:szCs w:val="24"/>
+          <w:lang w:val="sr-Latn-RS"/>
+        </w:rPr>
+        <w:instrText xml:space="preserve"> HYPERLINK  \l "ZahteviZaDokumentacijom" </w:instrText>
+      </w:r>
+      <w:r>
+        <w:rPr>
+          <w:rFonts w:ascii="Arial" w:eastAsia="Adobe Fan Heiti Std B" w:hAnsi="Arial" w:cs="Arial"/>
+          <w:sz w:val="24"/>
+          <w:szCs w:val="24"/>
+          <w:lang w:val="sr-Latn-RS"/>
+        </w:rPr>
+      </w:r>
+      <w:r>
+        <w:rPr>
+          <w:rFonts w:ascii="Arial" w:eastAsia="Adobe Fan Heiti Std B" w:hAnsi="Arial" w:cs="Arial"/>
+          <w:sz w:val="24"/>
+          <w:szCs w:val="24"/>
+          <w:lang w:val="sr-Latn-RS"/>
+        </w:rPr>
+        <w:fldChar w:fldCharType="separate"/>
+      </w:r>
+      <w:r>
+        <w:rPr>
+          <w:rStyle w:val="Hyperlink"/>
+          <w:rFonts w:ascii="Arial" w:eastAsia="Adobe Fan Heiti Std B" w:hAnsi="Arial" w:cs="Arial"/>
+          <w:sz w:val="24"/>
+          <w:szCs w:val="24"/>
+          <w:u w:val="none"/>
           <w:lang w:val="sr-Latn-RS"/>
         </w:rPr>
         <w:br/>
-        <w:t>Zahtevi za korisničkom dokumentacijom............................................................................................................</w:t>
-      </w:r>
-      <w:r>
-        <w:rPr>
-          <w:rFonts w:ascii="Arial" w:eastAsia="Adobe Fan Heiti Std B" w:hAnsi="Arial" w:cs="Arial"/>
-          <w:sz w:val="24"/>
-          <w:szCs w:val="24"/>
+        <w:t>Zahtevi za korisničkom dokum</w:t>
+      </w:r>
+      <w:r>
+        <w:rPr>
+          <w:rStyle w:val="Hyperlink"/>
+          <w:rFonts w:ascii="Arial" w:eastAsia="Adobe Fan Heiti Std B" w:hAnsi="Arial" w:cs="Arial"/>
+          <w:sz w:val="24"/>
+          <w:szCs w:val="24"/>
+          <w:u w:val="none"/>
+          <w:lang w:val="sr-Latn-RS"/>
+        </w:rPr>
+        <w:t>e</w:t>
+      </w:r>
+      <w:r>
+        <w:rPr>
+          <w:rStyle w:val="Hyperlink"/>
+          <w:rFonts w:ascii="Arial" w:eastAsia="Adobe Fan Heiti Std B" w:hAnsi="Arial" w:cs="Arial"/>
+          <w:sz w:val="24"/>
+          <w:szCs w:val="24"/>
+          <w:u w:val="none"/>
+          <w:lang w:val="sr-Latn-RS"/>
+        </w:rPr>
+        <w:t>ntacijom............................................................................................................</w:t>
+      </w:r>
+      <w:r>
+        <w:rPr>
+          <w:rStyle w:val="Hyperlink"/>
+          <w:rFonts w:ascii="Arial" w:eastAsia="Adobe Fan Heiti Std B" w:hAnsi="Arial" w:cs="Arial"/>
+          <w:sz w:val="24"/>
+          <w:szCs w:val="24"/>
+          <w:u w:val="none"/>
           <w:lang w:val="sr-Latn-RS"/>
         </w:rPr>
         <w:t>..</w:t>
       </w:r>
       <w:r>
         <w:rPr>
-          <w:rFonts w:ascii="Arial" w:eastAsia="Adobe Fan Heiti Std B" w:hAnsi="Arial" w:cs="Arial"/>
-          <w:sz w:val="24"/>
-          <w:szCs w:val="24"/>
+          <w:rStyle w:val="Hyperlink"/>
+          <w:rFonts w:ascii="Arial" w:eastAsia="Adobe Fan Heiti Std B" w:hAnsi="Arial" w:cs="Arial"/>
+          <w:sz w:val="24"/>
+          <w:szCs w:val="24"/>
+          <w:u w:val="none"/>
           <w:lang w:val="sr-Latn-RS"/>
         </w:rPr>
         <w:t>1</w:t>
       </w:r>
       <w:r>
         <w:rPr>
-          <w:rFonts w:ascii="Arial" w:eastAsia="Adobe Fan Heiti Std B" w:hAnsi="Arial" w:cs="Arial"/>
-          <w:sz w:val="24"/>
-          <w:szCs w:val="24"/>
-          <w:lang w:val="sr-Latn-RS"/>
-        </w:rPr>
-        <w:t>1</w:t>
-      </w:r>
-    </w:p>
-    <w:p>
-      <w:pPr>
-        <w:rPr>
-          <w:rFonts w:ascii="Arial" w:eastAsia="Adobe Fan Heiti Std B" w:hAnsi="Arial" w:cs="Arial"/>
-          <w:sz w:val="24"/>
-          <w:szCs w:val="24"/>
-          <w:lang w:val="sr-Latn-RS"/>
-        </w:rPr>
-      </w:pPr>
-    </w:p>
-    <w:p>
-      <w:pPr>
-        <w:rPr>
-          <w:rFonts w:ascii="Arial" w:eastAsia="Adobe Fan Heiti Std B" w:hAnsi="Arial" w:cs="Arial"/>
-          <w:sz w:val="24"/>
-          <w:szCs w:val="24"/>
-          <w:lang w:val="sr-Latn-RS"/>
-        </w:rPr>
-      </w:pPr>
-      <w:r>
-        <w:rPr>
-          <w:rFonts w:ascii="Arial" w:eastAsia="Adobe Fan Heiti Std B" w:hAnsi="Arial" w:cs="Arial"/>
-          <w:sz w:val="24"/>
-          <w:szCs w:val="24"/>
-          <w:lang w:val="sr-Latn-RS"/>
-        </w:rPr>
-        <w:t>Plan i prioriteti........................................................................................................................</w:t>
-      </w:r>
-      <w:r>
-        <w:rPr>
-          <w:rFonts w:ascii="Arial" w:eastAsia="Adobe Fan Heiti Std B" w:hAnsi="Arial" w:cs="Arial"/>
-          <w:sz w:val="24"/>
-          <w:szCs w:val="24"/>
-          <w:lang w:val="sr-Latn-RS"/>
-        </w:rPr>
-        <w:t>.</w:t>
-      </w:r>
-      <w:r>
-        <w:rPr>
-          <w:rFonts w:ascii="Arial" w:eastAsia="Adobe Fan Heiti Std B" w:hAnsi="Arial" w:cs="Arial"/>
-          <w:sz w:val="24"/>
-          <w:szCs w:val="24"/>
-          <w:lang w:val="sr-Latn-RS"/>
-        </w:rPr>
-        <w:t>..</w:t>
-      </w:r>
-      <w:r>
-        <w:rPr>
-          <w:rFonts w:ascii="Arial" w:eastAsia="Adobe Fan Heiti Std B" w:hAnsi="Arial" w:cs="Arial"/>
-          <w:sz w:val="24"/>
-          <w:szCs w:val="24"/>
-          <w:lang w:val="sr-Latn-RS"/>
-        </w:rPr>
-        <w:t>1</w:t>
-      </w:r>
-      <w:r>
-        <w:rPr>
-          <w:rFonts w:ascii="Arial" w:eastAsia="Adobe Fan Heiti Std B" w:hAnsi="Arial" w:cs="Arial"/>
-          <w:sz w:val="24"/>
-          <w:szCs w:val="24"/>
-          <w:lang w:val="sr-Latn-RS"/>
-        </w:rPr>
-        <w:t>1</w:t>
-      </w:r>
-    </w:p>
-    <w:p>
-      <w:pPr>
-        <w:rPr>
-          <w:rFonts w:ascii="Arial" w:eastAsia="Adobe Fan Heiti Std B" w:hAnsi="Arial" w:cs="Arial"/>
-          <w:sz w:val="24"/>
-          <w:szCs w:val="24"/>
-          <w:lang w:val="sr-Latn-RS"/>
-        </w:rPr>
-      </w:pPr>
-    </w:p>
-    <w:p>
-      <w:pPr>
-        <w:rPr>
-          <w:rFonts w:ascii="Arial" w:eastAsia="Adobe Fan Heiti Std B" w:hAnsi="Arial" w:cs="Arial"/>
-          <w:sz w:val="24"/>
-          <w:szCs w:val="24"/>
-          <w:lang w:val="sr-Latn-RS"/>
-        </w:rPr>
-      </w:pPr>
-    </w:p>
-    <w:p>
-      <w:pPr>
-        <w:rPr>
-          <w:rFonts w:ascii="Arial" w:eastAsia="Adobe Fan Heiti Std B" w:hAnsi="Arial" w:cs="Arial"/>
-          <w:sz w:val="24"/>
-          <w:szCs w:val="24"/>
-          <w:lang w:val="sr-Latn-RS"/>
-        </w:rPr>
-      </w:pPr>
-    </w:p>
-    <w:p>
-      <w:pPr>
-        <w:rPr>
-          <w:rFonts w:ascii="Arial" w:eastAsia="Adobe Fan Heiti Std B" w:hAnsi="Arial" w:cs="Arial"/>
-          <w:b/>
-          <w:bCs/>
-          <w:sz w:val="32"/>
-          <w:szCs w:val="32"/>
-          <w:lang w:val="sr-Latn-RS"/>
-        </w:rPr>
-      </w:pPr>
-      <w:r>
-        <w:rPr>
-          <w:rFonts w:ascii="Arial" w:eastAsia="Adobe Fan Heiti Std B" w:hAnsi="Arial" w:cs="Arial"/>
-          <w:b/>
-          <w:bCs/>
-          <w:sz w:val="32"/>
-          <w:szCs w:val="32"/>
-          <w:lang w:val="sr-Latn-RS"/>
-        </w:rPr>
-        <w:lastRenderedPageBreak/>
-        <w:t>1.</w:t>
-      </w:r>
-      <w:r>
-        <w:rPr>
-          <w:rFonts w:ascii="Arial" w:eastAsia="Adobe Fan Heiti Std B" w:hAnsi="Arial" w:cs="Arial"/>
-          <w:b/>
-          <w:bCs/>
-          <w:sz w:val="32"/>
-          <w:szCs w:val="32"/>
-          <w:lang w:val="sr-Latn-RS"/>
-        </w:rPr>
-        <w:t>Uvod</w:t>
-      </w:r>
+          <w:rStyle w:val="Hyperlink"/>
+          <w:rFonts w:ascii="Arial" w:eastAsia="Adobe Fan Heiti Std B" w:hAnsi="Arial" w:cs="Arial"/>
+          <w:sz w:val="24"/>
+          <w:szCs w:val="24"/>
+          <w:u w:val="none"/>
+          <w:lang w:val="sr-Latn-RS"/>
+        </w:rPr>
+        <w:t>0</w:t>
+      </w:r>
+      <w:r>
+        <w:rPr>
+          <w:rFonts w:ascii="Arial" w:eastAsia="Adobe Fan Heiti Std B" w:hAnsi="Arial" w:cs="Arial"/>
+          <w:sz w:val="24"/>
+          <w:szCs w:val="24"/>
+          <w:lang w:val="sr-Latn-RS"/>
+        </w:rPr>
+        <w:fldChar w:fldCharType="end"/>
+      </w:r>
+    </w:p>
+    <w:p>
+      <w:pPr>
+        <w:rPr>
+          <w:rFonts w:ascii="Arial" w:eastAsia="Adobe Fan Heiti Std B" w:hAnsi="Arial" w:cs="Arial"/>
+          <w:sz w:val="24"/>
+          <w:szCs w:val="24"/>
+          <w:lang w:val="sr-Latn-RS"/>
+        </w:rPr>
+      </w:pPr>
+    </w:p>
+    <w:p>
+      <w:pPr>
+        <w:rPr>
+          <w:rFonts w:ascii="Arial" w:eastAsia="Adobe Fan Heiti Std B" w:hAnsi="Arial" w:cs="Arial"/>
+          <w:sz w:val="24"/>
+          <w:szCs w:val="24"/>
+          <w:lang w:val="sr-Latn-RS"/>
+        </w:rPr>
+      </w:pPr>
+      <w:hyperlink w:anchor="PlanIPrioriteti" w:history="1">
+        <w:r>
+          <w:rPr>
+            <w:rStyle w:val="Hyperlink"/>
+            <w:rFonts w:ascii="Arial" w:eastAsia="Adobe Fan Heiti Std B" w:hAnsi="Arial" w:cs="Arial"/>
+            <w:sz w:val="24"/>
+            <w:szCs w:val="24"/>
+            <w:u w:val="none"/>
+            <w:lang w:val="sr-Latn-RS"/>
+          </w:rPr>
+          <w:t>Plan</w:t>
+        </w:r>
+        <w:r>
+          <w:rPr>
+            <w:rStyle w:val="Hyperlink"/>
+            <w:rFonts w:ascii="Arial" w:eastAsia="Adobe Fan Heiti Std B" w:hAnsi="Arial" w:cs="Arial"/>
+            <w:sz w:val="24"/>
+            <w:szCs w:val="24"/>
+            <w:u w:val="none"/>
+            <w:lang w:val="sr-Latn-RS"/>
+          </w:rPr>
+          <w:t xml:space="preserve"> </w:t>
+        </w:r>
+        <w:r>
+          <w:rPr>
+            <w:rStyle w:val="Hyperlink"/>
+            <w:rFonts w:ascii="Arial" w:eastAsia="Adobe Fan Heiti Std B" w:hAnsi="Arial" w:cs="Arial"/>
+            <w:sz w:val="24"/>
+            <w:szCs w:val="24"/>
+            <w:u w:val="none"/>
+            <w:lang w:val="sr-Latn-RS"/>
+          </w:rPr>
+          <w:t>i prioriteti........................................................................................................................</w:t>
+        </w:r>
+        <w:r>
+          <w:rPr>
+            <w:rStyle w:val="Hyperlink"/>
+            <w:rFonts w:ascii="Arial" w:eastAsia="Adobe Fan Heiti Std B" w:hAnsi="Arial" w:cs="Arial"/>
+            <w:sz w:val="24"/>
+            <w:szCs w:val="24"/>
+            <w:u w:val="none"/>
+            <w:lang w:val="sr-Latn-RS"/>
+          </w:rPr>
+          <w:t>.</w:t>
+        </w:r>
+        <w:r>
+          <w:rPr>
+            <w:rStyle w:val="Hyperlink"/>
+            <w:rFonts w:ascii="Arial" w:eastAsia="Adobe Fan Heiti Std B" w:hAnsi="Arial" w:cs="Arial"/>
+            <w:sz w:val="24"/>
+            <w:szCs w:val="24"/>
+            <w:u w:val="none"/>
+            <w:lang w:val="sr-Latn-RS"/>
+          </w:rPr>
+          <w:t>..</w:t>
+        </w:r>
+        <w:r>
+          <w:rPr>
+            <w:rStyle w:val="Hyperlink"/>
+            <w:rFonts w:ascii="Arial" w:eastAsia="Adobe Fan Heiti Std B" w:hAnsi="Arial" w:cs="Arial"/>
+            <w:sz w:val="24"/>
+            <w:szCs w:val="24"/>
+            <w:u w:val="none"/>
+            <w:lang w:val="sr-Latn-RS"/>
+          </w:rPr>
+          <w:t>1</w:t>
+        </w:r>
+        <w:r>
+          <w:rPr>
+            <w:rStyle w:val="Hyperlink"/>
+            <w:rFonts w:ascii="Arial" w:eastAsia="Adobe Fan Heiti Std B" w:hAnsi="Arial" w:cs="Arial"/>
+            <w:sz w:val="24"/>
+            <w:szCs w:val="24"/>
+            <w:u w:val="none"/>
+            <w:lang w:val="sr-Latn-RS"/>
+          </w:rPr>
+          <w:t>0</w:t>
+        </w:r>
+      </w:hyperlink>
+    </w:p>
+    <w:p>
+      <w:pPr>
+        <w:rPr>
+          <w:rFonts w:ascii="Arial" w:eastAsia="Adobe Fan Heiti Std B" w:hAnsi="Arial" w:cs="Arial"/>
+          <w:sz w:val="24"/>
+          <w:szCs w:val="24"/>
+          <w:lang w:val="sr-Latn-RS"/>
+        </w:rPr>
+      </w:pPr>
+    </w:p>
+    <w:p>
+      <w:pPr>
+        <w:rPr>
+          <w:rFonts w:ascii="Arial" w:eastAsia="Adobe Fan Heiti Std B" w:hAnsi="Arial" w:cs="Arial"/>
+          <w:sz w:val="24"/>
+          <w:szCs w:val="24"/>
+          <w:lang w:val="sr-Latn-RS"/>
+        </w:rPr>
+      </w:pPr>
     </w:p>
     <w:p>
       <w:pPr>
@@ -1950,59 +2355,30 @@
         </w:numPr>
         <w:rPr>
           <w:rFonts w:ascii="Arial" w:eastAsia="Adobe Fan Heiti Std B" w:hAnsi="Arial" w:cs="Arial"/>
-          <w:sz w:val="24"/>
-          <w:szCs w:val="24"/>
-          <w:lang w:val="sr-Latn-RS"/>
-        </w:rPr>
-      </w:pPr>
-      <w:r>
-        <w:rPr>
-          <w:rFonts w:ascii="Arial" w:eastAsia="Adobe Fan Heiti Std B" w:hAnsi="Arial" w:cs="Arial"/>
-          <w:sz w:val="24"/>
-          <w:szCs w:val="24"/>
-          <w:lang w:val="sr-Latn-RS"/>
-        </w:rPr>
-        <w:t>Rezime</w:t>
-      </w:r>
-    </w:p>
-    <w:p>
-      <w:pPr>
-        <w:pStyle w:val="ListParagraph"/>
-        <w:ind w:left="405"/>
-        <w:rPr>
-          <w:rFonts w:ascii="Arial" w:eastAsia="Adobe Fan Heiti Std B" w:hAnsi="Arial" w:cs="Arial"/>
-          <w:sz w:val="24"/>
-          <w:szCs w:val="24"/>
-          <w:lang w:val="sr-Latn-RS"/>
-        </w:rPr>
-      </w:pPr>
-    </w:p>
-    <w:p>
-      <w:pPr>
-        <w:pStyle w:val="ListParagraph"/>
-        <w:ind w:left="405"/>
-        <w:jc w:val="both"/>
-        <w:rPr>
-          <w:rFonts w:ascii="Arial" w:eastAsia="Adobe Fan Heiti Std B" w:hAnsi="Arial" w:cs="Arial"/>
-          <w:sz w:val="24"/>
-          <w:szCs w:val="24"/>
-          <w:lang w:val="sr-Latn-RS"/>
-        </w:rPr>
-      </w:pPr>
-      <w:r>
-        <w:rPr>
-          <w:rFonts w:ascii="Arial" w:eastAsia="Adobe Fan Heiti Std B" w:hAnsi="Arial" w:cs="Arial"/>
-          <w:sz w:val="24"/>
-          <w:szCs w:val="24"/>
-          <w:lang w:val="sr-Latn-RS"/>
-        </w:rPr>
-        <w:t>Projekat Real estate je deo praktične nastave predmeta Principi softverskog inženjerstva. Aplikacija je namenjena svima koji hoće da pretražuju nekretnine ili ih kupuju, ili onima koji žele iste da prodaju kao i agencijama za nekretnine.</w:t>
-      </w:r>
-    </w:p>
-    <w:p>
-      <w:pPr>
-        <w:pStyle w:val="ListParagraph"/>
-        <w:ind w:left="405"/>
+          <w:b/>
+          <w:bCs/>
+          <w:sz w:val="32"/>
+          <w:szCs w:val="32"/>
+          <w:lang w:val="sr-Latn-RS"/>
+        </w:rPr>
+      </w:pPr>
+      <w:bookmarkStart w:id="0" w:name="Uvod"/>
+      <w:r>
+        <w:rPr>
+          <w:rFonts w:ascii="Arial" w:eastAsia="Adobe Fan Heiti Std B" w:hAnsi="Arial" w:cs="Arial"/>
+          <w:b/>
+          <w:bCs/>
+          <w:sz w:val="32"/>
+          <w:szCs w:val="32"/>
+          <w:lang w:val="sr-Latn-RS"/>
+        </w:rPr>
+        <w:lastRenderedPageBreak/>
+        <w:t>Uvod</w:t>
+      </w:r>
+    </w:p>
+    <w:bookmarkEnd w:id="0"/>
+    <w:p>
+      <w:pPr>
         <w:rPr>
           <w:rFonts w:ascii="Arial" w:eastAsia="Adobe Fan Heiti Std B" w:hAnsi="Arial" w:cs="Arial"/>
           <w:sz w:val="24"/>
@@ -2032,42 +2408,42 @@
           <w:szCs w:val="24"/>
           <w:lang w:val="sr-Latn-RS"/>
         </w:rPr>
-        <w:t>Namena dokumenta i ciljne grupe</w:t>
+        <w:t>Rezime</w:t>
       </w:r>
     </w:p>
     <w:p>
       <w:pPr>
         <w:pStyle w:val="ListParagraph"/>
         <w:ind w:left="405"/>
-        <w:jc w:val="both"/>
-        <w:rPr>
-          <w:rFonts w:ascii="Arial" w:eastAsia="Adobe Fan Heiti Std B" w:hAnsi="Arial" w:cs="Arial"/>
-          <w:sz w:val="24"/>
-          <w:szCs w:val="24"/>
-          <w:lang w:val="sr-Latn-RS"/>
-        </w:rPr>
-      </w:pPr>
-      <w:r>
-        <w:rPr>
-          <w:rFonts w:ascii="Arial" w:eastAsia="Adobe Fan Heiti Std B" w:hAnsi="Arial" w:cs="Arial"/>
-          <w:sz w:val="24"/>
-          <w:szCs w:val="24"/>
-          <w:lang w:val="sr-Latn-RS"/>
-        </w:rPr>
-        <w:t>Ovaj dokument definiše namenu projekta, kategoriju korisnika, osnovne funkcionalnosti kao i druge zahteve. Dokument je namenjen svim članovima projektnog tima kao i klijentu.</w:t>
-      </w:r>
+        <w:rPr>
+          <w:rFonts w:ascii="Arial" w:eastAsia="Adobe Fan Heiti Std B" w:hAnsi="Arial" w:cs="Arial"/>
+          <w:sz w:val="24"/>
+          <w:szCs w:val="24"/>
+          <w:lang w:val="sr-Latn-RS"/>
+        </w:rPr>
+      </w:pPr>
     </w:p>
     <w:p>
       <w:pPr>
         <w:pStyle w:val="ListParagraph"/>
         <w:ind w:left="405"/>
-        <w:rPr>
-          <w:rFonts w:ascii="Arial" w:eastAsia="Adobe Fan Heiti Std B" w:hAnsi="Arial" w:cs="Arial"/>
-          <w:sz w:val="24"/>
-          <w:szCs w:val="24"/>
-          <w:lang w:val="sr-Latn-RS"/>
-        </w:rPr>
-      </w:pPr>
+        <w:jc w:val="both"/>
+        <w:rPr>
+          <w:rFonts w:ascii="Arial" w:eastAsia="Adobe Fan Heiti Std B" w:hAnsi="Arial" w:cs="Arial"/>
+          <w:sz w:val="24"/>
+          <w:szCs w:val="24"/>
+          <w:lang w:val="sr-Latn-RS"/>
+        </w:rPr>
+      </w:pPr>
+      <w:r>
+        <w:rPr>
+          <w:rFonts w:ascii="Arial" w:eastAsia="Adobe Fan Heiti Std B" w:hAnsi="Arial" w:cs="Arial"/>
+          <w:sz w:val="24"/>
+          <w:szCs w:val="24"/>
+          <w:lang w:val="sr-Latn-RS"/>
+        </w:rPr>
+        <w:t>Projekat Real estate je deo praktične nastave predmeta Principi softverskog inženjerstva. Aplikacija je namenjena svima koji hoće da pretražuju nekretnine ili ih kupuju, ili onima koji žele iste da prodaju kao i agencijama za nekretnine.</w:t>
+      </w:r>
     </w:p>
     <w:p>
       <w:pPr>
@@ -2084,6 +2460,88 @@
     <w:p>
       <w:pPr>
         <w:pStyle w:val="ListParagraph"/>
+        <w:numPr>
+          <w:ilvl w:val="1"/>
+          <w:numId w:val="1"/>
+        </w:numPr>
+        <w:rPr>
+          <w:rFonts w:ascii="Arial" w:eastAsia="Adobe Fan Heiti Std B" w:hAnsi="Arial" w:cs="Arial"/>
+          <w:sz w:val="24"/>
+          <w:szCs w:val="24"/>
+          <w:lang w:val="sr-Latn-RS"/>
+        </w:rPr>
+      </w:pPr>
+      <w:r>
+        <w:rPr>
+          <w:rFonts w:ascii="Arial" w:eastAsia="Adobe Fan Heiti Std B" w:hAnsi="Arial" w:cs="Arial"/>
+          <w:sz w:val="24"/>
+          <w:szCs w:val="24"/>
+          <w:lang w:val="sr-Latn-RS"/>
+        </w:rPr>
+        <w:t>Namena dokumenta i ciljne grupe</w:t>
+      </w:r>
+    </w:p>
+    <w:p>
+      <w:pPr>
+        <w:pStyle w:val="ListParagraph"/>
+        <w:ind w:left="405"/>
+        <w:rPr>
+          <w:rFonts w:ascii="Arial" w:eastAsia="Adobe Fan Heiti Std B" w:hAnsi="Arial" w:cs="Arial"/>
+          <w:sz w:val="24"/>
+          <w:szCs w:val="24"/>
+          <w:lang w:val="sr-Latn-RS"/>
+        </w:rPr>
+      </w:pPr>
+    </w:p>
+    <w:p>
+      <w:pPr>
+        <w:pStyle w:val="ListParagraph"/>
+        <w:ind w:left="405"/>
+        <w:jc w:val="both"/>
+        <w:rPr>
+          <w:rFonts w:ascii="Arial" w:eastAsia="Adobe Fan Heiti Std B" w:hAnsi="Arial" w:cs="Arial"/>
+          <w:sz w:val="24"/>
+          <w:szCs w:val="24"/>
+          <w:lang w:val="sr-Latn-RS"/>
+        </w:rPr>
+      </w:pPr>
+      <w:r>
+        <w:rPr>
+          <w:rFonts w:ascii="Arial" w:eastAsia="Adobe Fan Heiti Std B" w:hAnsi="Arial" w:cs="Arial"/>
+          <w:sz w:val="24"/>
+          <w:szCs w:val="24"/>
+          <w:lang w:val="sr-Latn-RS"/>
+        </w:rPr>
+        <w:t>Ovaj dokument definiše namenu projekta, kategoriju korisnika, osnovne funkcionalnosti kao i druge zahteve. Dokument je namenjen svim članovima projektnog tima kao i klijentu.</w:t>
+      </w:r>
+    </w:p>
+    <w:p>
+      <w:pPr>
+        <w:pStyle w:val="ListParagraph"/>
+        <w:ind w:left="405"/>
+        <w:rPr>
+          <w:rFonts w:ascii="Arial" w:eastAsia="Adobe Fan Heiti Std B" w:hAnsi="Arial" w:cs="Arial"/>
+          <w:sz w:val="24"/>
+          <w:szCs w:val="24"/>
+          <w:lang w:val="sr-Latn-RS"/>
+        </w:rPr>
+      </w:pPr>
+    </w:p>
+    <w:p>
+      <w:pPr>
+        <w:pStyle w:val="ListParagraph"/>
+        <w:ind w:left="405"/>
+        <w:rPr>
+          <w:rFonts w:ascii="Arial" w:eastAsia="Adobe Fan Heiti Std B" w:hAnsi="Arial" w:cs="Arial"/>
+          <w:sz w:val="24"/>
+          <w:szCs w:val="24"/>
+          <w:lang w:val="sr-Latn-RS"/>
+        </w:rPr>
+      </w:pPr>
+    </w:p>
+    <w:p>
+      <w:pPr>
+        <w:pStyle w:val="ListParagraph"/>
         <w:ind w:left="405"/>
         <w:rPr>
           <w:rFonts w:ascii="Arial" w:eastAsia="Adobe Fan Heiti Std B" w:hAnsi="Arial" w:cs="Arial"/>
@@ -2105,6 +2563,7 @@
           <w:lang w:val="sr-Latn-RS"/>
         </w:rPr>
       </w:pPr>
+      <w:bookmarkStart w:id="1" w:name="OpisProblema"/>
       <w:r>
         <w:rPr>
           <w:rFonts w:ascii="Arial" w:eastAsia="Adobe Fan Heiti Std B" w:hAnsi="Arial" w:cs="Arial"/>
@@ -2114,9 +2573,32 @@
           <w:szCs w:val="32"/>
           <w:lang w:val="sr-Latn-RS"/>
         </w:rPr>
-        <w:t>2. Opis problema</w:t>
-      </w:r>
-    </w:p>
+        <w:t>2.</w:t>
+      </w:r>
+      <w:r>
+        <w:rPr>
+          <w:rFonts w:ascii="Arial" w:eastAsia="Adobe Fan Heiti Std B" w:hAnsi="Arial" w:cs="Arial"/>
+          <w:b/>
+          <w:bCs/>
+          <w:sz w:val="32"/>
+          <w:szCs w:val="32"/>
+          <w:lang w:val="sr-Latn-RS"/>
+        </w:rPr>
+        <w:t xml:space="preserve">  </w:t>
+      </w:r>
+      <w:r>
+        <w:rPr>
+          <w:rFonts w:ascii="Arial" w:eastAsia="Adobe Fan Heiti Std B" w:hAnsi="Arial" w:cs="Arial"/>
+          <w:b/>
+          <w:bCs/>
+          <w:sz w:val="32"/>
+          <w:szCs w:val="32"/>
+          <w:lang w:val="sr-Latn-RS"/>
+        </w:rPr>
+        <w:t>Opis problema</w:t>
+      </w:r>
+    </w:p>
+    <w:bookmarkEnd w:id="1"/>
     <w:p>
       <w:pPr>
         <w:pStyle w:val="ListParagraph"/>
@@ -2250,6 +2732,7 @@
           <w:lang w:val="sr-Latn-RS"/>
         </w:rPr>
       </w:pPr>
+      <w:bookmarkStart w:id="2" w:name="KategorijaKorisnika"/>
       <w:r>
         <w:rPr>
           <w:rFonts w:ascii="Arial" w:eastAsia="Adobe Fan Heiti Std B" w:hAnsi="Arial" w:cs="Arial"/>
@@ -2259,9 +2742,54 @@
           <w:szCs w:val="32"/>
           <w:lang w:val="sr-Latn-RS"/>
         </w:rPr>
-        <w:t>3. Kategorija korisnika</w:t>
-      </w:r>
-    </w:p>
+        <w:t xml:space="preserve">3. </w:t>
+      </w:r>
+      <w:r>
+        <w:rPr>
+          <w:rFonts w:ascii="Arial" w:eastAsia="Adobe Fan Heiti Std B" w:hAnsi="Arial" w:cs="Arial"/>
+          <w:b/>
+          <w:bCs/>
+          <w:sz w:val="32"/>
+          <w:szCs w:val="32"/>
+          <w:lang w:val="sr-Latn-RS"/>
+        </w:rPr>
+        <w:t xml:space="preserve"> </w:t>
+      </w:r>
+      <w:r>
+        <w:rPr>
+          <w:rFonts w:ascii="Arial" w:eastAsia="Adobe Fan Heiti Std B" w:hAnsi="Arial" w:cs="Arial"/>
+          <w:b/>
+          <w:bCs/>
+          <w:sz w:val="32"/>
+          <w:szCs w:val="32"/>
+          <w:lang w:val="sr-Latn-RS"/>
+        </w:rPr>
+        <w:t>Kategorij</w:t>
+      </w:r>
+      <w:r>
+        <w:rPr>
+          <w:rFonts w:ascii="Arial" w:eastAsia="Adobe Fan Heiti Std B" w:hAnsi="Arial" w:cs="Arial"/>
+          <w:b/>
+          <w:bCs/>
+          <w:sz w:val="32"/>
+          <w:szCs w:val="32"/>
+          <w:lang w:val="sr-Latn-RS"/>
+        </w:rPr>
+        <w:t>e</w:t>
+      </w:r>
+      <w:r>
+        <w:rPr>
+          <w:rFonts w:ascii="Arial" w:eastAsia="Adobe Fan Heiti Std B" w:hAnsi="Arial" w:cs="Arial"/>
+          <w:b/>
+          <w:bCs/>
+          <w:sz w:val="32"/>
+          <w:szCs w:val="32"/>
+          <w:lang w:val="sr-Latn-RS"/>
+        </w:rPr>
+        <w:t xml:space="preserve"> korisnika</w:t>
+      </w:r>
+    </w:p>
+    <w:bookmarkEnd w:id="2"/>
     <w:p>
       <w:pPr>
         <w:pStyle w:val="ListParagraph"/>
@@ -2309,7 +2837,25 @@
           <w:szCs w:val="24"/>
           <w:lang w:val="sr-Latn-RS"/>
         </w:rPr>
-        <w:t>Registrovan korisnik</w:t>
+        <w:t>Registrovan</w:t>
+      </w:r>
+      <w:r>
+        <w:rPr>
+          <w:rFonts w:ascii="Arial" w:eastAsia="Adobe Fan Heiti Std B" w:hAnsi="Arial" w:cs="Arial"/>
+          <w:sz w:val="24"/>
+          <w:szCs w:val="24"/>
+          <w:lang w:val="sr-Latn-RS"/>
+        </w:rPr>
+        <w:t>i</w:t>
+      </w:r>
+      <w:r>
+        <w:rPr>
+          <w:rFonts w:ascii="Arial" w:eastAsia="Adobe Fan Heiti Std B" w:hAnsi="Arial" w:cs="Arial"/>
+          <w:sz w:val="24"/>
+          <w:szCs w:val="24"/>
+          <w:lang w:val="sr-Latn-RS"/>
+        </w:rPr>
+        <w:t xml:space="preserve"> korisnik</w:t>
       </w:r>
     </w:p>
     <w:p>
@@ -2411,17 +2957,6 @@
     </w:p>
     <w:p>
       <w:pPr>
-        <w:jc w:val="both"/>
-        <w:rPr>
-          <w:rFonts w:ascii="Arial" w:eastAsia="Adobe Fan Heiti Std B" w:hAnsi="Arial" w:cs="Arial"/>
-          <w:sz w:val="24"/>
-          <w:szCs w:val="24"/>
-          <w:lang w:val="sr-Latn-RS"/>
-        </w:rPr>
-      </w:pPr>
-    </w:p>
-    <w:p>
-      <w:pPr>
         <w:pStyle w:val="ListParagraph"/>
         <w:numPr>
           <w:ilvl w:val="0"/>
@@ -2447,7 +2982,7 @@
           <w:lang w:val="sr-Latn-RS"/>
         </w:rPr>
         <w:lastRenderedPageBreak/>
-        <w:t>Gost sajta</w:t>
+        <w:t xml:space="preserve">Gost </w:t>
       </w:r>
     </w:p>
     <w:p>
@@ -2544,16 +3079,34 @@
           <w:szCs w:val="24"/>
           <w:lang w:val="sr-Latn-RS"/>
         </w:rPr>
-        <w:t xml:space="preserve"> ima mogućnost da ocenjuje sadržaj i komentariše usluge agencije</w:t>
-      </w:r>
-      <w:r>
-        <w:rPr>
-          <w:rFonts w:ascii="Arial" w:eastAsia="Adobe Fan Heiti Std B" w:hAnsi="Arial" w:cs="Arial"/>
-          <w:sz w:val="24"/>
-          <w:szCs w:val="24"/>
-          <w:lang w:val="sr-Latn-RS"/>
-        </w:rPr>
-        <w:t xml:space="preserve"> pored osnovnih mogućnosti</w:t>
+        <w:t xml:space="preserve">, </w:t>
+      </w:r>
+      <w:r>
+        <w:rPr>
+          <w:rFonts w:ascii="Arial" w:eastAsia="Adobe Fan Heiti Std B" w:hAnsi="Arial" w:cs="Arial"/>
+          <w:sz w:val="24"/>
+          <w:szCs w:val="24"/>
+          <w:lang w:val="sr-Latn-RS"/>
+        </w:rPr>
+        <w:t>pored osnovnih mogućnosti</w:t>
+      </w:r>
+      <w:r>
+        <w:rPr>
+          <w:rFonts w:ascii="Arial" w:eastAsia="Adobe Fan Heiti Std B" w:hAnsi="Arial" w:cs="Arial"/>
+          <w:sz w:val="24"/>
+          <w:szCs w:val="24"/>
+          <w:lang w:val="sr-Latn-RS"/>
+        </w:rPr>
+        <w:t>, ima mogućnost</w:t>
+      </w:r>
+      <w:r>
+        <w:rPr>
+          <w:rFonts w:ascii="Arial" w:eastAsia="Adobe Fan Heiti Std B" w:hAnsi="Arial" w:cs="Arial"/>
+          <w:sz w:val="24"/>
+          <w:szCs w:val="24"/>
+          <w:lang w:val="sr-Latn-RS"/>
+        </w:rPr>
+        <w:t xml:space="preserve"> da ocenjuje sadržaj i komentariše usluge agencije</w:t>
       </w:r>
       <w:r>
         <w:rPr>
@@ -2563,6 +3116,15 @@
           <w:lang w:val="sr-Latn-RS"/>
         </w:rPr>
         <w:t>.</w:t>
+      </w:r>
+      <w:r>
+        <w:rPr>
+          <w:rFonts w:ascii="Arial" w:eastAsia="Adobe Fan Heiti Std B" w:hAnsi="Arial" w:cs="Arial"/>
+          <w:sz w:val="24"/>
+          <w:szCs w:val="24"/>
+          <w:lang w:val="sr-Latn-RS"/>
+        </w:rPr>
+        <w:t xml:space="preserve"> </w:t>
       </w:r>
     </w:p>
     <w:p>
@@ -2756,42 +3318,65 @@
           <w:szCs w:val="24"/>
           <w:lang w:val="sr-Latn-RS"/>
         </w:rPr>
-        <w:t>Administrator sistema</w:t>
-      </w:r>
-    </w:p>
-    <w:p>
-      <w:pPr>
-        <w:jc w:val="both"/>
-        <w:rPr>
-          <w:rFonts w:ascii="Arial" w:eastAsia="Adobe Fan Heiti Std B" w:hAnsi="Arial" w:cs="Arial"/>
-          <w:sz w:val="24"/>
-          <w:szCs w:val="24"/>
-          <w:lang w:val="sr-Latn-RS"/>
-        </w:rPr>
-      </w:pPr>
-      <w:r>
-        <w:rPr>
-          <w:rFonts w:ascii="Arial" w:eastAsia="Adobe Fan Heiti Std B" w:hAnsi="Arial" w:cs="Arial"/>
-          <w:sz w:val="24"/>
-          <w:szCs w:val="24"/>
-          <w:lang w:val="sr-Latn-RS"/>
-        </w:rPr>
-        <w:t>Administrator vodi računa o autorizaciji korisnika. Administrator može dodeliti privilegiji nekom korisniku. Administrator može dodavati i uklanjati korisnike.</w:t>
-      </w:r>
-    </w:p>
-    <w:p>
-      <w:pPr>
-        <w:jc w:val="both"/>
-        <w:rPr>
-          <w:rFonts w:ascii="Arial" w:eastAsia="Adobe Fan Heiti Std B" w:hAnsi="Arial" w:cs="Arial"/>
-          <w:sz w:val="24"/>
-          <w:szCs w:val="24"/>
-          <w:lang w:val="sr-Latn-RS"/>
-        </w:rPr>
-      </w:pPr>
-    </w:p>
-    <w:p>
-      <w:pPr>
+        <w:t xml:space="preserve">Administrator </w:t>
+      </w:r>
+    </w:p>
+    <w:p>
+      <w:pPr>
+        <w:jc w:val="both"/>
+        <w:rPr>
+          <w:rFonts w:ascii="Arial" w:eastAsia="Adobe Fan Heiti Std B" w:hAnsi="Arial" w:cs="Arial"/>
+          <w:sz w:val="24"/>
+          <w:szCs w:val="24"/>
+          <w:lang w:val="sr-Latn-RS"/>
+        </w:rPr>
+      </w:pPr>
+      <w:r>
+        <w:rPr>
+          <w:rFonts w:ascii="Arial" w:eastAsia="Adobe Fan Heiti Std B" w:hAnsi="Arial" w:cs="Arial"/>
+          <w:sz w:val="24"/>
+          <w:szCs w:val="24"/>
+          <w:lang w:val="sr-Latn-RS"/>
+        </w:rPr>
+        <w:t>Administrator vodi računa o autorizaciji korisnika. Administrator može dodeliti privilegij</w:t>
+      </w:r>
+      <w:r>
+        <w:rPr>
+          <w:rFonts w:ascii="Arial" w:eastAsia="Adobe Fan Heiti Std B" w:hAnsi="Arial" w:cs="Arial"/>
+          <w:sz w:val="24"/>
+          <w:szCs w:val="24"/>
+          <w:lang w:val="sr-Latn-RS"/>
+        </w:rPr>
+        <w:t>e</w:t>
+      </w:r>
+      <w:r>
+        <w:rPr>
+          <w:rFonts w:ascii="Arial" w:eastAsia="Adobe Fan Heiti Std B" w:hAnsi="Arial" w:cs="Arial"/>
+          <w:sz w:val="24"/>
+          <w:szCs w:val="24"/>
+          <w:lang w:val="sr-Latn-RS"/>
+        </w:rPr>
+        <w:t xml:space="preserve"> nekom korisniku. Administrator može dodavati i uklanjati korisnike.</w:t>
+      </w:r>
+    </w:p>
+    <w:p>
+      <w:pPr>
+        <w:jc w:val="both"/>
+        <w:rPr>
+          <w:rFonts w:ascii="Arial" w:eastAsia="Adobe Fan Heiti Std B" w:hAnsi="Arial" w:cs="Arial"/>
+          <w:sz w:val="24"/>
+          <w:szCs w:val="24"/>
+          <w:lang w:val="sr-Latn-RS"/>
+        </w:rPr>
+      </w:pPr>
+    </w:p>
+    <w:p>
+      <w:pPr>
+        <w:pStyle w:val="ListParagraph"/>
+        <w:numPr>
+          <w:ilvl w:val="1"/>
+          <w:numId w:val="1"/>
+        </w:numPr>
         <w:jc w:val="both"/>
         <w:rPr>
           <w:rFonts w:ascii="Arial" w:eastAsia="Adobe Fan Heiti Std B" w:hAnsi="Arial" w:cs="Arial"/>
@@ -2802,6 +3387,7 @@
           <w:lang w:val="sr-Latn-RS"/>
         </w:rPr>
       </w:pPr>
+      <w:bookmarkStart w:id="3" w:name="OpisProizvoda"/>
       <w:r>
         <w:rPr>
           <w:rFonts w:ascii="Arial" w:eastAsia="Adobe Fan Heiti Std B" w:hAnsi="Arial" w:cs="Arial"/>
@@ -2811,7 +3397,7 @@
           <w:szCs w:val="32"/>
           <w:lang w:val="sr-Latn-RS"/>
         </w:rPr>
-        <w:t>4.</w:t>
+        <w:t xml:space="preserve"> </w:t>
       </w:r>
       <w:r>
         <w:rPr>
@@ -2825,6 +3411,7 @@
         <w:t>Opis proizvoda</w:t>
       </w:r>
     </w:p>
+    <w:bookmarkEnd w:id="3"/>
     <w:p>
       <w:pPr>
         <w:jc w:val="both"/>
@@ -2864,16 +3451,16 @@
         <mc:AlternateContent>
           <mc:Choice Requires="wps">
             <w:drawing>
-              <wp:anchor distT="45720" distB="45720" distL="114300" distR="114300" simplePos="0" relativeHeight="251659264" behindDoc="0" locked="0" layoutInCell="1" allowOverlap="1" wp14:anchorId="2138A6C3" wp14:editId="34E0BBB1">
+              <wp:anchor distT="45720" distB="45720" distL="114300" distR="114300" simplePos="0" relativeHeight="251659264" behindDoc="0" locked="0" layoutInCell="1" allowOverlap="1" wp14:anchorId="2138A6C3" wp14:editId="3DD058F4">
                 <wp:simplePos x="0" y="0"/>
                 <wp:positionH relativeFrom="margin">
-                  <wp:align>left</wp:align>
+                  <wp:posOffset>-457200</wp:posOffset>
                 </wp:positionH>
                 <wp:positionV relativeFrom="paragraph">
-                  <wp:posOffset>254635</wp:posOffset>
+                  <wp:posOffset>282575</wp:posOffset>
                 </wp:positionV>
-                <wp:extent cx="2846705" cy="2209190"/>
-                <wp:effectExtent l="0" t="0" r="0" b="635"/>
+                <wp:extent cx="3303270" cy="2181860"/>
+                <wp:effectExtent l="0" t="0" r="0" b="0"/>
                 <wp:wrapSquare wrapText="bothSides"/>
                 <wp:docPr id="217" name="Text Box 2"/>
                 <wp:cNvGraphicFramePr>
@@ -2888,7 +3475,7 @@
                       <wps:spPr bwMode="auto">
                         <a:xfrm>
                           <a:off x="0" y="0"/>
-                          <a:ext cx="2846705" cy="2209190"/>
+                          <a:ext cx="3303270" cy="2181860"/>
                         </a:xfrm>
                         <a:prstGeom prst="rect">
                           <a:avLst/>
@@ -2908,25 +3495,22 @@
                               <w:jc w:val="both"/>
                               <w:rPr>
                                 <w:rFonts w:ascii="Arial" w:eastAsia="Adobe Fan Heiti Std B" w:hAnsi="Arial" w:cs="Arial"/>
+                                <w:sz w:val="24"/>
+                                <w:szCs w:val="24"/>
                                 <w:lang w:val="sr-Latn-RS"/>
                               </w:rPr>
                             </w:pPr>
                             <w:r>
                               <w:rPr>
                                 <w:rFonts w:ascii="Arial" w:eastAsia="Adobe Fan Heiti Std B" w:hAnsi="Arial" w:cs="Arial"/>
+                                <w:sz w:val="24"/>
+                                <w:szCs w:val="24"/>
                                 <w:lang w:val="sr-Latn-RS"/>
                               </w:rPr>
                               <w:t xml:space="preserve">Sistem je zamišljen kao veb aplikacija koja ima klijentski i serverski deo. Na serverskom delu nalazi se baza podataka koja čuva informacije za određene korisnike, za određene oglase i ostale bitne informacije za funkcionisanje sistema. Registrovani korisnici i agencije imaju različite privilegije i njihov model funkcionisanja se nešto razlikuje. Klijentski deo predstavlja HTML i CSS kod koji se izvršava na računaru krajnjeg korisnika i čini ono što krajnji korisnik vidi.  </w:t>
                             </w:r>
                           </w:p>
-                          <w:p>
-                            <w:pPr>
-                              <w:rPr>
-                                <w:sz w:val="18"/>
-                                <w:szCs w:val="18"/>
-                              </w:rPr>
-                            </w:pPr>
-                          </w:p>
+                          <w:p/>
                         </w:txbxContent>
                       </wps:txbx>
                       <wps:bodyPr rot="0" vert="horz" wrap="square" lIns="91440" tIns="45720" rIns="91440" bIns="45720" anchor="t" anchorCtr="0">
@@ -2950,7 +3534,7 @@
                 <v:stroke joinstyle="miter"/>
                 <v:path gradientshapeok="t" o:connecttype="rect"/>
               </v:shapetype>
-              <v:shape id="Text Box 2" o:spid="_x0000_s1026" type="#_x0000_t202" style="position:absolute;left:0;text-align:left;margin-left:0;margin-top:20.05pt;width:224.15pt;height:173.95pt;z-index:251659264;visibility:visible;mso-wrap-style:square;mso-width-percent:0;mso-height-percent:0;mso-wrap-distance-left:9pt;mso-wrap-distance-top:3.6pt;mso-wrap-distance-right:9pt;mso-wrap-distance-bottom:3.6pt;mso-position-horizontal:left;mso-position-horizontal-relative:margin;mso-position-vertical:absolute;mso-position-vertical-relative:text;mso-width-percent:0;mso-height-percent:0;mso-width-relative:margin;mso-height-relative:margin;v-text-anchor:top" o:gfxdata="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" filled="f" stroked="f">
+              <v:shape id="Text Box 2" o:spid="_x0000_s1026" type="#_x0000_t202" style="position:absolute;left:0;text-align:left;margin-left:-36pt;margin-top:22.25pt;width:260.1pt;height:171.8pt;z-index:251659264;visibility:visible;mso-wrap-style:square;mso-width-percent:0;mso-height-percent:0;mso-wrap-distance-left:9pt;mso-wrap-distance-top:3.6pt;mso-wrap-distance-right:9pt;mso-wrap-distance-bottom:3.6pt;mso-position-horizontal:absolute;mso-position-horizontal-relative:margin;mso-position-vertical:absolute;mso-position-vertical-relative:text;mso-width-percent:0;mso-height-percent:0;mso-width-relative:margin;mso-height-relative:margin;v-text-anchor:top" o:gfxdata="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" filled="f" stroked="f">
                 <v:textbox>
                   <w:txbxContent>
                     <w:p>
@@ -2958,25 +3542,22 @@
                         <w:jc w:val="both"/>
                         <w:rPr>
                           <w:rFonts w:ascii="Arial" w:eastAsia="Adobe Fan Heiti Std B" w:hAnsi="Arial" w:cs="Arial"/>
+                          <w:sz w:val="24"/>
+                          <w:szCs w:val="24"/>
                           <w:lang w:val="sr-Latn-RS"/>
                         </w:rPr>
                       </w:pPr>
                       <w:r>
                         <w:rPr>
                           <w:rFonts w:ascii="Arial" w:eastAsia="Adobe Fan Heiti Std B" w:hAnsi="Arial" w:cs="Arial"/>
+                          <w:sz w:val="24"/>
+                          <w:szCs w:val="24"/>
                           <w:lang w:val="sr-Latn-RS"/>
                         </w:rPr>
                         <w:t xml:space="preserve">Sistem je zamišljen kao veb aplikacija koja ima klijentski i serverski deo. Na serverskom delu nalazi se baza podataka koja čuva informacije za određene korisnike, za određene oglase i ostale bitne informacije za funkcionisanje sistema. Registrovani korisnici i agencije imaju različite privilegije i njihov model funkcionisanja se nešto razlikuje. Klijentski deo predstavlja HTML i CSS kod koji se izvršava na računaru krajnjeg korisnika i čini ono što krajnji korisnik vidi.  </w:t>
                       </w:r>
                     </w:p>
-                    <w:p>
-                      <w:pPr>
-                        <w:rPr>
-                          <w:sz w:val="18"/>
-                          <w:szCs w:val="18"/>
-                        </w:rPr>
-                      </w:pPr>
-                    </w:p>
+                    <w:p/>
                   </w:txbxContent>
                 </v:textbox>
                 <w10:wrap type="square" anchorx="margin"/>
@@ -3012,7 +3593,7 @@
           <w:noProof/>
         </w:rPr>
         <w:drawing>
-          <wp:inline distT="0" distB="0" distL="0" distR="0" wp14:anchorId="1742209E" wp14:editId="251868D9">
+          <wp:inline distT="0" distB="0" distL="0" distR="0" wp14:anchorId="1742209E" wp14:editId="710D47E1">
             <wp:extent cx="2953664" cy="2051436"/>
             <wp:effectExtent l="0" t="0" r="0" b="6350"/>
             <wp:docPr id="2" name="Picture 2"/>
@@ -3035,7 +3616,7 @@
                   <pic:spPr>
                     <a:xfrm>
                       <a:off x="0" y="0"/>
-                      <a:ext cx="2953664" cy="2051436"/>
+                      <a:ext cx="3012438" cy="2092257"/>
                     </a:xfrm>
                     <a:prstGeom prst="rect">
                       <a:avLst/>
@@ -3358,6 +3939,11 @@
     <w:p/>
     <w:p>
       <w:pPr>
+        <w:pStyle w:val="ListParagraph"/>
+        <w:numPr>
+          <w:ilvl w:val="1"/>
+          <w:numId w:val="1"/>
+        </w:numPr>
         <w:rPr>
           <w:rFonts w:ascii="Arial" w:eastAsia="Adobe Fan Heiti Std B" w:hAnsi="Arial" w:cs="Arial"/>
           <w:b/>
@@ -3367,6 +3953,7 @@
           <w:lang w:val="sr-Latn-RS"/>
         </w:rPr>
       </w:pPr>
+      <w:bookmarkStart w:id="4" w:name="Funkcionalnosti"/>
       <w:r>
         <w:rPr>
           <w:rFonts w:ascii="Arial" w:eastAsia="Adobe Fan Heiti Std B" w:hAnsi="Arial" w:cs="Arial"/>
@@ -3376,7 +3963,7 @@
           <w:szCs w:val="32"/>
           <w:lang w:val="sr-Latn-RS"/>
         </w:rPr>
-        <w:t>5.</w:t>
+        <w:t xml:space="preserve"> </w:t>
       </w:r>
       <w:r>
         <w:rPr>
@@ -3390,6 +3977,7 @@
         <w:t>Funkcionalni zahtevi</w:t>
       </w:r>
     </w:p>
+    <w:bookmarkEnd w:id="4"/>
     <w:p>
       <w:pPr>
         <w:rPr>
@@ -3481,7 +4069,25 @@
           <w:szCs w:val="24"/>
           <w:lang w:val="sr-Latn-RS"/>
         </w:rPr>
-        <w:t>Autorizacija agencije za nekretnine</w:t>
+        <w:t xml:space="preserve">Autorizacija </w:t>
+      </w:r>
+      <w:r>
+        <w:rPr>
+          <w:rFonts w:ascii="Arial" w:eastAsia="Adobe Fan Heiti Std B" w:hAnsi="Arial" w:cs="Arial"/>
+          <w:sz w:val="24"/>
+          <w:szCs w:val="24"/>
+          <w:lang w:val="sr-Latn-RS"/>
+        </w:rPr>
+        <w:t>privilegovanih korisnik</w:t>
+      </w:r>
+      <w:r>
+        <w:rPr>
+          <w:rFonts w:ascii="Arial" w:eastAsia="Adobe Fan Heiti Std B" w:hAnsi="Arial" w:cs="Arial"/>
+          <w:sz w:val="24"/>
+          <w:szCs w:val="24"/>
+          <w:lang w:val="sr-Latn-RS"/>
+        </w:rPr>
+        <w:t>a</w:t>
       </w:r>
     </w:p>
     <w:p>
@@ -3814,7 +4420,7 @@
         <w:pStyle w:val="ListParagraph"/>
         <w:numPr>
           <w:ilvl w:val="0"/>
-          <w:numId w:val="13"/>
+          <w:numId w:val="16"/>
         </w:numPr>
         <w:rPr>
           <w:rFonts w:ascii="Arial" w:eastAsia="Adobe Fan Heiti Std B" w:hAnsi="Arial" w:cs="Arial"/>
@@ -3836,7 +4442,6 @@
     </w:p>
     <w:p>
       <w:pPr>
-        <w:ind w:left="360"/>
         <w:rPr>
           <w:rFonts w:ascii="Arial" w:eastAsia="Adobe Fan Heiti Std B" w:hAnsi="Arial" w:cs="Arial"/>
           <w:sz w:val="24"/>
@@ -3974,16 +4579,7 @@
           <w:szCs w:val="24"/>
           <w:lang w:val="sr-Latn-RS"/>
         </w:rPr>
-        <w:t xml:space="preserve"> privilegovanih korisnika i</w:t>
-      </w:r>
-      <w:r>
-        <w:rPr>
-          <w:rFonts w:ascii="Arial" w:eastAsia="Adobe Fan Heiti Std B" w:hAnsi="Arial" w:cs="Arial"/>
-          <w:sz w:val="24"/>
-          <w:szCs w:val="24"/>
-          <w:lang w:val="sr-Latn-RS"/>
-        </w:rPr>
-        <w:t xml:space="preserve"> agencije za nekretnine</w:t>
+        <w:t xml:space="preserve"> privilegovanih korisnika</w:t>
       </w:r>
     </w:p>
     <w:p>
@@ -4074,7 +4670,25 @@
           <w:szCs w:val="24"/>
           <w:lang w:val="sr-Latn-RS"/>
         </w:rPr>
-        <w:t>Administriranje sistema</w:t>
+        <w:t>Administr</w:t>
+      </w:r>
+      <w:r>
+        <w:rPr>
+          <w:rFonts w:ascii="Arial" w:eastAsia="Adobe Fan Heiti Std B" w:hAnsi="Arial" w:cs="Arial"/>
+          <w:sz w:val="24"/>
+          <w:szCs w:val="24"/>
+          <w:lang w:val="sr-Latn-RS"/>
+        </w:rPr>
+        <w:t xml:space="preserve">acija </w:t>
+      </w:r>
+      <w:r>
+        <w:rPr>
+          <w:rFonts w:ascii="Arial" w:eastAsia="Adobe Fan Heiti Std B" w:hAnsi="Arial" w:cs="Arial"/>
+          <w:sz w:val="24"/>
+          <w:szCs w:val="24"/>
+          <w:lang w:val="sr-Latn-RS"/>
+        </w:rPr>
+        <w:t>sistema</w:t>
       </w:r>
     </w:p>
     <w:p>
@@ -4310,6 +4924,17 @@
     </w:p>
     <w:p>
       <w:pPr>
+        <w:jc w:val="both"/>
+        <w:rPr>
+          <w:rFonts w:ascii="Arial" w:eastAsia="Adobe Fan Heiti Std B" w:hAnsi="Arial" w:cs="Arial"/>
+          <w:sz w:val="24"/>
+          <w:szCs w:val="24"/>
+          <w:lang w:val="sr-Latn-RS"/>
+        </w:rPr>
+      </w:pPr>
+    </w:p>
+    <w:p>
+      <w:pPr>
         <w:pStyle w:val="ListParagraph"/>
         <w:numPr>
           <w:ilvl w:val="0"/>
@@ -4564,7 +5189,7 @@
           <w:szCs w:val="24"/>
           <w:lang w:val="sr-Latn-RS"/>
         </w:rPr>
-        <w:t>Ocenjivanje poslovanja neke agencije</w:t>
+        <w:t>Ocenjivanje poslovanja agencije</w:t>
       </w:r>
     </w:p>
     <w:p>
@@ -4638,7 +5263,16 @@
           <w:szCs w:val="24"/>
           <w:lang w:val="sr-Latn-RS"/>
         </w:rPr>
-        <w:t>Registrovani korisnici mogu da komentarišu neke oglase ili postavljaju pitanja vezana za oglase na koja bi vlasnici oglasa trebali da odgovore.</w:t>
+        <w:t xml:space="preserve">Registrovani </w:t>
+      </w:r>
+      <w:r>
+        <w:rPr>
+          <w:rFonts w:ascii="Arial" w:eastAsia="Adobe Fan Heiti Std B" w:hAnsi="Arial" w:cs="Arial"/>
+          <w:sz w:val="24"/>
+          <w:szCs w:val="24"/>
+          <w:lang w:val="sr-Latn-RS"/>
+        </w:rPr>
+        <w:t>korisnik, nakon prijave na svoj korisnički nalog, ima mogućnost da ispod opisa oglasa komentariše sam oglas.</w:t>
       </w:r>
     </w:p>
     <w:p>
@@ -4778,15 +5412,53 @@
           <w:szCs w:val="24"/>
           <w:lang w:val="sr-Latn-RS"/>
         </w:rPr>
-        <w:t xml:space="preserve">že, ukoliko mu se neki oglas posebno svideo, klikom na opciju dodaj oglas u omiljene da taj oglas smesti u sekciju koju ima svaki registrovani korisnik </w:t>
-      </w:r>
-      <w:r>
-        <w:rPr>
-          <w:rFonts w:ascii="Arial" w:eastAsia="Adobe Fan Heiti Std B" w:hAnsi="Arial" w:cs="Arial"/>
-          <w:sz w:val="24"/>
-          <w:szCs w:val="24"/>
-        </w:rPr>
-        <w:t>“Omiljeno”. Na taj na</w:t>
+        <w:t xml:space="preserve">že, ukoliko mu se neki oglas posebno svideo, klikom na opciju dodaj oglas u omiljene da taj oglas smesti u </w:t>
+      </w:r>
+      <w:proofErr w:type="gramStart"/>
+      <w:r>
+        <w:rPr>
+          <w:rFonts w:ascii="Arial" w:eastAsia="Adobe Fan Heiti Std B" w:hAnsi="Arial" w:cs="Arial"/>
+          <w:sz w:val="24"/>
+          <w:szCs w:val="24"/>
+          <w:lang w:val="sr-Latn-RS"/>
+        </w:rPr>
+        <w:t>sekciju</w:t>
+      </w:r>
+      <w:r>
+        <w:rPr>
+          <w:rFonts w:ascii="Arial" w:eastAsia="Adobe Fan Heiti Std B" w:hAnsi="Arial" w:cs="Arial"/>
+          <w:sz w:val="24"/>
+          <w:szCs w:val="24"/>
+          <w:lang w:val="sr-Latn-RS"/>
+        </w:rPr>
+        <w:t xml:space="preserve"> ,,Omiljeno</w:t>
+      </w:r>
+      <w:proofErr w:type="gramEnd"/>
+      <w:r>
+        <w:rPr>
+          <w:rFonts w:ascii="Arial" w:eastAsia="Adobe Fan Heiti Std B" w:hAnsi="Arial" w:cs="Arial"/>
+          <w:sz w:val="24"/>
+          <w:szCs w:val="24"/>
+          <w:lang w:val="sr-Latn-RS"/>
+        </w:rPr>
+        <w:t>“</w:t>
+      </w:r>
+      <w:r>
+        <w:rPr>
+          <w:rFonts w:ascii="Arial" w:eastAsia="Adobe Fan Heiti Std B" w:hAnsi="Arial" w:cs="Arial"/>
+          <w:sz w:val="24"/>
+          <w:szCs w:val="24"/>
+          <w:lang w:val="sr-Latn-RS"/>
+        </w:rPr>
+        <w:t xml:space="preserve"> koju ima svaki registrovani korisnik</w:t>
+      </w:r>
+      <w:r>
+        <w:rPr>
+          <w:rFonts w:ascii="Arial" w:eastAsia="Adobe Fan Heiti Std B" w:hAnsi="Arial" w:cs="Arial"/>
+          <w:sz w:val="24"/>
+          <w:szCs w:val="24"/>
+        </w:rPr>
+        <w:t>. Na taj na</w:t>
       </w:r>
       <w:r>
         <w:rPr>
@@ -4839,92 +5511,98 @@
           <w:szCs w:val="32"/>
           <w:lang w:val="sr-Latn-RS"/>
         </w:rPr>
-        <w:t>6. Pretpostavke i ograničenja</w:t>
-      </w:r>
-    </w:p>
-    <w:p>
-      <w:pPr>
-        <w:jc w:val="both"/>
-        <w:rPr>
-          <w:rFonts w:ascii="Arial" w:eastAsia="Adobe Fan Heiti Std B" w:hAnsi="Arial" w:cs="Arial"/>
-          <w:sz w:val="24"/>
-          <w:szCs w:val="24"/>
-          <w:lang w:val="sr-Latn-RS"/>
-        </w:rPr>
-      </w:pPr>
-      <w:r>
-        <w:rPr>
-          <w:rFonts w:ascii="Arial" w:eastAsia="Adobe Fan Heiti Std B" w:hAnsi="Arial" w:cs="Arial"/>
-          <w:sz w:val="24"/>
-          <w:szCs w:val="24"/>
-          <w:lang w:val="sr-Latn-RS"/>
-        </w:rPr>
-        <w:t xml:space="preserve">Sistem je potrebno pažljivo projektovati. Potrebno je voditi evidenciju o korisnicima na pravi način uz čuvanje njihovih ličnih podataka. </w:t>
-      </w:r>
-      <w:r>
-        <w:rPr>
-          <w:rFonts w:ascii="Arial" w:eastAsia="Adobe Fan Heiti Std B" w:hAnsi="Arial" w:cs="Arial"/>
-          <w:sz w:val="24"/>
-          <w:szCs w:val="24"/>
-          <w:lang w:val="sr-Latn-RS"/>
-        </w:rPr>
-        <w:t xml:space="preserve">Dodavanje oglasa treba realizovati tako da više različitih agencija mogu da oglašavaju istu nekretninu. Registrovani korisnici moraju da oglašavaju različite oglase. Pretragu je bitno efikasno realizovati kao i sam pregled oglasa. Treba voditi računa o autorizaciji i obezbediti maksimalnu sigurnost u pogledu poslovanja agencija. </w:t>
-      </w:r>
-    </w:p>
-    <w:p>
-      <w:pPr>
-        <w:jc w:val="both"/>
-        <w:rPr>
-          <w:rFonts w:ascii="Arial" w:eastAsia="Adobe Fan Heiti Std B" w:hAnsi="Arial" w:cs="Arial"/>
-          <w:sz w:val="24"/>
-          <w:szCs w:val="24"/>
-          <w:lang w:val="sr-Latn-RS"/>
-        </w:rPr>
-      </w:pPr>
-    </w:p>
-    <w:p>
-      <w:pPr>
-        <w:jc w:val="both"/>
-        <w:rPr>
-          <w:rFonts w:ascii="Arial" w:eastAsia="Adobe Fan Heiti Std B" w:hAnsi="Arial" w:cs="Arial"/>
-          <w:sz w:val="24"/>
-          <w:szCs w:val="24"/>
-          <w:lang w:val="sr-Latn-RS"/>
-        </w:rPr>
-      </w:pPr>
-    </w:p>
-    <w:p>
-      <w:pPr>
-        <w:jc w:val="both"/>
-        <w:rPr>
-          <w:rFonts w:ascii="Arial" w:eastAsia="Adobe Fan Heiti Std B" w:hAnsi="Arial" w:cs="Arial"/>
-          <w:b/>
+        <w:t>6.</w:t>
+      </w:r>
+      <w:r>
+        <w:rPr>
+          <w:rFonts w:ascii="Arial" w:eastAsia="Adobe Fan Heiti Std B" w:hAnsi="Arial" w:cs="Arial"/>
+          <w:b/>
+          <w:bCs/>
           <w:sz w:val="32"/>
           <w:szCs w:val="32"/>
           <w:lang w:val="sr-Latn-RS"/>
         </w:rPr>
-      </w:pPr>
-      <w:r>
-        <w:rPr>
-          <w:rFonts w:ascii="Arial" w:eastAsia="Adobe Fan Heiti Std B" w:hAnsi="Arial" w:cs="Arial"/>
-          <w:b/>
+        <w:t xml:space="preserve"> </w:t>
+      </w:r>
+      <w:bookmarkStart w:id="5" w:name="PretpostavkeIOgranicenja"/>
+      <w:r>
+        <w:rPr>
+          <w:rFonts w:ascii="Arial" w:eastAsia="Adobe Fan Heiti Std B" w:hAnsi="Arial" w:cs="Arial"/>
+          <w:b/>
+          <w:bCs/>
           <w:sz w:val="32"/>
           <w:szCs w:val="32"/>
           <w:lang w:val="sr-Latn-RS"/>
         </w:rPr>
-        <w:t>7.</w:t>
-      </w:r>
-      <w:r>
-        <w:rPr>
-          <w:rFonts w:ascii="Arial" w:eastAsia="Adobe Fan Heiti Std B" w:hAnsi="Arial" w:cs="Arial"/>
-          <w:b/>
+        <w:t xml:space="preserve"> </w:t>
+      </w:r>
+      <w:r>
+        <w:rPr>
+          <w:rFonts w:ascii="Arial" w:eastAsia="Adobe Fan Heiti Std B" w:hAnsi="Arial" w:cs="Arial"/>
+          <w:b/>
+          <w:bCs/>
           <w:sz w:val="32"/>
           <w:szCs w:val="32"/>
           <w:lang w:val="sr-Latn-RS"/>
         </w:rPr>
-        <w:t xml:space="preserve"> </w:t>
-      </w:r>
-      <w:r>
+        <w:t>Pretpostavke i ograničenja</w:t>
+      </w:r>
+    </w:p>
+    <w:bookmarkEnd w:id="5"/>
+    <w:p>
+      <w:pPr>
+        <w:jc w:val="both"/>
+        <w:rPr>
+          <w:rFonts w:ascii="Arial" w:eastAsia="Adobe Fan Heiti Std B" w:hAnsi="Arial" w:cs="Arial"/>
+          <w:sz w:val="24"/>
+          <w:szCs w:val="24"/>
+          <w:lang w:val="sr-Latn-RS"/>
+        </w:rPr>
+      </w:pPr>
+      <w:r>
+        <w:rPr>
+          <w:rFonts w:ascii="Arial" w:eastAsia="Adobe Fan Heiti Std B" w:hAnsi="Arial" w:cs="Arial"/>
+          <w:sz w:val="24"/>
+          <w:szCs w:val="24"/>
+          <w:lang w:val="sr-Latn-RS"/>
+        </w:rPr>
+        <w:t xml:space="preserve">Sistem je potrebno pažljivo projektovati. Potrebno je voditi evidenciju o korisnicima na pravi način uz čuvanje njihovih ličnih podataka. </w:t>
+      </w:r>
+      <w:r>
+        <w:rPr>
+          <w:rFonts w:ascii="Arial" w:eastAsia="Adobe Fan Heiti Std B" w:hAnsi="Arial" w:cs="Arial"/>
+          <w:sz w:val="24"/>
+          <w:szCs w:val="24"/>
+          <w:lang w:val="sr-Latn-RS"/>
+        </w:rPr>
+        <w:t xml:space="preserve">Dodavanje oglasa treba realizovati tako da više različitih agencija mogu da oglašavaju istu nekretninu. Registrovani korisnici moraju da oglašavaju različite oglase. Pretragu je bitno efikasno realizovati kao i sam pregled oglasa. Treba voditi računa o autorizaciji i obezbediti maksimalnu sigurnost u pogledu poslovanja agencija. </w:t>
+      </w:r>
+    </w:p>
+    <w:p>
+      <w:pPr>
+        <w:jc w:val="both"/>
+        <w:rPr>
+          <w:rFonts w:ascii="Arial" w:eastAsia="Adobe Fan Heiti Std B" w:hAnsi="Arial" w:cs="Arial"/>
+          <w:sz w:val="24"/>
+          <w:szCs w:val="24"/>
+          <w:lang w:val="sr-Latn-RS"/>
+        </w:rPr>
+      </w:pPr>
+    </w:p>
+    <w:p>
+      <w:pPr>
+        <w:jc w:val="both"/>
+        <w:rPr>
+          <w:rFonts w:ascii="Arial" w:eastAsia="Adobe Fan Heiti Std B" w:hAnsi="Arial" w:cs="Arial"/>
+          <w:sz w:val="24"/>
+          <w:szCs w:val="24"/>
+          <w:lang w:val="sr-Latn-RS"/>
+        </w:rPr>
+      </w:pPr>
+    </w:p>
+    <w:p>
+      <w:pPr>
+        <w:jc w:val="both"/>
         <w:rPr>
           <w:rFonts w:ascii="Arial" w:eastAsia="Adobe Fan Heiti Std B" w:hAnsi="Arial" w:cs="Arial"/>
           <w:b/>
@@ -4932,208 +5610,171 @@
           <w:szCs w:val="32"/>
           <w:lang w:val="sr-Latn-RS"/>
         </w:rPr>
-        <w:t>Kvalitet</w:t>
-      </w:r>
-    </w:p>
-    <w:p>
-      <w:pPr>
-        <w:jc w:val="both"/>
-        <w:rPr>
-          <w:rFonts w:ascii="Arial" w:eastAsia="Adobe Fan Heiti Std B" w:hAnsi="Arial" w:cs="Arial"/>
-          <w:sz w:val="24"/>
-          <w:szCs w:val="24"/>
-          <w:lang w:val="sr-Latn-RS"/>
-        </w:rPr>
-      </w:pPr>
-      <w:r>
-        <w:rPr>
-          <w:rFonts w:ascii="Arial" w:eastAsia="Adobe Fan Heiti Std B" w:hAnsi="Arial" w:cs="Arial"/>
-          <w:sz w:val="24"/>
-          <w:szCs w:val="24"/>
-          <w:lang w:val="sr-Latn-RS"/>
-        </w:rPr>
-        <w:t>Potrebno je izvršiti funkcionalno testiranj</w:t>
-      </w:r>
-      <w:r>
-        <w:rPr>
-          <w:rFonts w:ascii="Arial" w:eastAsia="Adobe Fan Heiti Std B" w:hAnsi="Arial" w:cs="Arial"/>
-          <w:sz w:val="24"/>
-          <w:szCs w:val="24"/>
-          <w:lang w:val="sr-Latn-RS"/>
-        </w:rPr>
-        <w:t>e</w:t>
-      </w:r>
-      <w:r>
-        <w:rPr>
-          <w:rFonts w:ascii="Arial" w:eastAsia="Adobe Fan Heiti Std B" w:hAnsi="Arial" w:cs="Arial"/>
-          <w:sz w:val="24"/>
-          <w:szCs w:val="24"/>
-          <w:lang w:val="sr-Latn-RS"/>
-        </w:rPr>
-        <w:t xml:space="preserve"> svih funkcija sistema po sistemu crne kutije.</w:t>
-      </w:r>
-      <w:r>
-        <w:rPr>
-          <w:rFonts w:ascii="Arial" w:eastAsia="Adobe Fan Heiti Std B" w:hAnsi="Arial" w:cs="Arial"/>
-          <w:sz w:val="24"/>
-          <w:szCs w:val="24"/>
-          <w:lang w:val="sr-Latn-RS"/>
-        </w:rPr>
-        <w:t xml:space="preserve"> Potrebno je izvršiti testiranje sistema kada je u pitanju otpornost na greške. Naročito je bitna brzina odziva brzina pretrage i prikaza samih oglasa. Potrebno je voditi računa i o fer poslovanju kada su u pitanju agencije.</w:t>
-      </w:r>
-    </w:p>
-    <w:p>
-      <w:pPr>
-        <w:jc w:val="both"/>
-        <w:rPr>
-          <w:rFonts w:ascii="Arial" w:eastAsia="Adobe Fan Heiti Std B" w:hAnsi="Arial" w:cs="Arial"/>
-          <w:sz w:val="24"/>
-          <w:szCs w:val="24"/>
-          <w:lang w:val="sr-Latn-RS"/>
-        </w:rPr>
-      </w:pPr>
-    </w:p>
-    <w:p>
-      <w:pPr>
-        <w:jc w:val="both"/>
-        <w:rPr>
-          <w:rFonts w:ascii="Arial" w:eastAsia="Adobe Fan Heiti Std B" w:hAnsi="Arial" w:cs="Arial"/>
-          <w:sz w:val="24"/>
-          <w:szCs w:val="24"/>
-          <w:lang w:val="sr-Latn-RS"/>
-        </w:rPr>
-      </w:pPr>
-    </w:p>
-    <w:p>
-      <w:pPr>
-        <w:jc w:val="both"/>
-        <w:rPr>
-          <w:rFonts w:ascii="Arial" w:eastAsia="Adobe Fan Heiti Std B" w:hAnsi="Arial" w:cs="Arial"/>
-          <w:b/>
-          <w:bCs/>
+      </w:pPr>
+      <w:bookmarkStart w:id="6" w:name="Kvalitet"/>
+      <w:r>
+        <w:rPr>
+          <w:rFonts w:ascii="Arial" w:eastAsia="Adobe Fan Heiti Std B" w:hAnsi="Arial" w:cs="Arial"/>
+          <w:b/>
           <w:sz w:val="32"/>
           <w:szCs w:val="32"/>
           <w:lang w:val="sr-Latn-RS"/>
         </w:rPr>
-      </w:pPr>
-      <w:r>
-        <w:rPr>
-          <w:rFonts w:ascii="Arial" w:eastAsia="Adobe Fan Heiti Std B" w:hAnsi="Arial" w:cs="Arial"/>
-          <w:b/>
-          <w:bCs/>
+        <w:t>7.</w:t>
+      </w:r>
+      <w:r>
+        <w:rPr>
+          <w:rFonts w:ascii="Arial" w:eastAsia="Adobe Fan Heiti Std B" w:hAnsi="Arial" w:cs="Arial"/>
+          <w:b/>
           <w:sz w:val="32"/>
           <w:szCs w:val="32"/>
           <w:lang w:val="sr-Latn-RS"/>
         </w:rPr>
-        <w:t>8. Nefunkcionalni zahtevi</w:t>
-      </w:r>
-    </w:p>
-    <w:p>
-      <w:pPr>
-        <w:jc w:val="both"/>
-        <w:rPr>
-          <w:rFonts w:ascii="Arial" w:eastAsia="Adobe Fan Heiti Std B" w:hAnsi="Arial" w:cs="Arial"/>
-          <w:b/>
-          <w:bCs/>
+        <w:t xml:space="preserve"> </w:t>
+      </w:r>
+      <w:r>
+        <w:rPr>
+          <w:rFonts w:ascii="Arial" w:eastAsia="Adobe Fan Heiti Std B" w:hAnsi="Arial" w:cs="Arial"/>
+          <w:b/>
           <w:sz w:val="32"/>
           <w:szCs w:val="32"/>
           <w:lang w:val="sr-Latn-RS"/>
         </w:rPr>
-      </w:pPr>
-    </w:p>
-    <w:p>
-      <w:pPr>
-        <w:ind w:firstLine="720"/>
-        <w:jc w:val="both"/>
-        <w:rPr>
-          <w:rFonts w:ascii="Arial" w:eastAsia="Adobe Fan Heiti Std B" w:hAnsi="Arial" w:cs="Arial"/>
-          <w:sz w:val="24"/>
-          <w:szCs w:val="24"/>
-          <w:lang w:val="sr-Latn-RS"/>
-        </w:rPr>
-      </w:pPr>
-      <w:r>
-        <w:rPr>
-          <w:rFonts w:ascii="Arial" w:eastAsia="Adobe Fan Heiti Std B" w:hAnsi="Arial" w:cs="Arial"/>
-          <w:sz w:val="24"/>
-          <w:szCs w:val="24"/>
-          <w:lang w:val="sr-Latn-RS"/>
-        </w:rPr>
-        <w:t>8.1 Sistemski zahtevi</w:t>
-      </w:r>
-    </w:p>
-    <w:p>
-      <w:pPr>
-        <w:jc w:val="both"/>
-        <w:rPr>
-          <w:rFonts w:ascii="Arial" w:eastAsia="Adobe Fan Heiti Std B" w:hAnsi="Arial" w:cs="Arial"/>
-          <w:sz w:val="24"/>
-          <w:szCs w:val="24"/>
-          <w:lang w:val="sr-Latn-RS"/>
-        </w:rPr>
-      </w:pPr>
-      <w:r>
-        <w:rPr>
-          <w:rFonts w:ascii="Arial" w:eastAsia="Adobe Fan Heiti Std B" w:hAnsi="Arial" w:cs="Arial"/>
-          <w:sz w:val="24"/>
-          <w:szCs w:val="24"/>
-          <w:lang w:val="sr-Latn-RS"/>
-        </w:rPr>
-        <w:t>Serverski deo može da se izvršava na bilo kom Web serveru koji podržava PHP servis. Korisnički interfejs treba da bude dostupan na najpoznatijim različitim internet pretraživačima. Potrebno je obezbediti da sve funkcioniše dobro i da sadržaj ne odstupa mnogo u zavisnosti od toga koji pretraživač se koristi.</w:t>
-      </w:r>
-    </w:p>
-    <w:p>
-      <w:pPr>
-        <w:ind w:firstLine="720"/>
-        <w:jc w:val="both"/>
-        <w:rPr>
-          <w:rFonts w:ascii="Arial" w:eastAsia="Adobe Fan Heiti Std B" w:hAnsi="Arial" w:cs="Arial"/>
-          <w:sz w:val="24"/>
-          <w:szCs w:val="24"/>
-          <w:lang w:val="sr-Latn-RS"/>
-        </w:rPr>
-      </w:pPr>
-      <w:r>
-        <w:rPr>
-          <w:rFonts w:ascii="Arial" w:eastAsia="Adobe Fan Heiti Std B" w:hAnsi="Arial" w:cs="Arial"/>
-          <w:sz w:val="24"/>
-          <w:szCs w:val="24"/>
-          <w:lang w:val="sr-Latn-RS"/>
-        </w:rPr>
-        <w:t>8.2 Ostali zahtevi</w:t>
-      </w:r>
-    </w:p>
-    <w:p>
-      <w:pPr>
-        <w:jc w:val="both"/>
-        <w:rPr>
-          <w:rFonts w:ascii="Arial" w:eastAsia="Adobe Fan Heiti Std B" w:hAnsi="Arial" w:cs="Arial"/>
-          <w:sz w:val="24"/>
-          <w:szCs w:val="24"/>
-          <w:lang w:val="sr-Latn-RS"/>
-        </w:rPr>
-      </w:pPr>
-      <w:r>
-        <w:rPr>
-          <w:rFonts w:ascii="Arial" w:eastAsia="Adobe Fan Heiti Std B" w:hAnsi="Arial" w:cs="Arial"/>
-          <w:sz w:val="24"/>
-          <w:szCs w:val="24"/>
-          <w:lang w:val="sr-Latn-RS"/>
-        </w:rPr>
-        <w:t>Sistem treba da prati korisničke zahteve i unapređuje svoje funkcionisanje. Bitno je i da pruža zadovoljavajuće performanse i da brzo odgovara na zahteve klijenata. Neophodno je obezbediti i da sistem bude modularan.</w:t>
-      </w:r>
-    </w:p>
-    <w:p>
-      <w:pPr>
-        <w:jc w:val="both"/>
-        <w:rPr>
-          <w:rFonts w:ascii="Arial" w:eastAsia="Adobe Fan Heiti Std B" w:hAnsi="Arial" w:cs="Arial"/>
-          <w:b/>
-          <w:bCs/>
+        <w:t xml:space="preserve"> </w:t>
+      </w:r>
+      <w:r>
+        <w:rPr>
+          <w:rFonts w:ascii="Arial" w:eastAsia="Adobe Fan Heiti Std B" w:hAnsi="Arial" w:cs="Arial"/>
+          <w:b/>
           <w:sz w:val="32"/>
           <w:szCs w:val="32"/>
           <w:lang w:val="sr-Latn-RS"/>
         </w:rPr>
+        <w:t>Kvalitet</w:t>
+      </w:r>
+    </w:p>
+    <w:bookmarkEnd w:id="6"/>
+    <w:p>
+      <w:pPr>
+        <w:jc w:val="both"/>
+        <w:rPr>
+          <w:rFonts w:ascii="Arial" w:eastAsia="Adobe Fan Heiti Std B" w:hAnsi="Arial" w:cs="Arial"/>
+          <w:sz w:val="24"/>
+          <w:szCs w:val="24"/>
+          <w:lang w:val="sr-Latn-RS"/>
+        </w:rPr>
+      </w:pPr>
+      <w:r>
+        <w:rPr>
+          <w:rFonts w:ascii="Arial" w:eastAsia="Adobe Fan Heiti Std B" w:hAnsi="Arial" w:cs="Arial"/>
+          <w:sz w:val="24"/>
+          <w:szCs w:val="24"/>
+          <w:lang w:val="sr-Latn-RS"/>
+        </w:rPr>
+        <w:t>Potrebno je izvršiti funkcionalno testiranj</w:t>
+      </w:r>
+      <w:r>
+        <w:rPr>
+          <w:rFonts w:ascii="Arial" w:eastAsia="Adobe Fan Heiti Std B" w:hAnsi="Arial" w:cs="Arial"/>
+          <w:sz w:val="24"/>
+          <w:szCs w:val="24"/>
+          <w:lang w:val="sr-Latn-RS"/>
+        </w:rPr>
+        <w:t>e</w:t>
+      </w:r>
+      <w:r>
+        <w:rPr>
+          <w:rFonts w:ascii="Arial" w:eastAsia="Adobe Fan Heiti Std B" w:hAnsi="Arial" w:cs="Arial"/>
+          <w:sz w:val="24"/>
+          <w:szCs w:val="24"/>
+          <w:lang w:val="sr-Latn-RS"/>
+        </w:rPr>
+        <w:t xml:space="preserve"> svih funkcija sistema po sistemu crne kutije.</w:t>
+      </w:r>
+      <w:r>
+        <w:rPr>
+          <w:rFonts w:ascii="Arial" w:eastAsia="Adobe Fan Heiti Std B" w:hAnsi="Arial" w:cs="Arial"/>
+          <w:sz w:val="24"/>
+          <w:szCs w:val="24"/>
+          <w:lang w:val="sr-Latn-RS"/>
+        </w:rPr>
+        <w:t xml:space="preserve"> Potrebno je izvršiti testiranje sistema kada je u pitanju otpornost na greške. Naročito </w:t>
+      </w:r>
+      <w:r>
+        <w:rPr>
+          <w:rFonts w:ascii="Arial" w:eastAsia="Adobe Fan Heiti Std B" w:hAnsi="Arial" w:cs="Arial"/>
+          <w:sz w:val="24"/>
+          <w:szCs w:val="24"/>
+          <w:lang w:val="sr-Latn-RS"/>
+        </w:rPr>
+        <w:t>su</w:t>
+      </w:r>
+      <w:r>
+        <w:rPr>
+          <w:rFonts w:ascii="Arial" w:eastAsia="Adobe Fan Heiti Std B" w:hAnsi="Arial" w:cs="Arial"/>
+          <w:sz w:val="24"/>
+          <w:szCs w:val="24"/>
+          <w:lang w:val="sr-Latn-RS"/>
+        </w:rPr>
+        <w:t xml:space="preserve"> bitn</w:t>
+      </w:r>
+      <w:r>
+        <w:rPr>
+          <w:rFonts w:ascii="Arial" w:eastAsia="Adobe Fan Heiti Std B" w:hAnsi="Arial" w:cs="Arial"/>
+          <w:sz w:val="24"/>
+          <w:szCs w:val="24"/>
+          <w:lang w:val="sr-Latn-RS"/>
+        </w:rPr>
+        <w:t>e</w:t>
+      </w:r>
+      <w:r>
+        <w:rPr>
+          <w:rFonts w:ascii="Arial" w:eastAsia="Adobe Fan Heiti Std B" w:hAnsi="Arial" w:cs="Arial"/>
+          <w:sz w:val="24"/>
+          <w:szCs w:val="24"/>
+          <w:lang w:val="sr-Latn-RS"/>
+        </w:rPr>
+        <w:t xml:space="preserve"> brzina odziva</w:t>
+      </w:r>
+      <w:r>
+        <w:rPr>
+          <w:rFonts w:ascii="Arial" w:eastAsia="Adobe Fan Heiti Std B" w:hAnsi="Arial" w:cs="Arial"/>
+          <w:sz w:val="24"/>
+          <w:szCs w:val="24"/>
+          <w:lang w:val="sr-Latn-RS"/>
+        </w:rPr>
+        <w:t xml:space="preserve">, </w:t>
+      </w:r>
+      <w:r>
+        <w:rPr>
+          <w:rFonts w:ascii="Arial" w:eastAsia="Adobe Fan Heiti Std B" w:hAnsi="Arial" w:cs="Arial"/>
+          <w:sz w:val="24"/>
+          <w:szCs w:val="24"/>
+          <w:lang w:val="sr-Latn-RS"/>
+        </w:rPr>
+        <w:t>pretrage i prikaza samih oglasa. Potrebno je voditi računa i o fer poslovanju kada su u pitanju agencije.</w:t>
+      </w:r>
+    </w:p>
+    <w:p>
+      <w:pPr>
+        <w:jc w:val="both"/>
+        <w:rPr>
+          <w:rFonts w:ascii="Arial" w:eastAsia="Adobe Fan Heiti Std B" w:hAnsi="Arial" w:cs="Arial"/>
+          <w:sz w:val="24"/>
+          <w:szCs w:val="24"/>
+          <w:lang w:val="sr-Latn-RS"/>
+        </w:rPr>
+      </w:pPr>
+    </w:p>
+    <w:p>
+      <w:pPr>
+        <w:jc w:val="both"/>
+        <w:rPr>
+          <w:rFonts w:ascii="Arial" w:eastAsia="Adobe Fan Heiti Std B" w:hAnsi="Arial" w:cs="Arial"/>
+          <w:sz w:val="24"/>
+          <w:szCs w:val="24"/>
+          <w:lang w:val="sr-Latn-RS"/>
+        </w:rPr>
       </w:pPr>
     </w:p>
     <w:p>
@@ -5148,6 +5789,7 @@
           <w:lang w:val="sr-Latn-RS"/>
         </w:rPr>
       </w:pPr>
+      <w:bookmarkStart w:id="7" w:name="NefunkcionalniZahtevi"/>
       <w:r>
         <w:rPr>
           <w:rFonts w:ascii="Arial" w:eastAsia="Adobe Fan Heiti Std B" w:hAnsi="Arial" w:cs="Arial"/>
@@ -5157,7 +5799,7 @@
           <w:szCs w:val="32"/>
           <w:lang w:val="sr-Latn-RS"/>
         </w:rPr>
-        <w:t>9. Zahtevi za korisničkom</w:t>
+        <w:t xml:space="preserve">8. </w:t>
       </w:r>
       <w:r>
         <w:rPr>
@@ -5168,12 +5810,9 @@
           <w:szCs w:val="32"/>
           <w:lang w:val="sr-Latn-RS"/>
         </w:rPr>
-        <w:t xml:space="preserve"> dokumentacijom</w:t>
-      </w:r>
-    </w:p>
-    <w:p>
-      <w:pPr>
-        <w:jc w:val="both"/>
+        <w:t xml:space="preserve"> </w:t>
+      </w:r>
+      <w:r>
         <w:rPr>
           <w:rFonts w:ascii="Arial" w:eastAsia="Adobe Fan Heiti Std B" w:hAnsi="Arial" w:cs="Arial"/>
           <w:b/>
@@ -5182,19 +5821,13 @@
           <w:szCs w:val="32"/>
           <w:lang w:val="sr-Latn-RS"/>
         </w:rPr>
-      </w:pPr>
-    </w:p>
-    <w:p>
-      <w:pPr>
-        <w:jc w:val="both"/>
-        <w:rPr>
-          <w:rFonts w:ascii="Arial" w:eastAsia="Adobe Fan Heiti Std B" w:hAnsi="Arial" w:cs="Arial"/>
-          <w:sz w:val="24"/>
-          <w:szCs w:val="24"/>
-          <w:lang w:val="sr-Latn-RS"/>
-        </w:rPr>
-      </w:pPr>
-      <w:r>
+        <w:t>Nefunkcionalni zahtevi</w:t>
+      </w:r>
+    </w:p>
+    <w:bookmarkEnd w:id="7"/>
+    <w:p>
+      <w:pPr>
+        <w:jc w:val="both"/>
         <w:rPr>
           <w:rFonts w:ascii="Arial" w:eastAsia="Adobe Fan Heiti Std B" w:hAnsi="Arial" w:cs="Arial"/>
           <w:b/>
@@ -5203,228 +5836,112 @@
           <w:szCs w:val="32"/>
           <w:lang w:val="sr-Latn-RS"/>
         </w:rPr>
-        <w:t xml:space="preserve">      </w:t>
-      </w:r>
-      <w:r>
-        <w:rPr>
-          <w:rFonts w:ascii="Arial" w:eastAsia="Adobe Fan Heiti Std B" w:hAnsi="Arial" w:cs="Arial"/>
-          <w:b/>
-          <w:bCs/>
-          <w:sz w:val="24"/>
-          <w:szCs w:val="24"/>
-          <w:lang w:val="sr-Latn-RS"/>
-        </w:rPr>
-        <w:t xml:space="preserve"> </w:t>
-      </w:r>
-      <w:r>
-        <w:rPr>
-          <w:rFonts w:ascii="Arial" w:eastAsia="Adobe Fan Heiti Std B" w:hAnsi="Arial" w:cs="Arial"/>
-          <w:sz w:val="24"/>
-          <w:szCs w:val="24"/>
-          <w:lang w:val="sr-Latn-RS"/>
-        </w:rPr>
-        <w:t>9.1 Uputstva za korišćenje sajta</w:t>
-      </w:r>
-    </w:p>
-    <w:p>
-      <w:pPr>
-        <w:jc w:val="both"/>
-        <w:rPr>
-          <w:rFonts w:ascii="Arial" w:eastAsia="Adobe Fan Heiti Std B" w:hAnsi="Arial" w:cs="Arial"/>
-          <w:sz w:val="24"/>
-          <w:szCs w:val="24"/>
-          <w:lang w:val="sr-Latn-RS"/>
-        </w:rPr>
-      </w:pPr>
-      <w:r>
-        <w:rPr>
-          <w:rFonts w:ascii="Arial" w:eastAsia="Adobe Fan Heiti Std B" w:hAnsi="Arial" w:cs="Arial"/>
-          <w:b/>
-          <w:bCs/>
-          <w:sz w:val="24"/>
-          <w:szCs w:val="24"/>
-          <w:lang w:val="sr-Latn-RS"/>
-        </w:rPr>
-        <w:t xml:space="preserve">         </w:t>
-      </w:r>
-      <w:r>
-        <w:rPr>
-          <w:rFonts w:ascii="Arial" w:eastAsia="Adobe Fan Heiti Std B" w:hAnsi="Arial" w:cs="Arial"/>
-          <w:sz w:val="24"/>
-          <w:szCs w:val="24"/>
-          <w:lang w:val="sr-Latn-RS"/>
-        </w:rPr>
-        <w:t xml:space="preserve">Neophodna su moderatorima (agencijama za nekretnine i </w:t>
-      </w:r>
-      <w:r>
-        <w:rPr>
-          <w:rFonts w:ascii="Arial" w:eastAsia="Adobe Fan Heiti Std B" w:hAnsi="Arial" w:cs="Arial"/>
-          <w:sz w:val="24"/>
-          <w:szCs w:val="24"/>
-          <w:lang w:val="sr-Latn-RS"/>
-        </w:rPr>
-        <w:t>pojedinačnim                           vlasnicima stanova)</w:t>
-      </w:r>
-      <w:r>
-        <w:rPr>
-          <w:rFonts w:ascii="Arial" w:eastAsia="Adobe Fan Heiti Std B" w:hAnsi="Arial" w:cs="Arial"/>
-          <w:sz w:val="24"/>
-          <w:szCs w:val="24"/>
-          <w:lang w:val="sr-Latn-RS"/>
-        </w:rPr>
-        <w:t xml:space="preserve"> za </w:t>
-      </w:r>
-      <w:r>
-        <w:rPr>
-          <w:rFonts w:ascii="Arial" w:eastAsia="Adobe Fan Heiti Std B" w:hAnsi="Arial" w:cs="Arial"/>
-          <w:sz w:val="24"/>
-          <w:szCs w:val="24"/>
-          <w:lang w:val="sr-Latn-RS"/>
-        </w:rPr>
-        <w:t>formiranje i ažuriranje</w:t>
-      </w:r>
-      <w:r>
-        <w:rPr>
-          <w:rFonts w:ascii="Arial" w:eastAsia="Adobe Fan Heiti Std B" w:hAnsi="Arial" w:cs="Arial"/>
-          <w:sz w:val="24"/>
-          <w:szCs w:val="24"/>
-          <w:lang w:val="sr-Latn-RS"/>
-        </w:rPr>
-        <w:t xml:space="preserve"> </w:t>
-      </w:r>
-      <w:r>
-        <w:rPr>
-          <w:rFonts w:ascii="Arial" w:eastAsia="Adobe Fan Heiti Std B" w:hAnsi="Arial" w:cs="Arial"/>
-          <w:sz w:val="24"/>
-          <w:szCs w:val="24"/>
-          <w:lang w:val="sr-Latn-RS"/>
-        </w:rPr>
-        <w:t>ponuda nekretnina</w:t>
-      </w:r>
-      <w:r>
-        <w:rPr>
-          <w:rFonts w:ascii="Arial" w:eastAsia="Adobe Fan Heiti Std B" w:hAnsi="Arial" w:cs="Arial"/>
-          <w:sz w:val="24"/>
-          <w:szCs w:val="24"/>
-          <w:lang w:val="sr-Latn-RS"/>
-        </w:rPr>
-        <w:t>.</w:t>
-      </w:r>
-    </w:p>
-    <w:p>
-      <w:pPr>
-        <w:jc w:val="both"/>
-        <w:rPr>
-          <w:rFonts w:ascii="Arial" w:eastAsia="Adobe Fan Heiti Std B" w:hAnsi="Arial" w:cs="Arial"/>
-          <w:sz w:val="24"/>
-          <w:szCs w:val="24"/>
-          <w:lang w:val="sr-Latn-RS"/>
-        </w:rPr>
-      </w:pPr>
-    </w:p>
-    <w:p>
-      <w:pPr>
-        <w:jc w:val="both"/>
-        <w:rPr>
-          <w:rFonts w:ascii="Arial" w:eastAsia="Adobe Fan Heiti Std B" w:hAnsi="Arial" w:cs="Arial"/>
-          <w:sz w:val="24"/>
-          <w:szCs w:val="24"/>
-          <w:lang w:val="sr-Latn-RS"/>
-        </w:rPr>
-      </w:pPr>
-      <w:r>
-        <w:rPr>
-          <w:rFonts w:ascii="Arial" w:eastAsia="Adobe Fan Heiti Std B" w:hAnsi="Arial" w:cs="Arial"/>
-          <w:sz w:val="24"/>
-          <w:szCs w:val="24"/>
-          <w:lang w:val="sr-Latn-RS"/>
-        </w:rPr>
-        <w:t xml:space="preserve">         9.2 Označavanje</w:t>
-      </w:r>
-    </w:p>
-    <w:p>
-      <w:pPr>
-        <w:jc w:val="both"/>
-        <w:rPr>
-          <w:rFonts w:ascii="Arial" w:eastAsia="Adobe Fan Heiti Std B" w:hAnsi="Arial" w:cs="Arial"/>
-          <w:sz w:val="24"/>
-          <w:szCs w:val="24"/>
-          <w:lang w:val="sr-Latn-RS"/>
-        </w:rPr>
-      </w:pPr>
-      <w:r>
-        <w:rPr>
-          <w:rFonts w:ascii="Arial" w:eastAsia="Adobe Fan Heiti Std B" w:hAnsi="Arial" w:cs="Arial"/>
-          <w:b/>
-          <w:bCs/>
-          <w:sz w:val="24"/>
-          <w:szCs w:val="24"/>
-          <w:lang w:val="sr-Latn-RS"/>
-        </w:rPr>
-        <w:t xml:space="preserve">        </w:t>
-      </w:r>
-      <w:r>
-        <w:rPr>
-          <w:rFonts w:ascii="Arial" w:eastAsia="Adobe Fan Heiti Std B" w:hAnsi="Arial" w:cs="Arial"/>
-          <w:sz w:val="24"/>
-          <w:szCs w:val="24"/>
-          <w:lang w:val="sr-Latn-RS"/>
-        </w:rPr>
-        <w:t>Svaka stranica</w:t>
-      </w:r>
-      <w:r>
-        <w:rPr>
-          <w:rFonts w:ascii="Arial" w:eastAsia="Adobe Fan Heiti Std B" w:hAnsi="Arial" w:cs="Arial"/>
-          <w:sz w:val="24"/>
-          <w:szCs w:val="24"/>
-          <w:lang w:val="sr-Latn-RS"/>
-        </w:rPr>
-        <w:t xml:space="preserve"> oglasa </w:t>
-      </w:r>
-      <w:r>
-        <w:rPr>
-          <w:rFonts w:ascii="Arial" w:eastAsia="Adobe Fan Heiti Std B" w:hAnsi="Arial" w:cs="Arial"/>
-          <w:sz w:val="24"/>
-          <w:szCs w:val="24"/>
-          <w:lang w:val="sr-Latn-RS"/>
-        </w:rPr>
-        <w:t xml:space="preserve">treba da je numerisana, sadrži određen broj oglasa za </w:t>
-      </w:r>
-      <w:r>
-        <w:rPr>
-          <w:rFonts w:ascii="Arial" w:eastAsia="Adobe Fan Heiti Std B" w:hAnsi="Arial" w:cs="Arial"/>
-          <w:sz w:val="24"/>
-          <w:szCs w:val="24"/>
-          <w:lang w:val="sr-Latn-RS"/>
-        </w:rPr>
-        <w:t xml:space="preserve">                  </w:t>
-      </w:r>
-      <w:r>
-        <w:rPr>
-          <w:rFonts w:ascii="Arial" w:eastAsia="Adobe Fan Heiti Std B" w:hAnsi="Arial" w:cs="Arial"/>
-          <w:sz w:val="24"/>
-          <w:szCs w:val="24"/>
-          <w:lang w:val="sr-Latn-RS"/>
-        </w:rPr>
-        <w:t>pregled,</w:t>
-      </w:r>
-      <w:r>
-        <w:rPr>
-          <w:rFonts w:ascii="Arial" w:eastAsia="Adobe Fan Heiti Std B" w:hAnsi="Arial" w:cs="Arial"/>
-          <w:sz w:val="24"/>
-          <w:szCs w:val="24"/>
-          <w:lang w:val="sr-Latn-RS"/>
-        </w:rPr>
-        <w:t xml:space="preserve"> numeraciju stranice</w:t>
-      </w:r>
-      <w:r>
-        <w:rPr>
-          <w:rFonts w:ascii="Arial" w:eastAsia="Adobe Fan Heiti Std B" w:hAnsi="Arial" w:cs="Arial"/>
-          <w:sz w:val="24"/>
-          <w:szCs w:val="24"/>
-          <w:lang w:val="sr-Latn-RS"/>
-        </w:rPr>
-        <w:t xml:space="preserve"> i logotip sistema. </w:t>
+      </w:pPr>
+    </w:p>
+    <w:p>
+      <w:pPr>
+        <w:ind w:firstLine="720"/>
+        <w:jc w:val="both"/>
+        <w:rPr>
+          <w:rFonts w:ascii="Arial" w:eastAsia="Adobe Fan Heiti Std B" w:hAnsi="Arial" w:cs="Arial"/>
+          <w:sz w:val="24"/>
+          <w:szCs w:val="24"/>
+          <w:lang w:val="sr-Latn-RS"/>
+        </w:rPr>
+      </w:pPr>
+      <w:r>
+        <w:rPr>
+          <w:rFonts w:ascii="Arial" w:eastAsia="Adobe Fan Heiti Std B" w:hAnsi="Arial" w:cs="Arial"/>
+          <w:sz w:val="24"/>
+          <w:szCs w:val="24"/>
+          <w:lang w:val="sr-Latn-RS"/>
+        </w:rPr>
+        <w:t>8.1 Sistemski zahtevi</w:t>
+      </w:r>
+    </w:p>
+    <w:p>
+      <w:pPr>
+        <w:jc w:val="both"/>
+        <w:rPr>
+          <w:rFonts w:ascii="Arial" w:eastAsia="Adobe Fan Heiti Std B" w:hAnsi="Arial" w:cs="Arial"/>
+          <w:sz w:val="24"/>
+          <w:szCs w:val="24"/>
+          <w:lang w:val="sr-Latn-RS"/>
+        </w:rPr>
+      </w:pPr>
+      <w:r>
+        <w:rPr>
+          <w:rFonts w:ascii="Arial" w:eastAsia="Adobe Fan Heiti Std B" w:hAnsi="Arial" w:cs="Arial"/>
+          <w:sz w:val="24"/>
+          <w:szCs w:val="24"/>
+          <w:lang w:val="sr-Latn-RS"/>
+        </w:rPr>
+        <w:t>Serverski deo može da se izvršava na bilo kom Web serveru koji podržava PHP servis. Korisnički interfejs treba da bude dostupan na najpoznatijim različitim internet pretraživačima. Potrebno je obezbediti da sve funkcioniše dobro i da sadržaj ne odstupa mnogo u zavisnosti od toga koji pretraživač se koristi.</w:t>
+      </w:r>
+    </w:p>
+    <w:p>
+      <w:pPr>
+        <w:ind w:firstLine="720"/>
+        <w:jc w:val="both"/>
+        <w:rPr>
+          <w:rFonts w:ascii="Arial" w:eastAsia="Adobe Fan Heiti Std B" w:hAnsi="Arial" w:cs="Arial"/>
+          <w:sz w:val="24"/>
+          <w:szCs w:val="24"/>
+          <w:lang w:val="sr-Latn-RS"/>
+        </w:rPr>
+      </w:pPr>
+    </w:p>
+    <w:p>
+      <w:pPr>
+        <w:jc w:val="both"/>
+        <w:rPr>
+          <w:rFonts w:ascii="Arial" w:eastAsia="Adobe Fan Heiti Std B" w:hAnsi="Arial" w:cs="Arial"/>
+          <w:sz w:val="24"/>
+          <w:szCs w:val="24"/>
+          <w:lang w:val="sr-Latn-RS"/>
+        </w:rPr>
+      </w:pPr>
+    </w:p>
+    <w:p>
+      <w:pPr>
+        <w:ind w:firstLine="720"/>
+        <w:jc w:val="both"/>
+        <w:rPr>
+          <w:rFonts w:ascii="Arial" w:eastAsia="Adobe Fan Heiti Std B" w:hAnsi="Arial" w:cs="Arial"/>
+          <w:sz w:val="24"/>
+          <w:szCs w:val="24"/>
+          <w:lang w:val="sr-Latn-RS"/>
+        </w:rPr>
+      </w:pPr>
+      <w:r>
+        <w:rPr>
+          <w:rFonts w:ascii="Arial" w:eastAsia="Adobe Fan Heiti Std B" w:hAnsi="Arial" w:cs="Arial"/>
+          <w:sz w:val="24"/>
+          <w:szCs w:val="24"/>
+          <w:lang w:val="sr-Latn-RS"/>
+        </w:rPr>
+        <w:lastRenderedPageBreak/>
+        <w:t>8.2 Ostali zahtevi</w:t>
+      </w:r>
+    </w:p>
+    <w:p>
+      <w:pPr>
+        <w:jc w:val="both"/>
+        <w:rPr>
+          <w:rFonts w:ascii="Arial" w:eastAsia="Adobe Fan Heiti Std B" w:hAnsi="Arial" w:cs="Arial"/>
+          <w:sz w:val="24"/>
+          <w:szCs w:val="24"/>
+          <w:lang w:val="sr-Latn-RS"/>
+        </w:rPr>
+      </w:pPr>
+      <w:r>
+        <w:rPr>
+          <w:rFonts w:ascii="Arial" w:eastAsia="Adobe Fan Heiti Std B" w:hAnsi="Arial" w:cs="Arial"/>
+          <w:sz w:val="24"/>
+          <w:szCs w:val="24"/>
+          <w:lang w:val="sr-Latn-RS"/>
+        </w:rPr>
+        <w:t>Sistem treba da prati korisničke zahteve i unapređuje svoje funkcionisanje. Bitno je i da pruža zadovoljavajuće performanse i da brzo odgovara na zahteve klijenata. Neophodno je obezbediti i da sistem bude modularan.</w:t>
       </w:r>
     </w:p>
     <w:p>
@@ -5445,26 +5962,15 @@
         <w:jc w:val="both"/>
         <w:rPr>
           <w:rFonts w:ascii="Arial" w:eastAsia="Adobe Fan Heiti Std B" w:hAnsi="Arial" w:cs="Arial"/>
-          <w:sz w:val="24"/>
-          <w:szCs w:val="24"/>
-          <w:lang w:val="sr-Latn-RS"/>
-        </w:rPr>
-      </w:pPr>
-      <w:r>
-        <w:rPr>
-          <w:rFonts w:ascii="Arial" w:eastAsia="Adobe Fan Heiti Std B" w:hAnsi="Arial" w:cs="Arial"/>
           <w:b/>
           <w:bCs/>
           <w:sz w:val="32"/>
           <w:szCs w:val="32"/>
           <w:lang w:val="sr-Latn-RS"/>
         </w:rPr>
-        <w:t>10. Plan i prioriteti</w:t>
-      </w:r>
-    </w:p>
-    <w:p>
-      <w:pPr>
-        <w:jc w:val="both"/>
+      </w:pPr>
+      <w:bookmarkStart w:id="8" w:name="ZahteviZaDokumentacijom"/>
+      <w:r>
         <w:rPr>
           <w:rFonts w:ascii="Arial" w:eastAsia="Adobe Fan Heiti Std B" w:hAnsi="Arial" w:cs="Arial"/>
           <w:b/>
@@ -5473,7 +5979,8 @@
           <w:szCs w:val="32"/>
           <w:lang w:val="sr-Latn-RS"/>
         </w:rPr>
-      </w:pPr>
+        <w:t>9.</w:t>
+      </w:r>
       <w:r>
         <w:rPr>
           <w:rFonts w:ascii="Arial" w:eastAsia="Adobe Fan Heiti Std B" w:hAnsi="Arial" w:cs="Arial"/>
@@ -5483,29 +5990,397 @@
           <w:szCs w:val="32"/>
           <w:lang w:val="sr-Latn-RS"/>
         </w:rPr>
+        <w:t xml:space="preserve"> </w:t>
+      </w:r>
+      <w:r>
+        <w:rPr>
+          <w:rFonts w:ascii="Arial" w:eastAsia="Adobe Fan Heiti Std B" w:hAnsi="Arial" w:cs="Arial"/>
+          <w:b/>
+          <w:bCs/>
+          <w:sz w:val="32"/>
+          <w:szCs w:val="32"/>
+          <w:lang w:val="sr-Latn-RS"/>
+        </w:rPr>
+        <w:t xml:space="preserve"> Zahtevi za korisničkom</w:t>
+      </w:r>
+      <w:r>
+        <w:rPr>
+          <w:rFonts w:ascii="Arial" w:eastAsia="Adobe Fan Heiti Std B" w:hAnsi="Arial" w:cs="Arial"/>
+          <w:b/>
+          <w:bCs/>
+          <w:sz w:val="32"/>
+          <w:szCs w:val="32"/>
+          <w:lang w:val="sr-Latn-RS"/>
+        </w:rPr>
+        <w:t xml:space="preserve"> dokumentacijom</w:t>
+      </w:r>
+    </w:p>
+    <w:bookmarkEnd w:id="8"/>
+    <w:p>
+      <w:pPr>
+        <w:jc w:val="both"/>
+        <w:rPr>
+          <w:rFonts w:ascii="Arial" w:eastAsia="Adobe Fan Heiti Std B" w:hAnsi="Arial" w:cs="Arial"/>
+          <w:b/>
+          <w:bCs/>
+          <w:sz w:val="32"/>
+          <w:szCs w:val="32"/>
+          <w:lang w:val="sr-Latn-RS"/>
+        </w:rPr>
+      </w:pPr>
+    </w:p>
+    <w:p>
+      <w:pPr>
+        <w:jc w:val="both"/>
+        <w:rPr>
+          <w:rFonts w:ascii="Arial" w:eastAsia="Adobe Fan Heiti Std B" w:hAnsi="Arial" w:cs="Arial"/>
+          <w:sz w:val="24"/>
+          <w:szCs w:val="24"/>
+          <w:lang w:val="sr-Latn-RS"/>
+        </w:rPr>
+      </w:pPr>
+      <w:r>
+        <w:rPr>
+          <w:rFonts w:ascii="Arial" w:eastAsia="Adobe Fan Heiti Std B" w:hAnsi="Arial" w:cs="Arial"/>
+          <w:b/>
+          <w:bCs/>
+          <w:sz w:val="32"/>
+          <w:szCs w:val="32"/>
+          <w:lang w:val="sr-Latn-RS"/>
+        </w:rPr>
         <w:t xml:space="preserve">      </w:t>
       </w:r>
-    </w:p>
-    <w:p>
-      <w:pPr>
-        <w:jc w:val="both"/>
-        <w:rPr>
-          <w:rFonts w:ascii="Arial" w:eastAsia="Adobe Fan Heiti Std B" w:hAnsi="Arial" w:cs="Arial"/>
-          <w:lang w:val="sr-Latn-RS"/>
-        </w:rPr>
-      </w:pPr>
-      <w:r>
-        <w:rPr>
-          <w:rFonts w:ascii="Arial" w:eastAsia="Adobe Fan Heiti Std B" w:hAnsi="Arial" w:cs="Arial"/>
-          <w:b/>
-          <w:bCs/>
+      <w:r>
+        <w:rPr>
+          <w:rFonts w:ascii="Arial" w:eastAsia="Adobe Fan Heiti Std B" w:hAnsi="Arial" w:cs="Arial"/>
+          <w:b/>
+          <w:bCs/>
+          <w:sz w:val="24"/>
+          <w:szCs w:val="24"/>
+          <w:lang w:val="sr-Latn-RS"/>
+        </w:rPr>
+        <w:t xml:space="preserve"> </w:t>
+      </w:r>
+      <w:r>
+        <w:rPr>
+          <w:rFonts w:ascii="Arial" w:eastAsia="Adobe Fan Heiti Std B" w:hAnsi="Arial" w:cs="Arial"/>
+          <w:sz w:val="24"/>
+          <w:szCs w:val="24"/>
+          <w:lang w:val="sr-Latn-RS"/>
+        </w:rPr>
+        <w:t>9.1 Uputstva za korišćenje sajta</w:t>
+      </w:r>
+    </w:p>
+    <w:p>
+      <w:pPr>
+        <w:jc w:val="both"/>
+        <w:rPr>
+          <w:rFonts w:ascii="Arial" w:eastAsia="Adobe Fan Heiti Std B" w:hAnsi="Arial" w:cs="Arial"/>
+          <w:sz w:val="24"/>
+          <w:szCs w:val="24"/>
+          <w:lang w:val="sr-Latn-RS"/>
+        </w:rPr>
+      </w:pPr>
+      <w:r>
+        <w:rPr>
+          <w:rFonts w:ascii="Arial" w:eastAsia="Adobe Fan Heiti Std B" w:hAnsi="Arial" w:cs="Arial"/>
+          <w:b/>
+          <w:bCs/>
+          <w:sz w:val="24"/>
+          <w:szCs w:val="24"/>
+          <w:lang w:val="sr-Latn-RS"/>
+        </w:rPr>
+        <w:t xml:space="preserve">         </w:t>
+      </w:r>
+      <w:r>
+        <w:rPr>
+          <w:rFonts w:ascii="Arial" w:eastAsia="Adobe Fan Heiti Std B" w:hAnsi="Arial" w:cs="Arial"/>
+          <w:sz w:val="24"/>
+          <w:szCs w:val="24"/>
+          <w:lang w:val="sr-Latn-RS"/>
+        </w:rPr>
+        <w:t xml:space="preserve">Neophodna su moderatorima (agencijama za nekretnine i </w:t>
+      </w:r>
+      <w:r>
+        <w:rPr>
+          <w:rFonts w:ascii="Arial" w:eastAsia="Adobe Fan Heiti Std B" w:hAnsi="Arial" w:cs="Arial"/>
+          <w:sz w:val="24"/>
+          <w:szCs w:val="24"/>
+          <w:lang w:val="sr-Latn-RS"/>
+        </w:rPr>
+        <w:t>pojedinačnim                           vlasnicima stanova)</w:t>
+      </w:r>
+      <w:r>
+        <w:rPr>
+          <w:rFonts w:ascii="Arial" w:eastAsia="Adobe Fan Heiti Std B" w:hAnsi="Arial" w:cs="Arial"/>
+          <w:sz w:val="24"/>
+          <w:szCs w:val="24"/>
+          <w:lang w:val="sr-Latn-RS"/>
+        </w:rPr>
+        <w:t xml:space="preserve"> za </w:t>
+      </w:r>
+      <w:r>
+        <w:rPr>
+          <w:rFonts w:ascii="Arial" w:eastAsia="Adobe Fan Heiti Std B" w:hAnsi="Arial" w:cs="Arial"/>
+          <w:sz w:val="24"/>
+          <w:szCs w:val="24"/>
+          <w:lang w:val="sr-Latn-RS"/>
+        </w:rPr>
+        <w:t>formiranje i ažuriranje</w:t>
+      </w:r>
+      <w:r>
+        <w:rPr>
+          <w:rFonts w:ascii="Arial" w:eastAsia="Adobe Fan Heiti Std B" w:hAnsi="Arial" w:cs="Arial"/>
+          <w:sz w:val="24"/>
+          <w:szCs w:val="24"/>
+          <w:lang w:val="sr-Latn-RS"/>
+        </w:rPr>
+        <w:t xml:space="preserve"> </w:t>
+      </w:r>
+      <w:r>
+        <w:rPr>
+          <w:rFonts w:ascii="Arial" w:eastAsia="Adobe Fan Heiti Std B" w:hAnsi="Arial" w:cs="Arial"/>
+          <w:sz w:val="24"/>
+          <w:szCs w:val="24"/>
+          <w:lang w:val="sr-Latn-RS"/>
+        </w:rPr>
+        <w:t>ponuda nekretnina</w:t>
+      </w:r>
+      <w:r>
+        <w:rPr>
+          <w:rFonts w:ascii="Arial" w:eastAsia="Adobe Fan Heiti Std B" w:hAnsi="Arial" w:cs="Arial"/>
+          <w:sz w:val="24"/>
+          <w:szCs w:val="24"/>
+          <w:lang w:val="sr-Latn-RS"/>
+        </w:rPr>
+        <w:t>.</w:t>
+      </w:r>
+    </w:p>
+    <w:p>
+      <w:pPr>
+        <w:jc w:val="both"/>
+        <w:rPr>
+          <w:rFonts w:ascii="Arial" w:eastAsia="Adobe Fan Heiti Std B" w:hAnsi="Arial" w:cs="Arial"/>
+          <w:sz w:val="24"/>
+          <w:szCs w:val="24"/>
+          <w:lang w:val="sr-Latn-RS"/>
+        </w:rPr>
+      </w:pPr>
+    </w:p>
+    <w:p>
+      <w:pPr>
+        <w:jc w:val="both"/>
+        <w:rPr>
+          <w:rFonts w:ascii="Arial" w:eastAsia="Adobe Fan Heiti Std B" w:hAnsi="Arial" w:cs="Arial"/>
+          <w:sz w:val="24"/>
+          <w:szCs w:val="24"/>
+          <w:lang w:val="sr-Latn-RS"/>
+        </w:rPr>
+      </w:pPr>
+      <w:r>
+        <w:rPr>
+          <w:rFonts w:ascii="Arial" w:eastAsia="Adobe Fan Heiti Std B" w:hAnsi="Arial" w:cs="Arial"/>
+          <w:sz w:val="24"/>
+          <w:szCs w:val="24"/>
+          <w:lang w:val="sr-Latn-RS"/>
+        </w:rPr>
+        <w:t xml:space="preserve">         9.2 Označavanje</w:t>
+      </w:r>
+    </w:p>
+    <w:p>
+      <w:pPr>
+        <w:jc w:val="both"/>
+        <w:rPr>
+          <w:rFonts w:ascii="Arial" w:eastAsia="Adobe Fan Heiti Std B" w:hAnsi="Arial" w:cs="Arial"/>
+          <w:sz w:val="24"/>
+          <w:szCs w:val="24"/>
+          <w:lang w:val="sr-Latn-RS"/>
+        </w:rPr>
+      </w:pPr>
+      <w:r>
+        <w:rPr>
+          <w:rFonts w:ascii="Arial" w:eastAsia="Adobe Fan Heiti Std B" w:hAnsi="Arial" w:cs="Arial"/>
+          <w:b/>
+          <w:bCs/>
+          <w:sz w:val="24"/>
+          <w:szCs w:val="24"/>
+          <w:lang w:val="sr-Latn-RS"/>
+        </w:rPr>
+        <w:t xml:space="preserve">        </w:t>
+      </w:r>
+      <w:r>
+        <w:rPr>
+          <w:rFonts w:ascii="Arial" w:eastAsia="Adobe Fan Heiti Std B" w:hAnsi="Arial" w:cs="Arial"/>
+          <w:sz w:val="24"/>
+          <w:szCs w:val="24"/>
+          <w:lang w:val="sr-Latn-RS"/>
+        </w:rPr>
+        <w:t>Svaka stranica</w:t>
+      </w:r>
+      <w:r>
+        <w:rPr>
+          <w:rFonts w:ascii="Arial" w:eastAsia="Adobe Fan Heiti Std B" w:hAnsi="Arial" w:cs="Arial"/>
+          <w:sz w:val="24"/>
+          <w:szCs w:val="24"/>
+          <w:lang w:val="sr-Latn-RS"/>
+        </w:rPr>
+        <w:t xml:space="preserve"> oglasa </w:t>
+      </w:r>
+      <w:r>
+        <w:rPr>
+          <w:rFonts w:ascii="Arial" w:eastAsia="Adobe Fan Heiti Std B" w:hAnsi="Arial" w:cs="Arial"/>
+          <w:sz w:val="24"/>
+          <w:szCs w:val="24"/>
+          <w:lang w:val="sr-Latn-RS"/>
+        </w:rPr>
+        <w:t xml:space="preserve">treba da je numerisana, sadrži određen broj oglasa za </w:t>
+      </w:r>
+      <w:r>
+        <w:rPr>
+          <w:rFonts w:ascii="Arial" w:eastAsia="Adobe Fan Heiti Std B" w:hAnsi="Arial" w:cs="Arial"/>
+          <w:sz w:val="24"/>
+          <w:szCs w:val="24"/>
+          <w:lang w:val="sr-Latn-RS"/>
+        </w:rPr>
+        <w:t xml:space="preserve">                  </w:t>
+      </w:r>
+      <w:r>
+        <w:rPr>
+          <w:rFonts w:ascii="Arial" w:eastAsia="Adobe Fan Heiti Std B" w:hAnsi="Arial" w:cs="Arial"/>
+          <w:sz w:val="24"/>
+          <w:szCs w:val="24"/>
+          <w:lang w:val="sr-Latn-RS"/>
+        </w:rPr>
+        <w:t>pregled,</w:t>
+      </w:r>
+      <w:r>
+        <w:rPr>
+          <w:rFonts w:ascii="Arial" w:eastAsia="Adobe Fan Heiti Std B" w:hAnsi="Arial" w:cs="Arial"/>
+          <w:sz w:val="24"/>
+          <w:szCs w:val="24"/>
+          <w:lang w:val="sr-Latn-RS"/>
+        </w:rPr>
+        <w:t xml:space="preserve"> numeraciju stranice</w:t>
+      </w:r>
+      <w:r>
+        <w:rPr>
+          <w:rFonts w:ascii="Arial" w:eastAsia="Adobe Fan Heiti Std B" w:hAnsi="Arial" w:cs="Arial"/>
+          <w:sz w:val="24"/>
+          <w:szCs w:val="24"/>
+          <w:lang w:val="sr-Latn-RS"/>
+        </w:rPr>
+        <w:t xml:space="preserve"> i logotip sistema. </w:t>
+      </w:r>
+    </w:p>
+    <w:p>
+      <w:pPr>
+        <w:jc w:val="both"/>
+        <w:rPr>
+          <w:rFonts w:ascii="Arial" w:eastAsia="Adobe Fan Heiti Std B" w:hAnsi="Arial" w:cs="Arial"/>
+          <w:b/>
+          <w:bCs/>
+          <w:sz w:val="32"/>
+          <w:szCs w:val="32"/>
+          <w:lang w:val="sr-Latn-RS"/>
+        </w:rPr>
+      </w:pPr>
+    </w:p>
+    <w:p>
+      <w:pPr>
+        <w:jc w:val="both"/>
+        <w:rPr>
+          <w:rFonts w:ascii="Arial" w:eastAsia="Adobe Fan Heiti Std B" w:hAnsi="Arial" w:cs="Arial"/>
+          <w:sz w:val="24"/>
+          <w:szCs w:val="24"/>
+          <w:lang w:val="sr-Latn-RS"/>
+        </w:rPr>
+      </w:pPr>
+      <w:bookmarkStart w:id="9" w:name="PlanIPrioriteti"/>
+      <w:r>
+        <w:rPr>
+          <w:rFonts w:ascii="Arial" w:eastAsia="Adobe Fan Heiti Std B" w:hAnsi="Arial" w:cs="Arial"/>
+          <w:b/>
+          <w:bCs/>
+          <w:sz w:val="32"/>
+          <w:szCs w:val="32"/>
+          <w:lang w:val="sr-Latn-RS"/>
+        </w:rPr>
+        <w:t xml:space="preserve">10. </w:t>
+      </w:r>
+      <w:r>
+        <w:rPr>
+          <w:rFonts w:ascii="Arial" w:eastAsia="Adobe Fan Heiti Std B" w:hAnsi="Arial" w:cs="Arial"/>
+          <w:b/>
+          <w:bCs/>
+          <w:sz w:val="32"/>
+          <w:szCs w:val="32"/>
+          <w:lang w:val="sr-Latn-RS"/>
+        </w:rPr>
+        <w:t xml:space="preserve"> </w:t>
+      </w:r>
+      <w:r>
+        <w:rPr>
+          <w:rFonts w:ascii="Arial" w:eastAsia="Adobe Fan Heiti Std B" w:hAnsi="Arial" w:cs="Arial"/>
+          <w:b/>
+          <w:bCs/>
+          <w:sz w:val="32"/>
+          <w:szCs w:val="32"/>
+          <w:lang w:val="sr-Latn-RS"/>
+        </w:rPr>
+        <w:t>Plan i prioriteti</w:t>
+      </w:r>
+    </w:p>
+    <w:bookmarkEnd w:id="9"/>
+    <w:p>
+      <w:pPr>
+        <w:jc w:val="both"/>
+        <w:rPr>
+          <w:rFonts w:ascii="Arial" w:eastAsia="Adobe Fan Heiti Std B" w:hAnsi="Arial" w:cs="Arial"/>
+          <w:b/>
+          <w:bCs/>
+          <w:sz w:val="32"/>
+          <w:szCs w:val="32"/>
+          <w:lang w:val="sr-Latn-RS"/>
+        </w:rPr>
+      </w:pPr>
+      <w:r>
+        <w:rPr>
+          <w:rFonts w:ascii="Arial" w:eastAsia="Adobe Fan Heiti Std B" w:hAnsi="Arial" w:cs="Arial"/>
+          <w:b/>
+          <w:bCs/>
+          <w:sz w:val="32"/>
+          <w:szCs w:val="32"/>
           <w:lang w:val="sr-Latn-RS"/>
         </w:rPr>
         <w:t xml:space="preserve">      </w:t>
       </w:r>
-      <w:r>
-        <w:rPr>
-          <w:rFonts w:ascii="Arial" w:eastAsia="Adobe Fan Heiti Std B" w:hAnsi="Arial" w:cs="Arial"/>
+    </w:p>
+    <w:p>
+      <w:pPr>
+        <w:jc w:val="both"/>
+        <w:rPr>
+          <w:rFonts w:ascii="Arial" w:eastAsia="Adobe Fan Heiti Std B" w:hAnsi="Arial" w:cs="Arial"/>
+          <w:sz w:val="24"/>
+          <w:szCs w:val="24"/>
+          <w:lang w:val="sr-Latn-RS"/>
+        </w:rPr>
+      </w:pPr>
+      <w:r>
+        <w:rPr>
+          <w:rFonts w:ascii="Arial" w:eastAsia="Adobe Fan Heiti Std B" w:hAnsi="Arial" w:cs="Arial"/>
+          <w:b/>
+          <w:bCs/>
+          <w:sz w:val="24"/>
+          <w:szCs w:val="24"/>
+          <w:lang w:val="sr-Latn-RS"/>
+        </w:rPr>
+        <w:t xml:space="preserve">      </w:t>
+      </w:r>
+      <w:r>
+        <w:rPr>
+          <w:rFonts w:ascii="Arial" w:eastAsia="Adobe Fan Heiti Std B" w:hAnsi="Arial" w:cs="Arial"/>
+          <w:sz w:val="24"/>
+          <w:szCs w:val="24"/>
           <w:lang w:val="sr-Latn-RS"/>
         </w:rPr>
         <w:t xml:space="preserve">  </w:t>
@@ -5513,6 +6388,8 @@
       <w:r>
         <w:rPr>
           <w:rFonts w:ascii="Arial" w:eastAsia="Adobe Fan Heiti Std B" w:hAnsi="Arial" w:cs="Arial"/>
+          <w:sz w:val="24"/>
+          <w:szCs w:val="24"/>
           <w:lang w:val="sr-Latn-RS"/>
         </w:rPr>
         <w:t xml:space="preserve">Prioritet </w:t>
@@ -5520,27 +6397,35 @@
       <w:r>
         <w:rPr>
           <w:rFonts w:ascii="Arial" w:eastAsia="Adobe Fan Heiti Std B" w:hAnsi="Arial" w:cs="Arial"/>
-          <w:lang w:val="sr-Latn-RS"/>
-        </w:rPr>
-        <w:t>da je</w:t>
-      </w:r>
-      <w:r>
-        <w:rPr>
-          <w:rFonts w:ascii="Arial" w:eastAsia="Adobe Fan Heiti Std B" w:hAnsi="Arial" w:cs="Arial"/>
-          <w:lang w:val="sr-Latn-RS"/>
-        </w:rPr>
-        <w:t xml:space="preserve"> obezbe</w:t>
-      </w:r>
-      <w:r>
-        <w:rPr>
-          <w:rFonts w:ascii="Arial" w:eastAsia="Adobe Fan Heiti Std B" w:hAnsi="Arial" w:cs="Arial"/>
-          <w:lang w:val="sr-Latn-RS"/>
-        </w:rPr>
-        <w:t>đeno</w:t>
-      </w:r>
-      <w:r>
-        <w:rPr>
-          <w:rFonts w:ascii="Arial" w:eastAsia="Adobe Fan Heiti Std B" w:hAnsi="Arial" w:cs="Arial"/>
+          <w:sz w:val="24"/>
+          <w:szCs w:val="24"/>
+          <w:lang w:val="sr-Latn-RS"/>
+        </w:rPr>
+        <w:t>je</w:t>
+      </w:r>
+      <w:r>
+        <w:rPr>
+          <w:rFonts w:ascii="Arial" w:eastAsia="Adobe Fan Heiti Std B" w:hAnsi="Arial" w:cs="Arial"/>
+          <w:sz w:val="24"/>
+          <w:szCs w:val="24"/>
+          <w:lang w:val="sr-Latn-RS"/>
+        </w:rPr>
+        <w:t xml:space="preserve"> </w:t>
+      </w:r>
+      <w:r>
+        <w:rPr>
+          <w:rFonts w:ascii="Arial" w:eastAsia="Adobe Fan Heiti Std B" w:hAnsi="Arial" w:cs="Arial"/>
+          <w:sz w:val="24"/>
+          <w:szCs w:val="24"/>
+          <w:lang w:val="sr-Latn-RS"/>
+        </w:rPr>
+        <w:t>obezbediti</w:t>
+      </w:r>
+      <w:r>
+        <w:rPr>
+          <w:rFonts w:ascii="Arial" w:eastAsia="Adobe Fan Heiti Std B" w:hAnsi="Arial" w:cs="Arial"/>
+          <w:sz w:val="24"/>
+          <w:szCs w:val="24"/>
           <w:lang w:val="sr-Latn-RS"/>
         </w:rPr>
         <w:t>:</w:t>
@@ -5551,12 +6436,16 @@
         <w:jc w:val="both"/>
         <w:rPr>
           <w:rFonts w:ascii="Arial" w:eastAsia="Adobe Fan Heiti Std B" w:hAnsi="Arial" w:cs="Arial"/>
-          <w:lang w:val="sr-Latn-RS"/>
-        </w:rPr>
-      </w:pPr>
-      <w:r>
-        <w:rPr>
-          <w:rFonts w:ascii="Arial" w:eastAsia="Adobe Fan Heiti Std B" w:hAnsi="Arial" w:cs="Arial"/>
+          <w:sz w:val="24"/>
+          <w:szCs w:val="24"/>
+          <w:lang w:val="sr-Latn-RS"/>
+        </w:rPr>
+      </w:pPr>
+      <w:r>
+        <w:rPr>
+          <w:rFonts w:ascii="Arial" w:eastAsia="Adobe Fan Heiti Std B" w:hAnsi="Arial" w:cs="Arial"/>
+          <w:sz w:val="24"/>
+          <w:szCs w:val="24"/>
           <w:lang w:val="sr-Latn-RS"/>
         </w:rPr>
         <w:t xml:space="preserve">        • Autoriz</w:t>
@@ -5564,6 +6453,8 @@
       <w:r>
         <w:rPr>
           <w:rFonts w:ascii="Arial" w:eastAsia="Adobe Fan Heiti Std B" w:hAnsi="Arial" w:cs="Arial"/>
+          <w:sz w:val="24"/>
+          <w:szCs w:val="24"/>
           <w:lang w:val="sr-Latn-RS"/>
         </w:rPr>
         <w:t>acija korisnika</w:t>
@@ -5574,11 +6465,15 @@
         <w:jc w:val="both"/>
         <w:rPr>
           <w:rFonts w:ascii="Arial" w:eastAsia="Adobe Fan Heiti Std B" w:hAnsi="Arial" w:cs="Arial"/>
-        </w:rPr>
-      </w:pPr>
-      <w:r>
-        <w:rPr>
-          <w:rFonts w:ascii="Arial" w:eastAsia="Adobe Fan Heiti Std B" w:hAnsi="Arial" w:cs="Arial"/>
+          <w:sz w:val="24"/>
+          <w:szCs w:val="24"/>
+        </w:rPr>
+      </w:pPr>
+      <w:r>
+        <w:rPr>
+          <w:rFonts w:ascii="Arial" w:eastAsia="Adobe Fan Heiti Std B" w:hAnsi="Arial" w:cs="Arial"/>
+          <w:sz w:val="24"/>
+          <w:szCs w:val="24"/>
           <w:lang w:val="sr-Latn-RS"/>
         </w:rPr>
         <w:t xml:space="preserve">        •</w:t>
@@ -5586,6 +6481,8 @@
       <w:r>
         <w:rPr>
           <w:rFonts w:ascii="Arial" w:eastAsia="Adobe Fan Heiti Std B" w:hAnsi="Arial" w:cs="Arial"/>
+          <w:sz w:val="24"/>
+          <w:szCs w:val="24"/>
           <w:lang w:val="sr-Latn-RS"/>
         </w:rPr>
         <w:t xml:space="preserve"> Prijava korisnika na sistem</w:t>
@@ -5596,12 +6493,16 @@
         <w:jc w:val="both"/>
         <w:rPr>
           <w:rFonts w:ascii="Arial" w:eastAsia="Adobe Fan Heiti Std B" w:hAnsi="Arial" w:cs="Arial"/>
-          <w:lang w:val="sr-Latn-RS"/>
-        </w:rPr>
-      </w:pPr>
-      <w:r>
-        <w:rPr>
-          <w:rFonts w:ascii="Arial" w:eastAsia="Adobe Fan Heiti Std B" w:hAnsi="Arial" w:cs="Arial"/>
+          <w:sz w:val="24"/>
+          <w:szCs w:val="24"/>
+          <w:lang w:val="sr-Latn-RS"/>
+        </w:rPr>
+      </w:pPr>
+      <w:r>
+        <w:rPr>
+          <w:rFonts w:ascii="Arial" w:eastAsia="Adobe Fan Heiti Std B" w:hAnsi="Arial" w:cs="Arial"/>
+          <w:sz w:val="24"/>
+          <w:szCs w:val="24"/>
           <w:lang w:val="sr-Latn-RS"/>
         </w:rPr>
         <w:t xml:space="preserve">        • Formiranje i objavljivanje oglasa</w:t>
@@ -5612,12 +6513,16 @@
         <w:jc w:val="both"/>
         <w:rPr>
           <w:rFonts w:ascii="Arial" w:eastAsia="Adobe Fan Heiti Std B" w:hAnsi="Arial" w:cs="Arial"/>
-          <w:lang w:val="sr-Latn-RS"/>
-        </w:rPr>
-      </w:pPr>
-      <w:r>
-        <w:rPr>
-          <w:rFonts w:ascii="Arial" w:eastAsia="Adobe Fan Heiti Std B" w:hAnsi="Arial" w:cs="Arial"/>
+          <w:sz w:val="24"/>
+          <w:szCs w:val="24"/>
+          <w:lang w:val="sr-Latn-RS"/>
+        </w:rPr>
+      </w:pPr>
+      <w:r>
+        <w:rPr>
+          <w:rFonts w:ascii="Arial" w:eastAsia="Adobe Fan Heiti Std B" w:hAnsi="Arial" w:cs="Arial"/>
+          <w:sz w:val="24"/>
+          <w:szCs w:val="24"/>
           <w:lang w:val="sr-Latn-RS"/>
         </w:rPr>
         <w:t xml:space="preserve">        • Pregled oglasa</w:t>
@@ -5628,12 +6533,16 @@
         <w:jc w:val="both"/>
         <w:rPr>
           <w:rFonts w:ascii="Arial" w:eastAsia="Adobe Fan Heiti Std B" w:hAnsi="Arial" w:cs="Arial"/>
-          <w:lang w:val="sr-Latn-RS"/>
-        </w:rPr>
-      </w:pPr>
-      <w:r>
-        <w:rPr>
-          <w:rFonts w:ascii="Arial" w:eastAsia="Adobe Fan Heiti Std B" w:hAnsi="Arial" w:cs="Arial"/>
+          <w:sz w:val="24"/>
+          <w:szCs w:val="24"/>
+          <w:lang w:val="sr-Latn-RS"/>
+        </w:rPr>
+      </w:pPr>
+      <w:r>
+        <w:rPr>
+          <w:rFonts w:ascii="Arial" w:eastAsia="Adobe Fan Heiti Std B" w:hAnsi="Arial" w:cs="Arial"/>
+          <w:sz w:val="24"/>
+          <w:szCs w:val="24"/>
           <w:lang w:val="sr-Latn-RS"/>
         </w:rPr>
         <w:t xml:space="preserve">        • Ocenjivanje agencija</w:t>
@@ -5644,12 +6553,16 @@
         <w:jc w:val="both"/>
         <w:rPr>
           <w:rFonts w:ascii="Arial" w:eastAsia="Adobe Fan Heiti Std B" w:hAnsi="Arial" w:cs="Arial"/>
-          <w:lang w:val="sr-Latn-RS"/>
-        </w:rPr>
-      </w:pPr>
-      <w:r>
-        <w:rPr>
-          <w:rFonts w:ascii="Arial" w:eastAsia="Adobe Fan Heiti Std B" w:hAnsi="Arial" w:cs="Arial"/>
+          <w:sz w:val="24"/>
+          <w:szCs w:val="24"/>
+          <w:lang w:val="sr-Latn-RS"/>
+        </w:rPr>
+      </w:pPr>
+      <w:r>
+        <w:rPr>
+          <w:rFonts w:ascii="Arial" w:eastAsia="Adobe Fan Heiti Std B" w:hAnsi="Arial" w:cs="Arial"/>
+          <w:sz w:val="24"/>
+          <w:szCs w:val="24"/>
           <w:lang w:val="sr-Latn-RS"/>
         </w:rPr>
         <w:t xml:space="preserve">        • Ažuriranje profila korisnika</w:t>
@@ -5669,12 +6582,16 @@
         <w:jc w:val="both"/>
         <w:rPr>
           <w:rFonts w:ascii="Arial" w:eastAsia="Adobe Fan Heiti Std B" w:hAnsi="Arial" w:cs="Arial"/>
-          <w:lang w:val="sr-Latn-RS"/>
-        </w:rPr>
-      </w:pPr>
-      <w:r>
-        <w:rPr>
-          <w:rFonts w:ascii="Arial" w:eastAsia="Adobe Fan Heiti Std B" w:hAnsi="Arial" w:cs="Arial"/>
+          <w:sz w:val="24"/>
+          <w:szCs w:val="24"/>
+          <w:lang w:val="sr-Latn-RS"/>
+        </w:rPr>
+      </w:pPr>
+      <w:r>
+        <w:rPr>
+          <w:rFonts w:ascii="Arial" w:eastAsia="Adobe Fan Heiti Std B" w:hAnsi="Arial" w:cs="Arial"/>
+          <w:sz w:val="24"/>
+          <w:szCs w:val="24"/>
           <w:lang w:val="sr-Latn-RS"/>
         </w:rPr>
         <w:t xml:space="preserve">Planirana unapređenja bi mogla biti </w:t>
@@ -5682,6 +6599,8 @@
       <w:r>
         <w:rPr>
           <w:rFonts w:ascii="Arial" w:eastAsia="Adobe Fan Heiti Std B" w:hAnsi="Arial" w:cs="Arial"/>
+          <w:sz w:val="24"/>
+          <w:szCs w:val="24"/>
           <w:lang w:val="sr-Latn-RS"/>
         </w:rPr>
         <w:t>povezivanje na simulaciju baze podataka eKatas</w:t>
@@ -5689,6 +6608,8 @@
       <w:r>
         <w:rPr>
           <w:rFonts w:ascii="Arial" w:eastAsia="Adobe Fan Heiti Std B" w:hAnsi="Arial" w:cs="Arial"/>
+          <w:sz w:val="24"/>
+          <w:szCs w:val="24"/>
           <w:lang w:val="sr-Latn-RS"/>
         </w:rPr>
         <w:t>t</w:t>
@@ -5696,6 +6617,8 @@
       <w:r>
         <w:rPr>
           <w:rFonts w:ascii="Arial" w:eastAsia="Adobe Fan Heiti Std B" w:hAnsi="Arial" w:cs="Arial"/>
+          <w:sz w:val="24"/>
+          <w:szCs w:val="24"/>
           <w:lang w:val="sr-Latn-RS"/>
         </w:rPr>
         <w:t>ra</w:t>
@@ -5703,6 +6626,8 @@
       <w:r>
         <w:rPr>
           <w:rFonts w:ascii="Arial" w:eastAsia="Adobe Fan Heiti Std B" w:hAnsi="Arial" w:cs="Arial"/>
+          <w:sz w:val="24"/>
+          <w:szCs w:val="24"/>
           <w:lang w:val="sr-Latn-RS"/>
         </w:rPr>
         <w:t>, u kojoj bi se evidentiral</w:t>
@@ -5710,6 +6635,8 @@
       <w:r>
         <w:rPr>
           <w:rFonts w:ascii="Arial" w:eastAsia="Adobe Fan Heiti Std B" w:hAnsi="Arial" w:cs="Arial"/>
+          <w:sz w:val="24"/>
+          <w:szCs w:val="24"/>
           <w:lang w:val="sr-Latn-RS"/>
         </w:rPr>
         <w:t xml:space="preserve">o vlasništvo nad određenom nekretninom i zabranjivalo se </w:t>
@@ -5717,6 +6644,8 @@
       <w:r>
         <w:rPr>
           <w:rFonts w:ascii="Arial" w:eastAsia="Adobe Fan Heiti Std B" w:hAnsi="Arial" w:cs="Arial"/>
+          <w:sz w:val="24"/>
+          <w:szCs w:val="24"/>
           <w:lang w:val="sr-Latn-RS"/>
         </w:rPr>
         <w:t xml:space="preserve">oglašavanje </w:t>
@@ -5724,6 +6653,8 @@
       <w:r>
         <w:rPr>
           <w:rFonts w:ascii="Arial" w:eastAsia="Adobe Fan Heiti Std B" w:hAnsi="Arial" w:cs="Arial"/>
+          <w:sz w:val="24"/>
+          <w:szCs w:val="24"/>
           <w:lang w:val="sr-Latn-RS"/>
         </w:rPr>
         <w:t>nekretnine</w:t>
@@ -5731,6 +6662,8 @@
       <w:r>
         <w:rPr>
           <w:rFonts w:ascii="Arial" w:eastAsia="Adobe Fan Heiti Std B" w:hAnsi="Arial" w:cs="Arial"/>
+          <w:sz w:val="24"/>
+          <w:szCs w:val="24"/>
           <w:lang w:val="sr-Latn-RS"/>
         </w:rPr>
         <w:t xml:space="preserve"> ukoliko registrovani korisnik nije</w:t>
@@ -5738,6 +6671,8 @@
       <w:r>
         <w:rPr>
           <w:rFonts w:ascii="Arial" w:eastAsia="Adobe Fan Heiti Std B" w:hAnsi="Arial" w:cs="Arial"/>
+          <w:sz w:val="24"/>
+          <w:szCs w:val="24"/>
           <w:lang w:val="sr-Latn-RS"/>
         </w:rPr>
         <w:t xml:space="preserve"> nje</w:t>
@@ -5745,6 +6680,8 @@
       <w:r>
         <w:rPr>
           <w:rFonts w:ascii="Arial" w:eastAsia="Adobe Fan Heiti Std B" w:hAnsi="Arial" w:cs="Arial"/>
+          <w:sz w:val="24"/>
+          <w:szCs w:val="24"/>
           <w:lang w:val="sr-Latn-RS"/>
         </w:rPr>
         <w:t>n</w:t>
@@ -5752,6 +6689,8 @@
       <w:r>
         <w:rPr>
           <w:rFonts w:ascii="Arial" w:eastAsia="Adobe Fan Heiti Std B" w:hAnsi="Arial" w:cs="Arial"/>
+          <w:sz w:val="24"/>
+          <w:szCs w:val="24"/>
           <w:lang w:val="sr-Latn-RS"/>
         </w:rPr>
         <w:t xml:space="preserve"> vlasnik ili ovlašćena agencija.</w:t>
@@ -5759,13 +6698,27 @@
       <w:r>
         <w:rPr>
           <w:rFonts w:ascii="Arial" w:eastAsia="Adobe Fan Heiti Std B" w:hAnsi="Arial" w:cs="Arial"/>
-          <w:lang w:val="sr-Latn-RS"/>
-        </w:rPr>
-        <w:t>Jedno od mogućih unapređenja bi bilo i mogućnost rezervacije stana koji se iznajmljulje od strane registrovanih korisnika.</w:t>
-      </w:r>
-      <w:r>
-        <w:rPr>
-          <w:rFonts w:ascii="Arial" w:eastAsia="Adobe Fan Heiti Std B" w:hAnsi="Arial" w:cs="Arial"/>
+          <w:sz w:val="24"/>
+          <w:szCs w:val="24"/>
+          <w:lang w:val="sr-Latn-RS"/>
+        </w:rPr>
+        <w:t xml:space="preserve">Jedno od mogućih unapređenja bi bilo i mogućnost rezervacije stana koji se </w:t>
+      </w:r>
+      <w:r>
+        <w:rPr>
+          <w:rFonts w:ascii="Arial" w:eastAsia="Adobe Fan Heiti Std B" w:hAnsi="Arial" w:cs="Arial"/>
+          <w:sz w:val="24"/>
+          <w:szCs w:val="24"/>
+          <w:lang w:val="sr-Latn-RS"/>
+        </w:rPr>
+        <w:lastRenderedPageBreak/>
+        <w:t>iznajmljulje od strane registrovanih korisnika.</w:t>
+      </w:r>
+      <w:r>
+        <w:rPr>
+          <w:rFonts w:ascii="Arial" w:eastAsia="Adobe Fan Heiti Std B" w:hAnsi="Arial" w:cs="Arial"/>
+          <w:sz w:val="24"/>
+          <w:szCs w:val="24"/>
           <w:lang w:val="sr-Latn-RS"/>
         </w:rPr>
         <w:t xml:space="preserve"> Takođe, mogućnost unapređenja u vidu praćenja transakcija, kako bi </w:t>
@@ -5773,6 +6726,8 @@
       <w:r>
         <w:rPr>
           <w:rFonts w:ascii="Arial" w:eastAsia="Adobe Fan Heiti Std B" w:hAnsi="Arial" w:cs="Arial"/>
+          <w:sz w:val="24"/>
+          <w:szCs w:val="24"/>
           <w:lang w:val="sr-Latn-RS"/>
         </w:rPr>
         <w:t>ocenjivanje agencija bilo dozvoljeno samo kupcima.</w:t>
@@ -5782,7 +6737,9 @@
       <w:footerReference w:type="default" r:id="rId10"/>
       <w:pgSz w:w="12240" w:h="15840"/>
       <w:pgMar w:top="1440" w:right="1440" w:bottom="1440" w:left="1440" w:header="720" w:footer="720" w:gutter="0"/>
+      <w:pgNumType w:start="0"/>
       <w:cols w:space="720"/>
+      <w:titlePg/>
       <w:docGrid w:linePitch="360"/>
     </w:sectPr>
   </w:body>
@@ -5818,7 +6775,7 @@
 <w:ftr xmlns:wpc="http://schemas.microsoft.com/office/word/2010/wordprocessingCanvas" xmlns:cx="http://schemas.microsoft.com/office/drawing/2014/chartex" xmlns:cx1="http://schemas.microsoft.com/office/drawing/2015/9/8/chartex" xmlns:cx2="http://schemas.microsoft.com/office/drawing/2015/10/21/chartex" xmlns:cx3="http://schemas.microsoft.com/office/drawing/2016/5/9/chartex" xmlns:cx4="http://schemas.microsoft.com/office/drawing/2016/5/10/chartex" xmlns:cx5="http://schemas.microsoft.com/office/drawing/2016/5/11/chartex" xmlns:cx6="http://schemas.microsoft.com/office/drawing/2016/5/12/chartex" xmlns:cx7="http://schemas.microsoft.com/office/drawing/2016/5/13/chartex" xmlns:cx8="http://schemas.microsoft.com/office/drawing/2016/5/14/chartex" xmlns:mc="http://schemas.openxmlformats.org/markup-compatibility/2006" xmlns:aink="http://schemas.microsoft.com/office/drawing/2016/ink" xmlns:am3d="http://schemas.microsoft.com/office/drawing/2017/model3d" xmlns:o="urn:schemas-microsoft-com:office:office" xmlns:r="http://schemas.openxmlformats.org/officeDocument/2006/relationships" xmlns:m="http://schemas.openxmlformats.org/officeDocument/2006/math" xmlns:v="urn:schemas-microsoft-com:vml" xmlns:wp14="http://schemas.microsoft.com/office/word/2010/wordprocessingDrawing" xmlns:wp="http://schemas.openxmlformats.org/drawingml/2006/wordprocessingDrawing" xmlns:w10="urn:schemas-microsoft-com:office:word" xmlns:w="http://schemas.openxmlformats.org/wordprocessingml/2006/main" xmlns:w14="http://schemas.microsoft.com/office/word/2010/wordml" xmlns:w15="http://schemas.microsoft.com/office/word/2012/wordml" xmlns:w16cex="http://schemas.microsoft.com/office/word/2018/wordml/cex" xmlns:w16cid="http://schemas.microsoft.com/office/word/2016/wordml/cid" xmlns:w16="http://schemas.microsoft.com/office/word/2018/wordml" xmlns:w16se="http://schemas.microsoft.com/office/word/2015/wordml/symex" xmlns:wpg="http://schemas.microsoft.com/office/word/2010/wordprocessingGroup" xmlns:wpi="http://schemas.microsoft.com/office/word/2010/wordprocessingInk" xmlns:wne="http://schemas.microsoft.com/office/word/2006/wordml" xmlns:wps="http://schemas.microsoft.com/office/word/2010/wordprocessingShape" mc:Ignorable="w14 w15 w16se w16cid w16 w16cex wp14">
   <w:sdt>
     <w:sdtPr>
-      <w:id w:val="-1104261378"/>
+      <w:id w:val="514430719"/>
       <w:docPartObj>
         <w:docPartGallery w:val="Page Numbers (Bottom of Page)"/>
         <w:docPartUnique/>
@@ -6094,6 +7051,119 @@
     </w:lvl>
   </w:abstractNum>
   <w:abstractNum w:abstractNumId="2" w15:restartNumberingAfterBreak="0">
+    <w:nsid w:val="133C0A62"/>
+    <w:multiLevelType w:val="hybridMultilevel"/>
+    <w:tmpl w:val="DFE29A08"/>
+    <w:lvl w:ilvl="0" w:tplc="0409000D">
+      <w:start w:val="1"/>
+      <w:numFmt w:val="bullet"/>
+      <w:lvlText w:val=""/>
+      <w:lvlJc w:val="left"/>
+      <w:pPr>
+        <w:ind w:left="720" w:hanging="360"/>
+      </w:pPr>
+      <w:rPr>
+        <w:rFonts w:ascii="Wingdings" w:hAnsi="Wingdings" w:hint="default"/>
+      </w:rPr>
+    </w:lvl>
+    <w:lvl w:ilvl="1" w:tplc="04090003" w:tentative="1">
+      <w:start w:val="1"/>
+      <w:numFmt w:val="bullet"/>
+      <w:lvlText w:val="o"/>
+      <w:lvlJc w:val="left"/>
+      <w:pPr>
+        <w:ind w:left="1440" w:hanging="360"/>
+      </w:pPr>
+      <w:rPr>
+        <w:rFonts w:ascii="Courier New" w:hAnsi="Courier New" w:cs="Courier New" w:hint="default"/>
+      </w:rPr>
+    </w:lvl>
+    <w:lvl w:ilvl="2" w:tplc="04090005" w:tentative="1">
+      <w:start w:val="1"/>
+      <w:numFmt w:val="bullet"/>
+      <w:lvlText w:val=""/>
+      <w:lvlJc w:val="left"/>
+      <w:pPr>
+        <w:ind w:left="2160" w:hanging="360"/>
+      </w:pPr>
+      <w:rPr>
+        <w:rFonts w:ascii="Wingdings" w:hAnsi="Wingdings" w:hint="default"/>
+      </w:rPr>
+    </w:lvl>
+    <w:lvl w:ilvl="3" w:tplc="04090001" w:tentative="1">
+      <w:start w:val="1"/>
+      <w:numFmt w:val="bullet"/>
+      <w:lvlText w:val=""/>
+      <w:lvlJc w:val="left"/>
+      <w:pPr>
+        <w:ind w:left="2880" w:hanging="360"/>
+      </w:pPr>
+      <w:rPr>
+        <w:rFonts w:ascii="Symbol" w:hAnsi="Symbol" w:hint="default"/>
+      </w:rPr>
+    </w:lvl>
+    <w:lvl w:ilvl="4" w:tplc="04090003" w:tentative="1">
+      <w:start w:val="1"/>
+      <w:numFmt w:val="bullet"/>
+      <w:lvlText w:val="o"/>
+      <w:lvlJc w:val="left"/>
+      <w:pPr>
+        <w:ind w:left="3600" w:hanging="360"/>
+      </w:pPr>
+      <w:rPr>
+        <w:rFonts w:ascii="Courier New" w:hAnsi="Courier New" w:cs="Courier New" w:hint="default"/>
+      </w:rPr>
+    </w:lvl>
+    <w:lvl w:ilvl="5" w:tplc="04090005" w:tentative="1">
+      <w:start w:val="1"/>
+      <w:numFmt w:val="bullet"/>
+      <w:lvlText w:val=""/>
+      <w:lvlJc w:val="left"/>
+      <w:pPr>
+        <w:ind w:left="4320" w:hanging="360"/>
+      </w:pPr>
+      <w:rPr>
+        <w:rFonts w:ascii="Wingdings" w:hAnsi="Wingdings" w:hint="default"/>
+      </w:rPr>
+    </w:lvl>
+    <w:lvl w:ilvl="6" w:tplc="04090001" w:tentative="1">
+      <w:start w:val="1"/>
+      <w:numFmt w:val="bullet"/>
+      <w:lvlText w:val=""/>
+      <w:lvlJc w:val="left"/>
+      <w:pPr>
+        <w:ind w:left="5040" w:hanging="360"/>
+      </w:pPr>
+      <w:rPr>
+        <w:rFonts w:ascii="Symbol" w:hAnsi="Symbol" w:hint="default"/>
+      </w:rPr>
+    </w:lvl>
+    <w:lvl w:ilvl="7" w:tplc="04090003" w:tentative="1">
+      <w:start w:val="1"/>
+      <w:numFmt w:val="bullet"/>
+      <w:lvlText w:val="o"/>
+      <w:lvlJc w:val="left"/>
+      <w:pPr>
+        <w:ind w:left="5760" w:hanging="360"/>
+      </w:pPr>
+      <w:rPr>
+        <w:rFonts w:ascii="Courier New" w:hAnsi="Courier New" w:cs="Courier New" w:hint="default"/>
+      </w:rPr>
+    </w:lvl>
+    <w:lvl w:ilvl="8" w:tplc="04090005" w:tentative="1">
+      <w:start w:val="1"/>
+      <w:numFmt w:val="bullet"/>
+      <w:lvlText w:val=""/>
+      <w:lvlJc w:val="left"/>
+      <w:pPr>
+        <w:ind w:left="6480" w:hanging="360"/>
+      </w:pPr>
+      <w:rPr>
+        <w:rFonts w:ascii="Wingdings" w:hAnsi="Wingdings" w:hint="default"/>
+      </w:rPr>
+    </w:lvl>
+  </w:abstractNum>
+  <w:abstractNum w:abstractNumId="3" w15:restartNumberingAfterBreak="0">
     <w:nsid w:val="19BA3997"/>
     <w:multiLevelType w:val="hybridMultilevel"/>
     <w:tmpl w:val="FC526712"/>
@@ -6206,7 +7276,7 @@
       </w:rPr>
     </w:lvl>
   </w:abstractNum>
-  <w:abstractNum w:abstractNumId="3" w15:restartNumberingAfterBreak="0">
+  <w:abstractNum w:abstractNumId="4" w15:restartNumberingAfterBreak="0">
     <w:nsid w:val="209D573F"/>
     <w:multiLevelType w:val="hybridMultilevel"/>
     <w:tmpl w:val="F8B24E36"/>
@@ -6319,7 +7389,7 @@
       </w:rPr>
     </w:lvl>
   </w:abstractNum>
-  <w:abstractNum w:abstractNumId="4" w15:restartNumberingAfterBreak="0">
+  <w:abstractNum w:abstractNumId="5" w15:restartNumberingAfterBreak="0">
     <w:nsid w:val="282B2172"/>
     <w:multiLevelType w:val="hybridMultilevel"/>
     <w:tmpl w:val="0E38BBD0"/>
@@ -6432,7 +7502,7 @@
       </w:rPr>
     </w:lvl>
   </w:abstractNum>
-  <w:abstractNum w:abstractNumId="5" w15:restartNumberingAfterBreak="0">
+  <w:abstractNum w:abstractNumId="6" w15:restartNumberingAfterBreak="0">
     <w:nsid w:val="366C7932"/>
     <w:multiLevelType w:val="hybridMultilevel"/>
     <w:tmpl w:val="799CF9B2"/>
@@ -6545,7 +7615,7 @@
       </w:rPr>
     </w:lvl>
   </w:abstractNum>
-  <w:abstractNum w:abstractNumId="6" w15:restartNumberingAfterBreak="0">
+  <w:abstractNum w:abstractNumId="7" w15:restartNumberingAfterBreak="0">
     <w:nsid w:val="3A285779"/>
     <w:multiLevelType w:val="hybridMultilevel"/>
     <w:tmpl w:val="ECD8C0A6"/>
@@ -6658,7 +7728,7 @@
       </w:rPr>
     </w:lvl>
   </w:abstractNum>
-  <w:abstractNum w:abstractNumId="7" w15:restartNumberingAfterBreak="0">
+  <w:abstractNum w:abstractNumId="8" w15:restartNumberingAfterBreak="0">
     <w:nsid w:val="49591DB6"/>
     <w:multiLevelType w:val="hybridMultilevel"/>
     <w:tmpl w:val="1ED419FC"/>
@@ -6771,7 +7841,7 @@
       </w:rPr>
     </w:lvl>
   </w:abstractNum>
-  <w:abstractNum w:abstractNumId="8" w15:restartNumberingAfterBreak="0">
+  <w:abstractNum w:abstractNumId="9" w15:restartNumberingAfterBreak="0">
     <w:nsid w:val="4F634686"/>
     <w:multiLevelType w:val="hybridMultilevel"/>
     <w:tmpl w:val="0674D218"/>
@@ -6884,7 +7954,7 @@
       </w:rPr>
     </w:lvl>
   </w:abstractNum>
-  <w:abstractNum w:abstractNumId="9" w15:restartNumberingAfterBreak="0">
+  <w:abstractNum w:abstractNumId="10" w15:restartNumberingAfterBreak="0">
     <w:nsid w:val="5B0B0510"/>
     <w:multiLevelType w:val="hybridMultilevel"/>
     <w:tmpl w:val="C8A26DC4"/>
@@ -6997,7 +8067,7 @@
       </w:rPr>
     </w:lvl>
   </w:abstractNum>
-  <w:abstractNum w:abstractNumId="10" w15:restartNumberingAfterBreak="0">
+  <w:abstractNum w:abstractNumId="11" w15:restartNumberingAfterBreak="0">
     <w:nsid w:val="5D025CD1"/>
     <w:multiLevelType w:val="hybridMultilevel"/>
     <w:tmpl w:val="ED3012FE"/>
@@ -7110,7 +8180,7 @@
       </w:rPr>
     </w:lvl>
   </w:abstractNum>
-  <w:abstractNum w:abstractNumId="11" w15:restartNumberingAfterBreak="0">
+  <w:abstractNum w:abstractNumId="12" w15:restartNumberingAfterBreak="0">
     <w:nsid w:val="781C1933"/>
     <w:multiLevelType w:val="hybridMultilevel"/>
     <w:tmpl w:val="F46ECEF8"/>
@@ -7196,7 +8266,7 @@
       </w:pPr>
     </w:lvl>
   </w:abstractNum>
-  <w:abstractNum w:abstractNumId="12" w15:restartNumberingAfterBreak="0">
+  <w:abstractNum w:abstractNumId="13" w15:restartNumberingAfterBreak="0">
     <w:nsid w:val="78540E4E"/>
     <w:multiLevelType w:val="multilevel"/>
     <w:tmpl w:val="01D82A8C"/>
@@ -7309,7 +8379,7 @@
       </w:rPr>
     </w:lvl>
   </w:abstractNum>
-  <w:abstractNum w:abstractNumId="13" w15:restartNumberingAfterBreak="0">
+  <w:abstractNum w:abstractNumId="14" w15:restartNumberingAfterBreak="0">
     <w:nsid w:val="788D7AFA"/>
     <w:multiLevelType w:val="hybridMultilevel"/>
     <w:tmpl w:val="18A48BC8"/>
@@ -7422,7 +8492,7 @@
       </w:rPr>
     </w:lvl>
   </w:abstractNum>
-  <w:abstractNum w:abstractNumId="14" w15:restartNumberingAfterBreak="0">
+  <w:abstractNum w:abstractNumId="15" w15:restartNumberingAfterBreak="0">
     <w:nsid w:val="7F205602"/>
     <w:multiLevelType w:val="hybridMultilevel"/>
     <w:tmpl w:val="B450FD58"/>
@@ -7536,49 +8606,52 @@
     </w:lvl>
   </w:abstractNum>
   <w:num w:numId="1">
-    <w:abstractNumId w:val="12"/>
+    <w:abstractNumId w:val="13"/>
   </w:num>
   <w:num w:numId="2">
-    <w:abstractNumId w:val="10"/>
+    <w:abstractNumId w:val="11"/>
   </w:num>
   <w:num w:numId="3">
-    <w:abstractNumId w:val="4"/>
+    <w:abstractNumId w:val="5"/>
   </w:num>
   <w:num w:numId="4">
-    <w:abstractNumId w:val="2"/>
+    <w:abstractNumId w:val="3"/>
   </w:num>
   <w:num w:numId="5">
-    <w:abstractNumId w:val="7"/>
+    <w:abstractNumId w:val="8"/>
   </w:num>
   <w:num w:numId="6">
-    <w:abstractNumId w:val="5"/>
+    <w:abstractNumId w:val="6"/>
   </w:num>
   <w:num w:numId="7">
-    <w:abstractNumId w:val="14"/>
+    <w:abstractNumId w:val="15"/>
   </w:num>
   <w:num w:numId="8">
-    <w:abstractNumId w:val="6"/>
+    <w:abstractNumId w:val="7"/>
   </w:num>
   <w:num w:numId="9">
     <w:abstractNumId w:val="0"/>
   </w:num>
   <w:num w:numId="10">
-    <w:abstractNumId w:val="3"/>
+    <w:abstractNumId w:val="4"/>
   </w:num>
   <w:num w:numId="11">
-    <w:abstractNumId w:val="11"/>
+    <w:abstractNumId w:val="12"/>
   </w:num>
   <w:num w:numId="12">
-    <w:abstractNumId w:val="9"/>
+    <w:abstractNumId w:val="10"/>
   </w:num>
   <w:num w:numId="13">
-    <w:abstractNumId w:val="13"/>
+    <w:abstractNumId w:val="14"/>
   </w:num>
   <w:num w:numId="14">
-    <w:abstractNumId w:val="8"/>
+    <w:abstractNumId w:val="9"/>
   </w:num>
   <w:num w:numId="15">
     <w:abstractNumId w:val="1"/>
+  </w:num>
+  <w:num w:numId="16">
+    <w:abstractNumId w:val="2"/>
   </w:num>
 </w:numbering>
 </file>
@@ -8083,13 +9156,48 @@
     <w:uiPriority w:val="99"/>
     <w:rsid w:val="00F74E4F"/>
   </w:style>
+  <w:style w:type="character" w:styleId="Hyperlink">
+    <w:name w:val="Hyperlink"/>
+    <w:basedOn w:val="DefaultParagraphFont"/>
+    <w:uiPriority w:val="99"/>
+    <w:unhideWhenUsed/>
+    <w:rsid w:val="00D105F7"/>
+    <w:rPr>
+      <w:color w:val="000000" w:themeColor="hyperlink"/>
+      <w:u w:val="single"/>
+    </w:rPr>
+  </w:style>
+  <w:style w:type="character" w:styleId="UnresolvedMention">
+    <w:name w:val="Unresolved Mention"/>
+    <w:basedOn w:val="DefaultParagraphFont"/>
+    <w:uiPriority w:val="99"/>
+    <w:semiHidden/>
+    <w:unhideWhenUsed/>
+    <w:rsid w:val="00D105F7"/>
+    <w:rPr>
+      <w:color w:val="605E5C"/>
+      <w:shd w:val="clear" w:color="auto" w:fill="E1DFDD"/>
+    </w:rPr>
+  </w:style>
+  <w:style w:type="character" w:styleId="FollowedHyperlink">
+    <w:name w:val="FollowedHyperlink"/>
+    <w:basedOn w:val="DefaultParagraphFont"/>
+    <w:uiPriority w:val="99"/>
+    <w:semiHidden/>
+    <w:unhideWhenUsed/>
+    <w:rsid w:val="00D105F7"/>
+    <w:rPr>
+      <w:color w:val="000000" w:themeColor="followedHyperlink"/>
+      <w:u w:val="single"/>
+    </w:rPr>
+  </w:style>
 </w:styles>
 </file>
 
 <file path=word/theme/theme1.xml><?xml version="1.0" encoding="utf-8"?>
 <a:theme xmlns:a="http://schemas.openxmlformats.org/drawingml/2006/main" name="Office Theme">
   <a:themeElements>
-    <a:clrScheme name="Office">
+    <a:clrScheme name="Custom 1">
       <a:dk1>
         <a:sysClr val="windowText" lastClr="000000"/>
       </a:dk1>
@@ -8121,10 +9229,10 @@
         <a:srgbClr val="70AD47"/>
       </a:accent6>
       <a:hlink>
-        <a:srgbClr val="0563C1"/>
+        <a:srgbClr val="000000"/>
       </a:hlink>
       <a:folHlink>
-        <a:srgbClr val="954F72"/>
+        <a:srgbClr val="000000"/>
       </a:folHlink>
     </a:clrScheme>
     <a:fontScheme name="Office">

--- a/1. faza Nacrt projekta/Elektrotehnički-fakultet-u-Beogradu-2.docx
+++ b/1. faza Nacrt projekta/Elektrotehnički-fakultet-u-Beogradu-2.docx
@@ -1221,25 +1221,7 @@
                 <w:szCs w:val="20"/>
                 <w:lang w:val="sr-Latn-RS"/>
               </w:rPr>
-              <w:t>tehnički</w:t>
-            </w:r>
-            <w:r>
-              <w:rPr>
-                <w:rFonts w:ascii="Arial" w:eastAsia="Adobe Fan Heiti Std B" w:hAnsi="Arial" w:cs="Arial"/>
-                <w:sz w:val="20"/>
-                <w:szCs w:val="20"/>
-                <w:lang w:val="sr-Latn-RS"/>
-              </w:rPr>
-              <w:t>h</w:t>
-            </w:r>
-            <w:r>
-              <w:rPr>
-                <w:rFonts w:ascii="Arial" w:eastAsia="Adobe Fan Heiti Std B" w:hAnsi="Arial" w:cs="Arial"/>
-                <w:sz w:val="20"/>
-                <w:szCs w:val="20"/>
-                <w:lang w:val="sr-Latn-RS"/>
-              </w:rPr>
-              <w:t xml:space="preserve"> detalj</w:t>
+              <w:t>tehničkih detalj</w:t>
             </w:r>
             <w:r>
               <w:rPr>
@@ -1542,29 +1524,7 @@
             <w:u w:val="none"/>
             <w:lang w:val="sr-Latn-RS"/>
           </w:rPr>
-          <w:t>Uv</w:t>
-        </w:r>
-        <w:r>
-          <w:rPr>
-            <w:rStyle w:val="Hyperlink"/>
-            <w:rFonts w:ascii="Arial" w:eastAsia="Adobe Fan Heiti Std B" w:hAnsi="Arial" w:cs="Arial"/>
-            <w:sz w:val="24"/>
-            <w:szCs w:val="24"/>
-            <w:u w:val="none"/>
-            <w:lang w:val="sr-Latn-RS"/>
-          </w:rPr>
-          <w:t>o</w:t>
-        </w:r>
-        <w:r>
-          <w:rPr>
-            <w:rStyle w:val="Hyperlink"/>
-            <w:rFonts w:ascii="Arial" w:eastAsia="Adobe Fan Heiti Std B" w:hAnsi="Arial" w:cs="Arial"/>
-            <w:sz w:val="24"/>
-            <w:szCs w:val="24"/>
-            <w:u w:val="none"/>
-            <w:lang w:val="sr-Latn-RS"/>
-          </w:rPr>
-          <w:t>d.................................................................................................................................</w:t>
+          <w:t>Uvod.................................................................................................................................</w:t>
         </w:r>
         <w:r>
           <w:rPr>
@@ -1608,29 +1568,7 @@
             <w:u w:val="none"/>
             <w:lang w:val="sr-Latn-RS"/>
           </w:rPr>
-          <w:t xml:space="preserve">Opis </w:t>
-        </w:r>
-        <w:r>
-          <w:rPr>
-            <w:rStyle w:val="Hyperlink"/>
-            <w:rFonts w:ascii="Arial" w:eastAsia="Adobe Fan Heiti Std B" w:hAnsi="Arial" w:cs="Arial"/>
-            <w:sz w:val="24"/>
-            <w:szCs w:val="24"/>
-            <w:u w:val="none"/>
-            <w:lang w:val="sr-Latn-RS"/>
-          </w:rPr>
-          <w:t>p</w:t>
-        </w:r>
-        <w:r>
-          <w:rPr>
-            <w:rStyle w:val="Hyperlink"/>
-            <w:rFonts w:ascii="Arial" w:eastAsia="Adobe Fan Heiti Std B" w:hAnsi="Arial" w:cs="Arial"/>
-            <w:sz w:val="24"/>
-            <w:szCs w:val="24"/>
-            <w:u w:val="none"/>
-            <w:lang w:val="sr-Latn-RS"/>
-          </w:rPr>
-          <w:t>roblema..................................................................................................................</w:t>
+          <w:t>Opis problema..................................................................................................................</w:t>
         </w:r>
         <w:r>
           <w:rPr>
@@ -1674,29 +1612,7 @@
             <w:u w:val="none"/>
             <w:lang w:val="sr-Latn-RS"/>
           </w:rPr>
-          <w:t>Kate</w:t>
-        </w:r>
-        <w:r>
-          <w:rPr>
-            <w:rStyle w:val="Hyperlink"/>
-            <w:rFonts w:ascii="Arial" w:eastAsia="Adobe Fan Heiti Std B" w:hAnsi="Arial" w:cs="Arial"/>
-            <w:sz w:val="24"/>
-            <w:szCs w:val="24"/>
-            <w:u w:val="none"/>
-            <w:lang w:val="sr-Latn-RS"/>
-          </w:rPr>
-          <w:t>g</w:t>
-        </w:r>
-        <w:r>
-          <w:rPr>
-            <w:rStyle w:val="Hyperlink"/>
-            <w:rFonts w:ascii="Arial" w:eastAsia="Adobe Fan Heiti Std B" w:hAnsi="Arial" w:cs="Arial"/>
-            <w:sz w:val="24"/>
-            <w:szCs w:val="24"/>
-            <w:u w:val="none"/>
-            <w:lang w:val="sr-Latn-RS"/>
-          </w:rPr>
-          <w:t>orija korisnika..........................................................................................................................</w:t>
+          <w:t>Kategorija korisnika..........................................................................................................................</w:t>
         </w:r>
         <w:r>
           <w:rPr>
@@ -1751,29 +1667,7 @@
             <w:u w:val="none"/>
             <w:lang w:val="sr-Latn-RS"/>
           </w:rPr>
-          <w:t>Op</w:t>
-        </w:r>
-        <w:r>
-          <w:rPr>
-            <w:rStyle w:val="Hyperlink"/>
-            <w:rFonts w:ascii="Arial" w:eastAsia="Adobe Fan Heiti Std B" w:hAnsi="Arial" w:cs="Arial"/>
-            <w:sz w:val="24"/>
-            <w:szCs w:val="24"/>
-            <w:u w:val="none"/>
-            <w:lang w:val="sr-Latn-RS"/>
-          </w:rPr>
-          <w:t>i</w:t>
-        </w:r>
-        <w:r>
-          <w:rPr>
-            <w:rStyle w:val="Hyperlink"/>
-            <w:rFonts w:ascii="Arial" w:eastAsia="Adobe Fan Heiti Std B" w:hAnsi="Arial" w:cs="Arial"/>
-            <w:sz w:val="24"/>
-            <w:szCs w:val="24"/>
-            <w:u w:val="none"/>
-            <w:lang w:val="sr-Latn-RS"/>
-          </w:rPr>
-          <w:t>s proizvoda..........................................................................................................................</w:t>
+          <w:t>Opis proizvoda..........................................................................................................................</w:t>
         </w:r>
         <w:r>
           <w:rPr>
@@ -1817,29 +1711,7 @@
             <w:u w:val="none"/>
             <w:lang w:val="sr-Latn-RS"/>
           </w:rPr>
-          <w:t>Fun</w:t>
-        </w:r>
-        <w:r>
-          <w:rPr>
-            <w:rStyle w:val="Hyperlink"/>
-            <w:rFonts w:ascii="Arial" w:eastAsia="Adobe Fan Heiti Std B" w:hAnsi="Arial" w:cs="Arial"/>
-            <w:sz w:val="24"/>
-            <w:szCs w:val="24"/>
-            <w:u w:val="none"/>
-            <w:lang w:val="sr-Latn-RS"/>
-          </w:rPr>
-          <w:t>k</w:t>
-        </w:r>
-        <w:r>
-          <w:rPr>
-            <w:rStyle w:val="Hyperlink"/>
-            <w:rFonts w:ascii="Arial" w:eastAsia="Adobe Fan Heiti Std B" w:hAnsi="Arial" w:cs="Arial"/>
-            <w:sz w:val="24"/>
-            <w:szCs w:val="24"/>
-            <w:u w:val="none"/>
-            <w:lang w:val="sr-Latn-RS"/>
-          </w:rPr>
-          <w:t>cionalni zahtevi............................................................................................................................</w:t>
+          <w:t>Funkcionalni zahtevi............................................................................................................................</w:t>
         </w:r>
         <w:r>
           <w:rPr>
@@ -1905,29 +1777,7 @@
             <w:u w:val="none"/>
             <w:lang w:val="sr-Latn-RS"/>
           </w:rPr>
-          <w:t>Pretpo</w:t>
-        </w:r>
-        <w:r>
-          <w:rPr>
-            <w:rStyle w:val="Hyperlink"/>
-            <w:rFonts w:ascii="Arial" w:eastAsia="Adobe Fan Heiti Std B" w:hAnsi="Arial" w:cs="Arial"/>
-            <w:sz w:val="24"/>
-            <w:szCs w:val="24"/>
-            <w:u w:val="none"/>
-            <w:lang w:val="sr-Latn-RS"/>
-          </w:rPr>
-          <w:t>s</w:t>
-        </w:r>
-        <w:r>
-          <w:rPr>
-            <w:rStyle w:val="Hyperlink"/>
-            <w:rFonts w:ascii="Arial" w:eastAsia="Adobe Fan Heiti Std B" w:hAnsi="Arial" w:cs="Arial"/>
-            <w:sz w:val="24"/>
-            <w:szCs w:val="24"/>
-            <w:u w:val="none"/>
-            <w:lang w:val="sr-Latn-RS"/>
-          </w:rPr>
-          <w:t>tavke i ogran</w:t>
+          <w:t>Pretpostavke i ogran</w:t>
         </w:r>
         <w:r>
           <w:rPr>
@@ -1993,29 +1843,7 @@
             <w:u w:val="none"/>
             <w:lang w:val="sr-Latn-RS"/>
           </w:rPr>
-          <w:t>Kv</w:t>
-        </w:r>
-        <w:r>
-          <w:rPr>
-            <w:rStyle w:val="Hyperlink"/>
-            <w:rFonts w:ascii="Arial" w:eastAsia="Adobe Fan Heiti Std B" w:hAnsi="Arial" w:cs="Arial"/>
-            <w:sz w:val="24"/>
-            <w:szCs w:val="24"/>
-            <w:u w:val="none"/>
-            <w:lang w:val="sr-Latn-RS"/>
-          </w:rPr>
-          <w:t>a</w:t>
-        </w:r>
-        <w:r>
-          <w:rPr>
-            <w:rStyle w:val="Hyperlink"/>
-            <w:rFonts w:ascii="Arial" w:eastAsia="Adobe Fan Heiti Std B" w:hAnsi="Arial" w:cs="Arial"/>
-            <w:sz w:val="24"/>
-            <w:szCs w:val="24"/>
-            <w:u w:val="none"/>
-            <w:lang w:val="sr-Latn-RS"/>
-          </w:rPr>
-          <w:t>litet............................................................................................................................</w:t>
+          <w:t>Kvalitet............................................................................................................................</w:t>
         </w:r>
         <w:r>
           <w:rPr>
@@ -2059,29 +1887,7 @@
             <w:u w:val="none"/>
             <w:lang w:val="sr-Latn-RS"/>
           </w:rPr>
-          <w:t>Nefunk</w:t>
-        </w:r>
-        <w:r>
-          <w:rPr>
-            <w:rStyle w:val="Hyperlink"/>
-            <w:rFonts w:ascii="Arial" w:eastAsia="Adobe Fan Heiti Std B" w:hAnsi="Arial" w:cs="Arial"/>
-            <w:sz w:val="24"/>
-            <w:szCs w:val="24"/>
-            <w:u w:val="none"/>
-            <w:lang w:val="sr-Latn-RS"/>
-          </w:rPr>
-          <w:t>c</w:t>
-        </w:r>
-        <w:r>
-          <w:rPr>
-            <w:rStyle w:val="Hyperlink"/>
-            <w:rFonts w:ascii="Arial" w:eastAsia="Adobe Fan Heiti Std B" w:hAnsi="Arial" w:cs="Arial"/>
-            <w:sz w:val="24"/>
-            <w:szCs w:val="24"/>
-            <w:u w:val="none"/>
-            <w:lang w:val="sr-Latn-RS"/>
-          </w:rPr>
-          <w:t>ionalni zahtevi...........................................................................................................................</w:t>
+          <w:t>Nefunkcionalni zahtevi...........................................................................................................................</w:t>
         </w:r>
         <w:r>
           <w:rPr>
@@ -2105,117 +1911,53 @@
           <w:lang w:val="sr-Latn-RS"/>
         </w:rPr>
       </w:pPr>
-      <w:r>
-        <w:rPr>
-          <w:rFonts w:ascii="Arial" w:eastAsia="Adobe Fan Heiti Std B" w:hAnsi="Arial" w:cs="Arial"/>
-          <w:sz w:val="24"/>
-          <w:szCs w:val="24"/>
-          <w:lang w:val="sr-Latn-RS"/>
-        </w:rPr>
-        <w:fldChar w:fldCharType="begin"/>
-      </w:r>
-      <w:r>
-        <w:rPr>
-          <w:rFonts w:ascii="Arial" w:eastAsia="Adobe Fan Heiti Std B" w:hAnsi="Arial" w:cs="Arial"/>
-          <w:sz w:val="24"/>
-          <w:szCs w:val="24"/>
-          <w:lang w:val="sr-Latn-RS"/>
-        </w:rPr>
-        <w:instrText xml:space="preserve"> HYPERLINK  \l "ZahteviZaDokumentacijom" </w:instrText>
-      </w:r>
-      <w:r>
-        <w:rPr>
-          <w:rFonts w:ascii="Arial" w:eastAsia="Adobe Fan Heiti Std B" w:hAnsi="Arial" w:cs="Arial"/>
-          <w:sz w:val="24"/>
-          <w:szCs w:val="24"/>
-          <w:lang w:val="sr-Latn-RS"/>
-        </w:rPr>
-      </w:r>
-      <w:r>
-        <w:rPr>
-          <w:rFonts w:ascii="Arial" w:eastAsia="Adobe Fan Heiti Std B" w:hAnsi="Arial" w:cs="Arial"/>
-          <w:sz w:val="24"/>
-          <w:szCs w:val="24"/>
-          <w:lang w:val="sr-Latn-RS"/>
-        </w:rPr>
-        <w:fldChar w:fldCharType="separate"/>
-      </w:r>
-      <w:r>
-        <w:rPr>
-          <w:rStyle w:val="Hyperlink"/>
-          <w:rFonts w:ascii="Arial" w:eastAsia="Adobe Fan Heiti Std B" w:hAnsi="Arial" w:cs="Arial"/>
-          <w:sz w:val="24"/>
-          <w:szCs w:val="24"/>
-          <w:u w:val="none"/>
-          <w:lang w:val="sr-Latn-RS"/>
-        </w:rPr>
-        <w:br/>
-        <w:t>Zahtevi za korisničkom dokum</w:t>
-      </w:r>
-      <w:r>
-        <w:rPr>
-          <w:rStyle w:val="Hyperlink"/>
-          <w:rFonts w:ascii="Arial" w:eastAsia="Adobe Fan Heiti Std B" w:hAnsi="Arial" w:cs="Arial"/>
-          <w:sz w:val="24"/>
-          <w:szCs w:val="24"/>
-          <w:u w:val="none"/>
-          <w:lang w:val="sr-Latn-RS"/>
-        </w:rPr>
-        <w:t>e</w:t>
-      </w:r>
-      <w:r>
-        <w:rPr>
-          <w:rStyle w:val="Hyperlink"/>
-          <w:rFonts w:ascii="Arial" w:eastAsia="Adobe Fan Heiti Std B" w:hAnsi="Arial" w:cs="Arial"/>
-          <w:sz w:val="24"/>
-          <w:szCs w:val="24"/>
-          <w:u w:val="none"/>
-          <w:lang w:val="sr-Latn-RS"/>
-        </w:rPr>
-        <w:t>ntacijom............................................................................................................</w:t>
-      </w:r>
-      <w:r>
-        <w:rPr>
-          <w:rStyle w:val="Hyperlink"/>
-          <w:rFonts w:ascii="Arial" w:eastAsia="Adobe Fan Heiti Std B" w:hAnsi="Arial" w:cs="Arial"/>
-          <w:sz w:val="24"/>
-          <w:szCs w:val="24"/>
-          <w:u w:val="none"/>
-          <w:lang w:val="sr-Latn-RS"/>
-        </w:rPr>
-        <w:t>..</w:t>
-      </w:r>
-      <w:r>
-        <w:rPr>
-          <w:rStyle w:val="Hyperlink"/>
-          <w:rFonts w:ascii="Arial" w:eastAsia="Adobe Fan Heiti Std B" w:hAnsi="Arial" w:cs="Arial"/>
-          <w:sz w:val="24"/>
-          <w:szCs w:val="24"/>
-          <w:u w:val="none"/>
-          <w:lang w:val="sr-Latn-RS"/>
-        </w:rPr>
-        <w:t>1</w:t>
-      </w:r>
-      <w:r>
-        <w:rPr>
-          <w:rStyle w:val="Hyperlink"/>
-          <w:rFonts w:ascii="Arial" w:eastAsia="Adobe Fan Heiti Std B" w:hAnsi="Arial" w:cs="Arial"/>
-          <w:sz w:val="24"/>
-          <w:szCs w:val="24"/>
-          <w:u w:val="none"/>
-          <w:lang w:val="sr-Latn-RS"/>
-        </w:rPr>
-        <w:t>0</w:t>
-      </w:r>
-      <w:r>
-        <w:rPr>
-          <w:rFonts w:ascii="Arial" w:eastAsia="Adobe Fan Heiti Std B" w:hAnsi="Arial" w:cs="Arial"/>
-          <w:sz w:val="24"/>
-          <w:szCs w:val="24"/>
-          <w:lang w:val="sr-Latn-RS"/>
-        </w:rPr>
-        <w:fldChar w:fldCharType="end"/>
-      </w:r>
+      <w:hyperlink w:anchor="ZahteviZaDokumentacijom" w:history="1">
+        <w:r>
+          <w:rPr>
+            <w:rStyle w:val="Hyperlink"/>
+            <w:rFonts w:ascii="Arial" w:eastAsia="Adobe Fan Heiti Std B" w:hAnsi="Arial" w:cs="Arial"/>
+            <w:sz w:val="24"/>
+            <w:szCs w:val="24"/>
+            <w:u w:val="none"/>
+            <w:lang w:val="sr-Latn-RS"/>
+          </w:rPr>
+          <w:br/>
+          <w:t>Zahtevi za korisničkom dokumentacijom............................................................................................................</w:t>
+        </w:r>
+        <w:r>
+          <w:rPr>
+            <w:rStyle w:val="Hyperlink"/>
+            <w:rFonts w:ascii="Arial" w:eastAsia="Adobe Fan Heiti Std B" w:hAnsi="Arial" w:cs="Arial"/>
+            <w:sz w:val="24"/>
+            <w:szCs w:val="24"/>
+            <w:u w:val="none"/>
+            <w:lang w:val="sr-Latn-RS"/>
+          </w:rPr>
+          <w:t>..</w:t>
+        </w:r>
+        <w:r>
+          <w:rPr>
+            <w:rStyle w:val="Hyperlink"/>
+            <w:rFonts w:ascii="Arial" w:eastAsia="Adobe Fan Heiti Std B" w:hAnsi="Arial" w:cs="Arial"/>
+            <w:sz w:val="24"/>
+            <w:szCs w:val="24"/>
+            <w:u w:val="none"/>
+            <w:lang w:val="sr-Latn-RS"/>
+          </w:rPr>
+          <w:t>1</w:t>
+        </w:r>
+        <w:r>
+          <w:rPr>
+            <w:rStyle w:val="Hyperlink"/>
+            <w:rFonts w:ascii="Arial" w:eastAsia="Adobe Fan Heiti Std B" w:hAnsi="Arial" w:cs="Arial"/>
+            <w:sz w:val="24"/>
+            <w:szCs w:val="24"/>
+            <w:u w:val="none"/>
+            <w:lang w:val="sr-Latn-RS"/>
+          </w:rPr>
+          <w:t>0</w:t>
+        </w:r>
+      </w:hyperlink>
     </w:p>
     <w:p>
       <w:pPr>
@@ -2246,29 +1988,7 @@
             <w:u w:val="none"/>
             <w:lang w:val="sr-Latn-RS"/>
           </w:rPr>
-          <w:t>Plan</w:t>
-        </w:r>
-        <w:r>
-          <w:rPr>
-            <w:rStyle w:val="Hyperlink"/>
-            <w:rFonts w:ascii="Arial" w:eastAsia="Adobe Fan Heiti Std B" w:hAnsi="Arial" w:cs="Arial"/>
-            <w:sz w:val="24"/>
-            <w:szCs w:val="24"/>
-            <w:u w:val="none"/>
-            <w:lang w:val="sr-Latn-RS"/>
-          </w:rPr>
-          <w:t xml:space="preserve"> </w:t>
-        </w:r>
-        <w:r>
-          <w:rPr>
-            <w:rStyle w:val="Hyperlink"/>
-            <w:rFonts w:ascii="Arial" w:eastAsia="Adobe Fan Heiti Std B" w:hAnsi="Arial" w:cs="Arial"/>
-            <w:sz w:val="24"/>
-            <w:szCs w:val="24"/>
-            <w:u w:val="none"/>
-            <w:lang w:val="sr-Latn-RS"/>
-          </w:rPr>
-          <w:t>i prioriteti........................................................................................................................</w:t>
+          <w:t>Plan i prioriteti........................................................................................................................</w:t>
         </w:r>
         <w:r>
           <w:rPr>
@@ -3088,16 +2808,7 @@
           <w:szCs w:val="24"/>
           <w:lang w:val="sr-Latn-RS"/>
         </w:rPr>
-        <w:t>pored osnovnih mogućnosti</w:t>
-      </w:r>
-      <w:r>
-        <w:rPr>
-          <w:rFonts w:ascii="Arial" w:eastAsia="Adobe Fan Heiti Std B" w:hAnsi="Arial" w:cs="Arial"/>
-          <w:sz w:val="24"/>
-          <w:szCs w:val="24"/>
-          <w:lang w:val="sr-Latn-RS"/>
-        </w:rPr>
-        <w:t>, ima mogućnost</w:t>
+        <w:t>pored osnovnih mogućnosti, ima mogućnost</w:t>
       </w:r>
       <w:r>
         <w:rPr>
@@ -4012,15 +3723,41 @@
           <w:lang w:val="sr-Latn-RS"/>
         </w:rPr>
       </w:pPr>
-      <w:r>
-        <w:rPr>
-          <w:rFonts w:ascii="Arial" w:eastAsia="Adobe Fan Heiti Std B" w:hAnsi="Arial" w:cs="Arial"/>
-          <w:sz w:val="24"/>
-          <w:szCs w:val="24"/>
-          <w:lang w:val="sr-Latn-RS"/>
-        </w:rPr>
-        <w:t>Registracija korisnika</w:t>
-      </w:r>
+      <w:hyperlink w:anchor="RegistracijaKorisnika" w:history="1">
+        <w:r>
+          <w:rPr>
+            <w:rStyle w:val="Hyperlink"/>
+            <w:rFonts w:ascii="Arial" w:eastAsia="Adobe Fan Heiti Std B" w:hAnsi="Arial" w:cs="Arial"/>
+            <w:sz w:val="24"/>
+            <w:szCs w:val="24"/>
+            <w:u w:val="none"/>
+            <w:lang w:val="sr-Latn-RS"/>
+          </w:rPr>
+          <w:t>Registra</w:t>
+        </w:r>
+        <w:r>
+          <w:rPr>
+            <w:rStyle w:val="Hyperlink"/>
+            <w:rFonts w:ascii="Arial" w:eastAsia="Adobe Fan Heiti Std B" w:hAnsi="Arial" w:cs="Arial"/>
+            <w:sz w:val="24"/>
+            <w:szCs w:val="24"/>
+            <w:u w:val="none"/>
+            <w:lang w:val="sr-Latn-RS"/>
+          </w:rPr>
+          <w:t>c</w:t>
+        </w:r>
+        <w:r>
+          <w:rPr>
+            <w:rStyle w:val="Hyperlink"/>
+            <w:rFonts w:ascii="Arial" w:eastAsia="Adobe Fan Heiti Std B" w:hAnsi="Arial" w:cs="Arial"/>
+            <w:sz w:val="24"/>
+            <w:szCs w:val="24"/>
+            <w:u w:val="none"/>
+            <w:lang w:val="sr-Latn-RS"/>
+          </w:rPr>
+          <w:t>ija korisnika</w:t>
+        </w:r>
+      </w:hyperlink>
     </w:p>
     <w:p>
       <w:pPr>
@@ -4037,15 +3774,41 @@
           <w:lang w:val="sr-Latn-RS"/>
         </w:rPr>
       </w:pPr>
-      <w:r>
-        <w:rPr>
-          <w:rFonts w:ascii="Arial" w:eastAsia="Adobe Fan Heiti Std B" w:hAnsi="Arial" w:cs="Arial"/>
-          <w:sz w:val="24"/>
-          <w:szCs w:val="24"/>
-          <w:lang w:val="sr-Latn-RS"/>
-        </w:rPr>
-        <w:t>Autorizacija registrovanih korisnika</w:t>
-      </w:r>
+      <w:hyperlink w:anchor="AutorizacijaRegistrovanih" w:history="1">
+        <w:r>
+          <w:rPr>
+            <w:rStyle w:val="Hyperlink"/>
+            <w:rFonts w:ascii="Arial" w:eastAsia="Adobe Fan Heiti Std B" w:hAnsi="Arial" w:cs="Arial"/>
+            <w:sz w:val="24"/>
+            <w:szCs w:val="24"/>
+            <w:u w:val="none"/>
+            <w:lang w:val="sr-Latn-RS"/>
+          </w:rPr>
+          <w:t>Autorizacija re</w:t>
+        </w:r>
+        <w:r>
+          <w:rPr>
+            <w:rStyle w:val="Hyperlink"/>
+            <w:rFonts w:ascii="Arial" w:eastAsia="Adobe Fan Heiti Std B" w:hAnsi="Arial" w:cs="Arial"/>
+            <w:sz w:val="24"/>
+            <w:szCs w:val="24"/>
+            <w:u w:val="none"/>
+            <w:lang w:val="sr-Latn-RS"/>
+          </w:rPr>
+          <w:t>g</w:t>
+        </w:r>
+        <w:r>
+          <w:rPr>
+            <w:rStyle w:val="Hyperlink"/>
+            <w:rFonts w:ascii="Arial" w:eastAsia="Adobe Fan Heiti Std B" w:hAnsi="Arial" w:cs="Arial"/>
+            <w:sz w:val="24"/>
+            <w:szCs w:val="24"/>
+            <w:u w:val="none"/>
+            <w:lang w:val="sr-Latn-RS"/>
+          </w:rPr>
+          <w:t>istrovanih korisnika</w:t>
+        </w:r>
+      </w:hyperlink>
     </w:p>
     <w:p>
       <w:pPr>
@@ -4062,33 +3825,41 @@
           <w:lang w:val="sr-Latn-RS"/>
         </w:rPr>
       </w:pPr>
-      <w:r>
-        <w:rPr>
-          <w:rFonts w:ascii="Arial" w:eastAsia="Adobe Fan Heiti Std B" w:hAnsi="Arial" w:cs="Arial"/>
-          <w:sz w:val="24"/>
-          <w:szCs w:val="24"/>
-          <w:lang w:val="sr-Latn-RS"/>
-        </w:rPr>
-        <w:t xml:space="preserve">Autorizacija </w:t>
-      </w:r>
-      <w:r>
-        <w:rPr>
-          <w:rFonts w:ascii="Arial" w:eastAsia="Adobe Fan Heiti Std B" w:hAnsi="Arial" w:cs="Arial"/>
-          <w:sz w:val="24"/>
-          <w:szCs w:val="24"/>
-          <w:lang w:val="sr-Latn-RS"/>
-        </w:rPr>
-        <w:t>privilegovanih korisnik</w:t>
-      </w:r>
-      <w:r>
-        <w:rPr>
-          <w:rFonts w:ascii="Arial" w:eastAsia="Adobe Fan Heiti Std B" w:hAnsi="Arial" w:cs="Arial"/>
-          <w:sz w:val="24"/>
-          <w:szCs w:val="24"/>
-          <w:lang w:val="sr-Latn-RS"/>
-        </w:rPr>
-        <w:t>a</w:t>
-      </w:r>
+      <w:hyperlink w:anchor="AutorizacijaPrivilegovanih" w:history="1">
+        <w:r>
+          <w:rPr>
+            <w:rStyle w:val="Hyperlink"/>
+            <w:rFonts w:ascii="Arial" w:eastAsia="Adobe Fan Heiti Std B" w:hAnsi="Arial" w:cs="Arial"/>
+            <w:sz w:val="24"/>
+            <w:szCs w:val="24"/>
+            <w:u w:val="none"/>
+            <w:lang w:val="sr-Latn-RS"/>
+          </w:rPr>
+          <w:t xml:space="preserve">Autorizacija </w:t>
+        </w:r>
+        <w:r>
+          <w:rPr>
+            <w:rStyle w:val="Hyperlink"/>
+            <w:rFonts w:ascii="Arial" w:eastAsia="Adobe Fan Heiti Std B" w:hAnsi="Arial" w:cs="Arial"/>
+            <w:sz w:val="24"/>
+            <w:szCs w:val="24"/>
+            <w:u w:val="none"/>
+            <w:lang w:val="sr-Latn-RS"/>
+          </w:rPr>
+          <w:t>privilegovanih korisnik</w:t>
+        </w:r>
+        <w:r>
+          <w:rPr>
+            <w:rStyle w:val="Hyperlink"/>
+            <w:rFonts w:ascii="Arial" w:eastAsia="Adobe Fan Heiti Std B" w:hAnsi="Arial" w:cs="Arial"/>
+            <w:sz w:val="24"/>
+            <w:szCs w:val="24"/>
+            <w:u w:val="none"/>
+            <w:lang w:val="sr-Latn-RS"/>
+          </w:rPr>
+          <w:t>a</w:t>
+        </w:r>
+      </w:hyperlink>
     </w:p>
     <w:p>
       <w:pPr>
@@ -4105,33 +3876,41 @@
           <w:lang w:val="sr-Latn-RS"/>
         </w:rPr>
       </w:pPr>
-      <w:r>
-        <w:rPr>
-          <w:rFonts w:ascii="Arial" w:eastAsia="Adobe Fan Heiti Std B" w:hAnsi="Arial" w:cs="Arial"/>
-          <w:sz w:val="24"/>
-          <w:szCs w:val="24"/>
-          <w:lang w:val="sr-Latn-RS"/>
-        </w:rPr>
-        <w:t>Administr</w:t>
-      </w:r>
-      <w:r>
-        <w:rPr>
-          <w:rFonts w:ascii="Arial" w:eastAsia="Adobe Fan Heiti Std B" w:hAnsi="Arial" w:cs="Arial"/>
-          <w:sz w:val="24"/>
-          <w:szCs w:val="24"/>
-          <w:lang w:val="sr-Latn-RS"/>
-        </w:rPr>
-        <w:t>acija</w:t>
-      </w:r>
-      <w:r>
-        <w:rPr>
-          <w:rFonts w:ascii="Arial" w:eastAsia="Adobe Fan Heiti Std B" w:hAnsi="Arial" w:cs="Arial"/>
-          <w:sz w:val="24"/>
-          <w:szCs w:val="24"/>
-          <w:lang w:val="sr-Latn-RS"/>
-        </w:rPr>
-        <w:t xml:space="preserve"> sistema</w:t>
-      </w:r>
+      <w:hyperlink w:anchor="AdministracijaSistema" w:history="1">
+        <w:r>
+          <w:rPr>
+            <w:rStyle w:val="Hyperlink"/>
+            <w:rFonts w:ascii="Arial" w:eastAsia="Adobe Fan Heiti Std B" w:hAnsi="Arial" w:cs="Arial"/>
+            <w:sz w:val="24"/>
+            <w:szCs w:val="24"/>
+            <w:u w:val="none"/>
+            <w:lang w:val="sr-Latn-RS"/>
+          </w:rPr>
+          <w:t>Administr</w:t>
+        </w:r>
+        <w:r>
+          <w:rPr>
+            <w:rStyle w:val="Hyperlink"/>
+            <w:rFonts w:ascii="Arial" w:eastAsia="Adobe Fan Heiti Std B" w:hAnsi="Arial" w:cs="Arial"/>
+            <w:sz w:val="24"/>
+            <w:szCs w:val="24"/>
+            <w:u w:val="none"/>
+            <w:lang w:val="sr-Latn-RS"/>
+          </w:rPr>
+          <w:t>acija</w:t>
+        </w:r>
+        <w:r>
+          <w:rPr>
+            <w:rStyle w:val="Hyperlink"/>
+            <w:rFonts w:ascii="Arial" w:eastAsia="Adobe Fan Heiti Std B" w:hAnsi="Arial" w:cs="Arial"/>
+            <w:sz w:val="24"/>
+            <w:szCs w:val="24"/>
+            <w:u w:val="none"/>
+            <w:lang w:val="sr-Latn-RS"/>
+          </w:rPr>
+          <w:t xml:space="preserve"> sistema</w:t>
+        </w:r>
+      </w:hyperlink>
     </w:p>
     <w:p>
       <w:pPr>
@@ -4148,15 +3927,19 @@
           <w:lang w:val="sr-Latn-RS"/>
         </w:rPr>
       </w:pPr>
-      <w:r>
-        <w:rPr>
-          <w:rFonts w:ascii="Arial" w:eastAsia="Adobe Fan Heiti Std B" w:hAnsi="Arial" w:cs="Arial"/>
-          <w:sz w:val="24"/>
-          <w:szCs w:val="24"/>
-          <w:lang w:val="sr-Latn-RS"/>
-        </w:rPr>
-        <w:t>Dodavanje novog oglasa</w:t>
-      </w:r>
+      <w:hyperlink w:anchor="DodavanjeNovogOglasa" w:history="1">
+        <w:r>
+          <w:rPr>
+            <w:rStyle w:val="Hyperlink"/>
+            <w:rFonts w:ascii="Arial" w:eastAsia="Adobe Fan Heiti Std B" w:hAnsi="Arial" w:cs="Arial"/>
+            <w:sz w:val="24"/>
+            <w:szCs w:val="24"/>
+            <w:u w:val="none"/>
+            <w:lang w:val="sr-Latn-RS"/>
+          </w:rPr>
+          <w:t>Dodavanje novog oglasa</w:t>
+        </w:r>
+      </w:hyperlink>
     </w:p>
     <w:p>
       <w:pPr>
@@ -4174,15 +3957,19 @@
           <w:lang w:val="sr-Latn-RS"/>
         </w:rPr>
       </w:pPr>
-      <w:r>
-        <w:rPr>
-          <w:rFonts w:ascii="Arial" w:eastAsia="Adobe Fan Heiti Std B" w:hAnsi="Arial" w:cs="Arial"/>
-          <w:sz w:val="24"/>
-          <w:szCs w:val="24"/>
-          <w:lang w:val="sr-Latn-RS"/>
-        </w:rPr>
-        <w:t>Ažuriranje oglasa</w:t>
-      </w:r>
+      <w:hyperlink w:anchor="AzuriranjeOglasa" w:history="1">
+        <w:r>
+          <w:rPr>
+            <w:rStyle w:val="Hyperlink"/>
+            <w:rFonts w:ascii="Arial" w:eastAsia="Adobe Fan Heiti Std B" w:hAnsi="Arial" w:cs="Arial"/>
+            <w:sz w:val="24"/>
+            <w:szCs w:val="24"/>
+            <w:u w:val="none"/>
+            <w:lang w:val="sr-Latn-RS"/>
+          </w:rPr>
+          <w:t>Ažuriranje oglasa</w:t>
+        </w:r>
+      </w:hyperlink>
     </w:p>
     <w:p>
       <w:pPr>
@@ -4200,15 +3987,19 @@
           <w:lang w:val="sr-Latn-RS"/>
         </w:rPr>
       </w:pPr>
-      <w:r>
-        <w:rPr>
-          <w:rFonts w:ascii="Arial" w:eastAsia="Adobe Fan Heiti Std B" w:hAnsi="Arial" w:cs="Arial"/>
-          <w:sz w:val="24"/>
-          <w:szCs w:val="24"/>
-          <w:lang w:val="sr-Latn-RS"/>
-        </w:rPr>
-        <w:t>Brisanje oglasa</w:t>
-      </w:r>
+      <w:hyperlink w:anchor="AzuriranjeOglasa" w:history="1">
+        <w:r>
+          <w:rPr>
+            <w:rStyle w:val="Hyperlink"/>
+            <w:rFonts w:ascii="Arial" w:eastAsia="Adobe Fan Heiti Std B" w:hAnsi="Arial" w:cs="Arial"/>
+            <w:sz w:val="24"/>
+            <w:szCs w:val="24"/>
+            <w:u w:val="none"/>
+            <w:lang w:val="sr-Latn-RS"/>
+          </w:rPr>
+          <w:t>Brisanje oglasa</w:t>
+        </w:r>
+      </w:hyperlink>
     </w:p>
     <w:p>
       <w:pPr>
@@ -4226,15 +4017,19 @@
           <w:lang w:val="sr-Latn-RS"/>
         </w:rPr>
       </w:pPr>
-      <w:r>
-        <w:rPr>
-          <w:rFonts w:ascii="Arial" w:eastAsia="Adobe Fan Heiti Std B" w:hAnsi="Arial" w:cs="Arial"/>
-          <w:sz w:val="24"/>
-          <w:szCs w:val="24"/>
-          <w:lang w:val="sr-Latn-RS"/>
-        </w:rPr>
-        <w:t>Pretraga po adresi</w:t>
-      </w:r>
+      <w:hyperlink w:anchor="PretragaPoAdresi" w:history="1">
+        <w:r>
+          <w:rPr>
+            <w:rStyle w:val="Hyperlink"/>
+            <w:rFonts w:ascii="Arial" w:eastAsia="Adobe Fan Heiti Std B" w:hAnsi="Arial" w:cs="Arial"/>
+            <w:sz w:val="24"/>
+            <w:szCs w:val="24"/>
+            <w:u w:val="none"/>
+            <w:lang w:val="sr-Latn-RS"/>
+          </w:rPr>
+          <w:t>Pretraga po adresi</w:t>
+        </w:r>
+      </w:hyperlink>
     </w:p>
     <w:p>
       <w:pPr>
@@ -4252,15 +4047,19 @@
           <w:lang w:val="sr-Latn-RS"/>
         </w:rPr>
       </w:pPr>
-      <w:r>
-        <w:rPr>
-          <w:rFonts w:ascii="Arial" w:eastAsia="Adobe Fan Heiti Std B" w:hAnsi="Arial" w:cs="Arial"/>
-          <w:sz w:val="24"/>
-          <w:szCs w:val="24"/>
-          <w:lang w:val="sr-Latn-RS"/>
-        </w:rPr>
-        <w:t>Pretraga po ceni</w:t>
-      </w:r>
+      <w:hyperlink w:anchor="PretragaPoCeni" w:history="1">
+        <w:r>
+          <w:rPr>
+            <w:rStyle w:val="Hyperlink"/>
+            <w:rFonts w:ascii="Arial" w:eastAsia="Adobe Fan Heiti Std B" w:hAnsi="Arial" w:cs="Arial"/>
+            <w:sz w:val="24"/>
+            <w:szCs w:val="24"/>
+            <w:u w:val="none"/>
+            <w:lang w:val="sr-Latn-RS"/>
+          </w:rPr>
+          <w:t>Pretraga po ceni</w:t>
+        </w:r>
+      </w:hyperlink>
     </w:p>
     <w:p>
       <w:pPr>
@@ -4278,15 +4077,19 @@
           <w:lang w:val="sr-Latn-RS"/>
         </w:rPr>
       </w:pPr>
-      <w:r>
-        <w:rPr>
-          <w:rFonts w:ascii="Arial" w:eastAsia="Adobe Fan Heiti Std B" w:hAnsi="Arial" w:cs="Arial"/>
-          <w:sz w:val="24"/>
-          <w:szCs w:val="24"/>
-          <w:lang w:val="sr-Latn-RS"/>
-        </w:rPr>
-        <w:t>Pretraga po kvadraturi</w:t>
-      </w:r>
+      <w:hyperlink w:anchor="PretragaPoKvadraturi" w:history="1">
+        <w:r>
+          <w:rPr>
+            <w:rStyle w:val="Hyperlink"/>
+            <w:rFonts w:ascii="Arial" w:eastAsia="Adobe Fan Heiti Std B" w:hAnsi="Arial" w:cs="Arial"/>
+            <w:sz w:val="24"/>
+            <w:szCs w:val="24"/>
+            <w:u w:val="none"/>
+            <w:lang w:val="sr-Latn-RS"/>
+          </w:rPr>
+          <w:t>Pretraga po kvadraturi</w:t>
+        </w:r>
+      </w:hyperlink>
     </w:p>
     <w:p>
       <w:pPr>
@@ -4304,15 +4107,19 @@
           <w:lang w:val="sr-Latn-RS"/>
         </w:rPr>
       </w:pPr>
-      <w:r>
-        <w:rPr>
-          <w:rFonts w:ascii="Arial" w:eastAsia="Adobe Fan Heiti Std B" w:hAnsi="Arial" w:cs="Arial"/>
-          <w:sz w:val="24"/>
-          <w:szCs w:val="24"/>
-          <w:lang w:val="sr-Latn-RS"/>
-        </w:rPr>
-        <w:t>Pretraga po tipu</w:t>
-      </w:r>
+      <w:hyperlink w:anchor="PretragaPoTipu" w:history="1">
+        <w:r>
+          <w:rPr>
+            <w:rStyle w:val="Hyperlink"/>
+            <w:rFonts w:ascii="Arial" w:eastAsia="Adobe Fan Heiti Std B" w:hAnsi="Arial" w:cs="Arial"/>
+            <w:sz w:val="24"/>
+            <w:szCs w:val="24"/>
+            <w:u w:val="none"/>
+            <w:lang w:val="sr-Latn-RS"/>
+          </w:rPr>
+          <w:t>Pretraga po tipu</w:t>
+        </w:r>
+      </w:hyperlink>
     </w:p>
     <w:p>
       <w:pPr>
@@ -4330,15 +4137,19 @@
           <w:lang w:val="sr-Latn-RS"/>
         </w:rPr>
       </w:pPr>
-      <w:r>
-        <w:rPr>
-          <w:rFonts w:ascii="Arial" w:eastAsia="Adobe Fan Heiti Std B" w:hAnsi="Arial" w:cs="Arial"/>
-          <w:sz w:val="24"/>
-          <w:szCs w:val="24"/>
-          <w:lang w:val="sr-Latn-RS"/>
-        </w:rPr>
-        <w:t>Ocenjivanje poslovanja neke agencije</w:t>
-      </w:r>
+      <w:hyperlink w:anchor="OcenjivanjePoslovanjaAgencije" w:history="1">
+        <w:r>
+          <w:rPr>
+            <w:rStyle w:val="Hyperlink"/>
+            <w:rFonts w:ascii="Arial" w:eastAsia="Adobe Fan Heiti Std B" w:hAnsi="Arial" w:cs="Arial"/>
+            <w:sz w:val="24"/>
+            <w:szCs w:val="24"/>
+            <w:u w:val="none"/>
+            <w:lang w:val="sr-Latn-RS"/>
+          </w:rPr>
+          <w:t>Ocenjivanje poslovanja neke agencije</w:t>
+        </w:r>
+      </w:hyperlink>
     </w:p>
     <w:p>
       <w:pPr>
@@ -4355,14 +4166,27 @@
           <w:lang w:val="sr-Latn-RS"/>
         </w:rPr>
       </w:pPr>
-      <w:r>
-        <w:rPr>
-          <w:rFonts w:ascii="Arial" w:eastAsia="Adobe Fan Heiti Std B" w:hAnsi="Arial" w:cs="Arial"/>
-          <w:sz w:val="24"/>
-          <w:szCs w:val="24"/>
-          <w:lang w:val="sr-Latn-RS"/>
-        </w:rPr>
-        <w:t xml:space="preserve">Komentarisanje oglasa </w:t>
+      <w:hyperlink w:anchor="KomentarisanjeOglasa" w:history="1">
+        <w:r>
+          <w:rPr>
+            <w:rStyle w:val="Hyperlink"/>
+            <w:rFonts w:ascii="Arial" w:eastAsia="Adobe Fan Heiti Std B" w:hAnsi="Arial" w:cs="Arial"/>
+            <w:sz w:val="24"/>
+            <w:szCs w:val="24"/>
+            <w:u w:val="none"/>
+            <w:lang w:val="sr-Latn-RS"/>
+          </w:rPr>
+          <w:t>Komentarisanje oglasa</w:t>
+        </w:r>
+      </w:hyperlink>
+      <w:r>
+        <w:rPr>
+          <w:rFonts w:ascii="Arial" w:eastAsia="Adobe Fan Heiti Std B" w:hAnsi="Arial" w:cs="Arial"/>
+          <w:sz w:val="24"/>
+          <w:szCs w:val="24"/>
+          <w:lang w:val="sr-Latn-RS"/>
+        </w:rPr>
+        <w:t xml:space="preserve"> </w:t>
       </w:r>
     </w:p>
     <w:p>
@@ -4380,15 +4204,19 @@
           <w:lang w:val="sr-Latn-RS"/>
         </w:rPr>
       </w:pPr>
-      <w:r>
-        <w:rPr>
-          <w:rFonts w:ascii="Arial" w:eastAsia="Adobe Fan Heiti Std B" w:hAnsi="Arial" w:cs="Arial"/>
-          <w:sz w:val="24"/>
-          <w:szCs w:val="24"/>
-          <w:lang w:val="sr-Latn-RS"/>
-        </w:rPr>
-        <w:t>Pregled profila korisnika ili prodavca</w:t>
-      </w:r>
+      <w:hyperlink w:anchor="PregledProfila" w:history="1">
+        <w:r>
+          <w:rPr>
+            <w:rStyle w:val="Hyperlink"/>
+            <w:rFonts w:ascii="Arial" w:eastAsia="Adobe Fan Heiti Std B" w:hAnsi="Arial" w:cs="Arial"/>
+            <w:sz w:val="24"/>
+            <w:szCs w:val="24"/>
+            <w:u w:val="none"/>
+            <w:lang w:val="sr-Latn-RS"/>
+          </w:rPr>
+          <w:t>Pregled profila korisnika ili prodavca</w:t>
+        </w:r>
+      </w:hyperlink>
     </w:p>
     <w:p>
       <w:pPr>
@@ -4405,15 +4233,19 @@
           <w:lang w:val="sr-Latn-RS"/>
         </w:rPr>
       </w:pPr>
-      <w:r>
-        <w:rPr>
-          <w:rFonts w:ascii="Arial" w:eastAsia="Adobe Fan Heiti Std B" w:hAnsi="Arial" w:cs="Arial"/>
-          <w:sz w:val="24"/>
-          <w:szCs w:val="24"/>
-          <w:lang w:val="sr-Latn-RS"/>
-        </w:rPr>
-        <w:t>Dodavanje oglasa u omiljene</w:t>
-      </w:r>
+      <w:hyperlink w:anchor="DodavanjeOglasaUOmiljene" w:history="1">
+        <w:r>
+          <w:rPr>
+            <w:rStyle w:val="Hyperlink"/>
+            <w:rFonts w:ascii="Arial" w:eastAsia="Adobe Fan Heiti Std B" w:hAnsi="Arial" w:cs="Arial"/>
+            <w:sz w:val="24"/>
+            <w:szCs w:val="24"/>
+            <w:u w:val="none"/>
+            <w:lang w:val="sr-Latn-RS"/>
+          </w:rPr>
+          <w:t>Dodavanje oglasa u omiljene</w:t>
+        </w:r>
+      </w:hyperlink>
     </w:p>
     <w:p>
       <w:pPr>
@@ -4429,6 +4261,7 @@
           <w:lang w:val="sr-Latn-RS"/>
         </w:rPr>
       </w:pPr>
+      <w:bookmarkStart w:id="5" w:name="RegistracijaKorisnika"/>
       <w:r>
         <w:rPr>
           <w:rFonts w:ascii="Arial" w:eastAsia="Adobe Fan Heiti Std B" w:hAnsi="Arial" w:cs="Arial"/>
@@ -4440,6 +4273,7 @@
         <w:t>Registracija korisnika</w:t>
       </w:r>
     </w:p>
+    <w:bookmarkEnd w:id="5"/>
     <w:p>
       <w:pPr>
         <w:rPr>
@@ -4510,6 +4344,7 @@
           <w:lang w:val="sr-Latn-RS"/>
         </w:rPr>
       </w:pPr>
+      <w:bookmarkStart w:id="6" w:name="AutorizacijaRegistrovanih"/>
       <w:r>
         <w:rPr>
           <w:rFonts w:ascii="Arial" w:eastAsia="Adobe Fan Heiti Std B" w:hAnsi="Arial" w:cs="Arial"/>
@@ -4520,6 +4355,7 @@
         <w:t>Autorizacija registrovanih korisnika</w:t>
       </w:r>
     </w:p>
+    <w:bookmarkEnd w:id="6"/>
     <w:p>
       <w:pPr>
         <w:rPr>
@@ -4563,6 +4399,7 @@
           <w:lang w:val="sr-Latn-RS"/>
         </w:rPr>
       </w:pPr>
+      <w:bookmarkStart w:id="7" w:name="AutorizacijaPrivilegovanih"/>
       <w:r>
         <w:rPr>
           <w:rFonts w:ascii="Arial" w:eastAsia="Adobe Fan Heiti Std B" w:hAnsi="Arial" w:cs="Arial"/>
@@ -4582,6 +4419,7 @@
         <w:t xml:space="preserve"> privilegovanih korisnika</w:t>
       </w:r>
     </w:p>
+    <w:bookmarkEnd w:id="7"/>
     <w:p>
       <w:pPr>
         <w:jc w:val="both"/>
@@ -4663,6 +4501,7 @@
           <w:lang w:val="sr-Latn-RS"/>
         </w:rPr>
       </w:pPr>
+      <w:bookmarkStart w:id="8" w:name="AdministracijaSistema"/>
       <w:r>
         <w:rPr>
           <w:rFonts w:ascii="Arial" w:eastAsia="Adobe Fan Heiti Std B" w:hAnsi="Arial" w:cs="Arial"/>
@@ -4691,6 +4530,7 @@
         <w:t>sistema</w:t>
       </w:r>
     </w:p>
+    <w:bookmarkEnd w:id="8"/>
     <w:p>
       <w:pPr>
         <w:jc w:val="both"/>
@@ -4762,6 +4602,7 @@
           <w:lang w:val="sr-Latn-RS"/>
         </w:rPr>
       </w:pPr>
+      <w:bookmarkStart w:id="9" w:name="DodavanjeNovogOglasa"/>
       <w:r>
         <w:rPr>
           <w:rFonts w:ascii="Arial" w:eastAsia="Adobe Fan Heiti Std B" w:hAnsi="Arial" w:cs="Arial"/>
@@ -4772,6 +4613,7 @@
         <w:t>Dodavanje novog oglasa</w:t>
       </w:r>
     </w:p>
+    <w:bookmarkEnd w:id="9"/>
     <w:p>
       <w:pPr>
         <w:jc w:val="both"/>
@@ -4836,6 +4678,7 @@
           <w:lang w:val="sr-Latn-RS"/>
         </w:rPr>
       </w:pPr>
+      <w:bookmarkStart w:id="10" w:name="AzuriranjeOglasa"/>
       <w:r>
         <w:rPr>
           <w:rFonts w:ascii="Arial" w:eastAsia="Adobe Fan Heiti Std B" w:hAnsi="Arial" w:cs="Arial"/>
@@ -4846,6 +4689,7 @@
         <w:t>Ažuriranje oglasa</w:t>
       </w:r>
     </w:p>
+    <w:bookmarkEnd w:id="10"/>
     <w:p>
       <w:pPr>
         <w:jc w:val="both"/>
@@ -4892,6 +4736,7 @@
           <w:lang w:val="sr-Latn-RS"/>
         </w:rPr>
       </w:pPr>
+      <w:bookmarkStart w:id="11" w:name="BrisanjeOglasa"/>
       <w:r>
         <w:rPr>
           <w:rFonts w:ascii="Arial" w:eastAsia="Adobe Fan Heiti Std B" w:hAnsi="Arial" w:cs="Arial"/>
@@ -4902,6 +4747,7 @@
         <w:t>Brisanje oglasa</w:t>
       </w:r>
     </w:p>
+    <w:bookmarkEnd w:id="11"/>
     <w:p>
       <w:pPr>
         <w:jc w:val="both"/>
@@ -4948,6 +4794,7 @@
           <w:lang w:val="sr-Latn-RS"/>
         </w:rPr>
       </w:pPr>
+      <w:bookmarkStart w:id="12" w:name="PretragaPoAdresi"/>
       <w:r>
         <w:rPr>
           <w:rFonts w:ascii="Arial" w:eastAsia="Adobe Fan Heiti Std B" w:hAnsi="Arial" w:cs="Arial"/>
@@ -4959,6 +4806,7 @@
         <w:t>Pretraga po adresi</w:t>
       </w:r>
     </w:p>
+    <w:bookmarkEnd w:id="12"/>
     <w:p>
       <w:pPr>
         <w:jc w:val="both"/>
@@ -5005,6 +4853,7 @@
           <w:lang w:val="sr-Latn-RS"/>
         </w:rPr>
       </w:pPr>
+      <w:bookmarkStart w:id="13" w:name="PretragaPoCeni"/>
       <w:r>
         <w:rPr>
           <w:rFonts w:ascii="Arial" w:eastAsia="Adobe Fan Heiti Std B" w:hAnsi="Arial" w:cs="Arial"/>
@@ -5015,6 +4864,7 @@
         <w:t>Pretraga po ceni</w:t>
       </w:r>
     </w:p>
+    <w:bookmarkEnd w:id="13"/>
     <w:p>
       <w:pPr>
         <w:jc w:val="both"/>
@@ -5061,6 +4911,7 @@
           <w:lang w:val="sr-Latn-RS"/>
         </w:rPr>
       </w:pPr>
+      <w:bookmarkStart w:id="14" w:name="PretragaPoKvadraturi"/>
       <w:r>
         <w:rPr>
           <w:rFonts w:ascii="Arial" w:eastAsia="Adobe Fan Heiti Std B" w:hAnsi="Arial" w:cs="Arial"/>
@@ -5071,6 +4922,7 @@
         <w:t>Pretraga po kvadraturi</w:t>
       </w:r>
     </w:p>
+    <w:bookmarkEnd w:id="14"/>
     <w:p>
       <w:pPr>
         <w:jc w:val="both"/>
@@ -5117,6 +4969,7 @@
           <w:lang w:val="sr-Latn-RS"/>
         </w:rPr>
       </w:pPr>
+      <w:bookmarkStart w:id="15" w:name="PretragaPoTipu"/>
       <w:r>
         <w:rPr>
           <w:rFonts w:ascii="Arial" w:eastAsia="Adobe Fan Heiti Std B" w:hAnsi="Arial" w:cs="Arial"/>
@@ -5127,6 +4980,7 @@
         <w:t>Pretraga po tipu</w:t>
       </w:r>
     </w:p>
+    <w:bookmarkEnd w:id="15"/>
     <w:p>
       <w:pPr>
         <w:jc w:val="both"/>
@@ -5182,6 +5036,7 @@
           <w:lang w:val="sr-Latn-RS"/>
         </w:rPr>
       </w:pPr>
+      <w:bookmarkStart w:id="16" w:name="OcenjivanjePoslovanjaAgencije"/>
       <w:r>
         <w:rPr>
           <w:rFonts w:ascii="Arial" w:eastAsia="Adobe Fan Heiti Std B" w:hAnsi="Arial" w:cs="Arial"/>
@@ -5192,6 +5047,7 @@
         <w:t>Ocenjivanje poslovanja agencije</w:t>
       </w:r>
     </w:p>
+    <w:bookmarkEnd w:id="16"/>
     <w:p>
       <w:pPr>
         <w:jc w:val="both"/>
@@ -5237,6 +5093,7 @@
           <w:lang w:val="sr-Latn-RS"/>
         </w:rPr>
       </w:pPr>
+      <w:bookmarkStart w:id="17" w:name="KomentarisanjeOglasa"/>
       <w:r>
         <w:rPr>
           <w:rFonts w:ascii="Arial" w:eastAsia="Adobe Fan Heiti Std B" w:hAnsi="Arial" w:cs="Arial"/>
@@ -5247,6 +5104,7 @@
         <w:t xml:space="preserve">Komentarisanje oglasa </w:t>
       </w:r>
     </w:p>
+    <w:bookmarkEnd w:id="17"/>
     <w:p>
       <w:pPr>
         <w:rPr>
@@ -5300,6 +5158,7 @@
           <w:lang w:val="sr-Latn-RS"/>
         </w:rPr>
       </w:pPr>
+      <w:bookmarkStart w:id="18" w:name="PregledProfila"/>
       <w:r>
         <w:rPr>
           <w:rFonts w:ascii="Arial" w:eastAsia="Adobe Fan Heiti Std B" w:hAnsi="Arial" w:cs="Arial"/>
@@ -5310,6 +5169,7 @@
         <w:t>Pregled  profila korisnika ili prodavca</w:t>
       </w:r>
     </w:p>
+    <w:bookmarkEnd w:id="18"/>
     <w:p>
       <w:pPr>
         <w:rPr>
@@ -5378,6 +5238,7 @@
           <w:szCs w:val="24"/>
         </w:rPr>
       </w:pPr>
+      <w:bookmarkStart w:id="19" w:name="DodavanjeOglasaUOmiljene"/>
       <w:r>
         <w:rPr>
           <w:rFonts w:ascii="Arial" w:eastAsia="Adobe Fan Heiti Std B" w:hAnsi="Arial" w:cs="Arial"/>
@@ -5388,6 +5249,7 @@
         <w:t>Dodavanje oglasa u omiljene</w:t>
       </w:r>
     </w:p>
+    <w:bookmarkEnd w:id="19"/>
     <w:p>
       <w:pPr>
         <w:rPr>
@@ -5524,7 +5386,7 @@
         </w:rPr>
         <w:t xml:space="preserve"> </w:t>
       </w:r>
-      <w:bookmarkStart w:id="5" w:name="PretpostavkeIOgranicenja"/>
+      <w:bookmarkStart w:id="20" w:name="PretpostavkeIOgranicenja"/>
       <w:r>
         <w:rPr>
           <w:rFonts w:ascii="Arial" w:eastAsia="Adobe Fan Heiti Std B" w:hAnsi="Arial" w:cs="Arial"/>
@@ -5548,7 +5410,7 @@
         <w:t>Pretpostavke i ograničenja</w:t>
       </w:r>
     </w:p>
-    <w:bookmarkEnd w:id="5"/>
+    <w:bookmarkEnd w:id="20"/>
     <w:p>
       <w:pPr>
         <w:jc w:val="both"/>
@@ -5611,7 +5473,7 @@
           <w:lang w:val="sr-Latn-RS"/>
         </w:rPr>
       </w:pPr>
-      <w:bookmarkStart w:id="6" w:name="Kvalitet"/>
+      <w:bookmarkStart w:id="21" w:name="Kvalitet"/>
       <w:r>
         <w:rPr>
           <w:rFonts w:ascii="Arial" w:eastAsia="Adobe Fan Heiti Std B" w:hAnsi="Arial" w:cs="Arial"/>
@@ -5653,7 +5515,7 @@
         <w:t>Kvalitet</w:t>
       </w:r>
     </w:p>
-    <w:bookmarkEnd w:id="6"/>
+    <w:bookmarkEnd w:id="21"/>
     <w:p>
       <w:pPr>
         <w:jc w:val="both"/>
@@ -5789,7 +5651,7 @@
           <w:lang w:val="sr-Latn-RS"/>
         </w:rPr>
       </w:pPr>
-      <w:bookmarkStart w:id="7" w:name="NefunkcionalniZahtevi"/>
+      <w:bookmarkStart w:id="22" w:name="NefunkcionalniZahtevi"/>
       <w:r>
         <w:rPr>
           <w:rFonts w:ascii="Arial" w:eastAsia="Adobe Fan Heiti Std B" w:hAnsi="Arial" w:cs="Arial"/>
@@ -5824,7 +5686,7 @@
         <w:t>Nefunkcionalni zahtevi</w:t>
       </w:r>
     </w:p>
-    <w:bookmarkEnd w:id="7"/>
+    <w:bookmarkEnd w:id="22"/>
     <w:p>
       <w:pPr>
         <w:jc w:val="both"/>
@@ -5969,7 +5831,7 @@
           <w:lang w:val="sr-Latn-RS"/>
         </w:rPr>
       </w:pPr>
-      <w:bookmarkStart w:id="8" w:name="ZahteviZaDokumentacijom"/>
+      <w:bookmarkStart w:id="23" w:name="ZahteviZaDokumentacijom"/>
       <w:r>
         <w:rPr>
           <w:rFonts w:ascii="Arial" w:eastAsia="Adobe Fan Heiti Std B" w:hAnsi="Arial" w:cs="Arial"/>
@@ -6015,7 +5877,7 @@
         <w:t xml:space="preserve"> dokumentacijom</w:t>
       </w:r>
     </w:p>
-    <w:bookmarkEnd w:id="8"/>
+    <w:bookmarkEnd w:id="23"/>
     <w:p>
       <w:pPr>
         <w:jc w:val="both"/>
@@ -6295,7 +6157,7 @@
           <w:lang w:val="sr-Latn-RS"/>
         </w:rPr>
       </w:pPr>
-      <w:bookmarkStart w:id="9" w:name="PlanIPrioriteti"/>
+      <w:bookmarkStart w:id="24" w:name="PlanIPrioriteti"/>
       <w:r>
         <w:rPr>
           <w:rFonts w:ascii="Arial" w:eastAsia="Adobe Fan Heiti Std B" w:hAnsi="Arial" w:cs="Arial"/>
@@ -6330,7 +6192,7 @@
         <w:t>Plan i prioriteti</w:t>
       </w:r>
     </w:p>
-    <w:bookmarkEnd w:id="9"/>
+    <w:bookmarkEnd w:id="24"/>
     <w:p>
       <w:pPr>
         <w:jc w:val="both"/>
